--- a/docs/REM - developer guide.docx
+++ b/docs/REM - developer guide.docx
@@ -49,7 +49,15 @@
         <w:bidi w:val="0"/>
       </w:pPr>
       <w:r>
-        <w:t xml:space="preserve">The user can connect to a website, select a specific experiment,  select </w:t>
+        <w:t>The user can connect to a website, select a specific experiment</w:t>
+      </w:r>
+      <w:proofErr w:type="gramStart"/>
+      <w:r>
+        <w:t>,  select</w:t>
+      </w:r>
+      <w:proofErr w:type="gramEnd"/>
+      <w:r>
+        <w:t xml:space="preserve"> </w:t>
       </w:r>
       <w:r>
         <w:t>a graph model and parameters, and display a graph.</w:t>
@@ -60,7 +68,15 @@
         <w:bidi w:val="0"/>
       </w:pPr>
       <w:r>
-        <w:t>The graphs are generated using the Bokeh library in python and are interactive</w:t>
+        <w:t xml:space="preserve">The graphs are generated using the </w:t>
+      </w:r>
+      <w:proofErr w:type="spellStart"/>
+      <w:r>
+        <w:t>Bokeh</w:t>
+      </w:r>
+      <w:proofErr w:type="spellEnd"/>
+      <w:r>
+        <w:t xml:space="preserve"> library in python and are interactive</w:t>
       </w:r>
       <w:r>
         <w:t>- allowing zoom pan and save operations</w:t>
@@ -118,8 +134,13 @@
         <w:t>Model</w:t>
       </w:r>
       <w:r>
-        <w:t xml:space="preserve"> – a type of graph.  E.g. – line, heat map, step etc</w:t>
-      </w:r>
+        <w:t xml:space="preserve"> – a type of graph.  E.g. – line, heat map, step </w:t>
+      </w:r>
+      <w:proofErr w:type="spellStart"/>
+      <w:r>
+        <w:t>etc</w:t>
+      </w:r>
+      <w:proofErr w:type="spellEnd"/>
     </w:p>
     <w:p>
       <w:pPr>
@@ -133,7 +154,31 @@
         <w:t>Input Parameters</w:t>
       </w:r>
       <w:r>
-        <w:t xml:space="preserve"> – the input fields with the available options.  Defined per model. (e.g.  dropdown menu with all the machine names)</w:t>
+        <w:t xml:space="preserve"> – the input fields with the available options.  </w:t>
+      </w:r>
+      <w:proofErr w:type="gramStart"/>
+      <w:r>
+        <w:t>Defined per model.</w:t>
+      </w:r>
+      <w:proofErr w:type="gramEnd"/>
+      <w:r>
+        <w:t xml:space="preserve"> </w:t>
+      </w:r>
+      <w:proofErr w:type="gramStart"/>
+      <w:r>
+        <w:t>(e.g.</w:t>
+      </w:r>
+      <w:proofErr w:type="gramEnd"/>
+      <w:r>
+        <w:t xml:space="preserve">  </w:t>
+      </w:r>
+      <w:proofErr w:type="gramStart"/>
+      <w:r>
+        <w:t>dropdown</w:t>
+      </w:r>
+      <w:proofErr w:type="gramEnd"/>
+      <w:r>
+        <w:t xml:space="preserve"> menu with all the machine names)</w:t>
       </w:r>
     </w:p>
     <w:p>
@@ -148,7 +193,15 @@
         <w:t>Selected parameters</w:t>
       </w:r>
       <w:r>
-        <w:t xml:space="preserve"> – the parameters selected by the user from the input parameter (e.g. 'time_stamp')</w:t>
+        <w:t xml:space="preserve"> – the parameters selected by the user from the input parameter (e.g. '</w:t>
+      </w:r>
+      <w:proofErr w:type="spellStart"/>
+      <w:r>
+        <w:t>time_stamp</w:t>
+      </w:r>
+      <w:proofErr w:type="spellEnd"/>
+      <w:r>
+        <w:t>')</w:t>
       </w:r>
     </w:p>
     <w:p>
@@ -163,7 +216,37 @@
         <w:t>Preset</w:t>
       </w:r>
       <w:r>
-        <w:t xml:space="preserve"> – contains a name, the graph model, and the selected parameters (e.g. myline: line, time_stamp , performance, vm-1)</w:t>
+        <w:t xml:space="preserve"> – contains a name, the graph model, and the selected parameters (e.g. </w:t>
+      </w:r>
+      <w:proofErr w:type="spellStart"/>
+      <w:r>
+        <w:t>myline</w:t>
+      </w:r>
+      <w:proofErr w:type="spellEnd"/>
+      <w:r>
+        <w:t xml:space="preserve">: line, </w:t>
+      </w:r>
+      <w:proofErr w:type="spellStart"/>
+      <w:r>
+        <w:t>time_</w:t>
+      </w:r>
+      <w:proofErr w:type="gramStart"/>
+      <w:r>
+        <w:t>stamp</w:t>
+      </w:r>
+      <w:proofErr w:type="spellEnd"/>
+      <w:r>
+        <w:t xml:space="preserve"> ,</w:t>
+      </w:r>
+      <w:proofErr w:type="gramEnd"/>
+      <w:r>
+        <w:t xml:space="preserve"> performance, </w:t>
+      </w:r>
+      <w:r>
+        <w:t>name:</w:t>
+      </w:r>
+      <w:r>
+        <w:t>vm-1)</w:t>
       </w:r>
     </w:p>
     <w:p>
@@ -255,7 +338,15 @@
         <w:bidi w:val="0"/>
       </w:pPr>
       <w:r>
-        <w:t>The explorer is created using the jstree library.</w:t>
+        <w:t xml:space="preserve">The explorer is created using the </w:t>
+      </w:r>
+      <w:proofErr w:type="spellStart"/>
+      <w:r>
+        <w:t>jstree</w:t>
+      </w:r>
+      <w:proofErr w:type="spellEnd"/>
+      <w:r>
+        <w:t xml:space="preserve"> library.</w:t>
       </w:r>
       <w:r>
         <w:br/>
@@ -310,7 +401,32 @@
           <w:b/>
           <w:bCs/>
         </w:rPr>
-        <w:t>function drawTree(data)</w:t>
+        <w:t xml:space="preserve">function </w:t>
+      </w:r>
+      <w:proofErr w:type="spellStart"/>
+      <w:proofErr w:type="gramStart"/>
+      <w:r>
+        <w:rPr>
+          <w:b/>
+          <w:bCs/>
+        </w:rPr>
+        <w:t>drawTree</w:t>
+      </w:r>
+      <w:proofErr w:type="spellEnd"/>
+      <w:r>
+        <w:rPr>
+          <w:b/>
+          <w:bCs/>
+        </w:rPr>
+        <w:t>(</w:t>
+      </w:r>
+      <w:proofErr w:type="gramEnd"/>
+      <w:r>
+        <w:rPr>
+          <w:b/>
+          <w:bCs/>
+        </w:rPr>
+        <w:t>data)</w:t>
       </w:r>
     </w:p>
     <w:p>
@@ -331,7 +447,32 @@
           <w:b/>
           <w:bCs/>
         </w:rPr>
-        <w:t>function updateTree(data)</w:t>
+        <w:t xml:space="preserve">function </w:t>
+      </w:r>
+      <w:proofErr w:type="spellStart"/>
+      <w:proofErr w:type="gramStart"/>
+      <w:r>
+        <w:rPr>
+          <w:b/>
+          <w:bCs/>
+        </w:rPr>
+        <w:t>updateTree</w:t>
+      </w:r>
+      <w:proofErr w:type="spellEnd"/>
+      <w:r>
+        <w:rPr>
+          <w:b/>
+          <w:bCs/>
+        </w:rPr>
+        <w:t>(</w:t>
+      </w:r>
+      <w:proofErr w:type="gramEnd"/>
+      <w:r>
+        <w:rPr>
+          <w:b/>
+          <w:bCs/>
+        </w:rPr>
+        <w:t>data)</w:t>
       </w:r>
     </w:p>
     <w:p>
@@ -346,8 +487,16 @@
         <w:rPr>
           <w:color w:val="808080" w:themeColor="background1" w:themeShade="80"/>
         </w:rPr>
-        <w:t>//makes a request to the server to get the tree information with the given url</w:t>
-      </w:r>
+        <w:t xml:space="preserve">//makes a request to the server to get the tree information with the given </w:t>
+      </w:r>
+      <w:proofErr w:type="spellStart"/>
+      <w:r>
+        <w:rPr>
+          <w:color w:val="808080" w:themeColor="background1" w:themeShade="80"/>
+        </w:rPr>
+        <w:t>url</w:t>
+      </w:r>
+      <w:proofErr w:type="spellEnd"/>
       <w:r>
         <w:rPr>
           <w:color w:val="808080" w:themeColor="background1" w:themeShade="80"/>
@@ -363,14 +512,48 @@
           <w:b/>
           <w:bCs/>
         </w:rPr>
-        <w:t>function c</w:t>
-      </w:r>
-      <w:r>
-        <w:rPr>
-          <w:b/>
-          <w:bCs/>
-        </w:rPr>
-        <w:t>allListdir(url,successFunction)</w:t>
+        <w:t xml:space="preserve">function </w:t>
+      </w:r>
+      <w:proofErr w:type="spellStart"/>
+      <w:proofErr w:type="gramStart"/>
+      <w:r>
+        <w:rPr>
+          <w:b/>
+          <w:bCs/>
+        </w:rPr>
+        <w:t>c</w:t>
+      </w:r>
+      <w:r>
+        <w:rPr>
+          <w:b/>
+          <w:bCs/>
+        </w:rPr>
+        <w:t>allListdir</w:t>
+      </w:r>
+      <w:proofErr w:type="spellEnd"/>
+      <w:r>
+        <w:rPr>
+          <w:b/>
+          <w:bCs/>
+        </w:rPr>
+        <w:t>(</w:t>
+      </w:r>
+      <w:proofErr w:type="spellStart"/>
+      <w:proofErr w:type="gramEnd"/>
+      <w:r>
+        <w:rPr>
+          <w:b/>
+          <w:bCs/>
+        </w:rPr>
+        <w:t>url,successFunction</w:t>
+      </w:r>
+      <w:proofErr w:type="spellEnd"/>
+      <w:r>
+        <w:rPr>
+          <w:b/>
+          <w:bCs/>
+        </w:rPr>
+        <w:t>)</w:t>
       </w:r>
     </w:p>
     <w:p>
@@ -393,7 +576,32 @@
           <w:bCs/>
         </w:rPr>
         <w:br/>
-        <w:t>function isValid(node)</w:t>
+        <w:t xml:space="preserve">function </w:t>
+      </w:r>
+      <w:proofErr w:type="spellStart"/>
+      <w:proofErr w:type="gramStart"/>
+      <w:r>
+        <w:rPr>
+          <w:b/>
+          <w:bCs/>
+        </w:rPr>
+        <w:t>isValid</w:t>
+      </w:r>
+      <w:proofErr w:type="spellEnd"/>
+      <w:r>
+        <w:rPr>
+          <w:b/>
+          <w:bCs/>
+        </w:rPr>
+        <w:t>(</w:t>
+      </w:r>
+      <w:proofErr w:type="gramEnd"/>
+      <w:r>
+        <w:rPr>
+          <w:b/>
+          <w:bCs/>
+        </w:rPr>
+        <w:t>node)</w:t>
       </w:r>
     </w:p>
     <w:p>
@@ -411,12 +619,40 @@
           <w:color w:val="808080" w:themeColor="background1" w:themeShade="80"/>
         </w:rPr>
         <w:br/>
-        <w:t>//upon success, moves to handleParameters which generates the corresponding UI</w:t>
-      </w:r>
+        <w:t xml:space="preserve">//upon success, moves to </w:t>
+      </w:r>
+      <w:proofErr w:type="spellStart"/>
+      <w:proofErr w:type="gramStart"/>
       <w:r>
         <w:rPr>
           <w:color w:val="808080" w:themeColor="background1" w:themeShade="80"/>
         </w:rPr>
+        <w:t>handleParameters</w:t>
+      </w:r>
+      <w:proofErr w:type="spellEnd"/>
+      <w:r>
+        <w:rPr>
+          <w:color w:val="808080" w:themeColor="background1" w:themeShade="80"/>
+        </w:rPr>
+        <w:t>(</w:t>
+      </w:r>
+      <w:proofErr w:type="gramEnd"/>
+      <w:r>
+        <w:rPr>
+          <w:color w:val="808080" w:themeColor="background1" w:themeShade="80"/>
+        </w:rPr>
+        <w:t>)</w:t>
+      </w:r>
+      <w:r>
+        <w:rPr>
+          <w:color w:val="808080" w:themeColor="background1" w:themeShade="80"/>
+        </w:rPr>
+        <w:t xml:space="preserve"> which generates the corresponding UI</w:t>
+      </w:r>
+      <w:r>
+        <w:rPr>
+          <w:color w:val="808080" w:themeColor="background1" w:themeShade="80"/>
+        </w:rPr>
         <w:br/>
       </w:r>
       <w:r>
@@ -424,21 +660,55 @@
           <w:b/>
           <w:bCs/>
         </w:rPr>
-        <w:t>function sendExperimentToServer()</w:t>
-      </w:r>
-    </w:p>
-    <w:p>
-      <w:pPr>
-        <w:bidi w:val="0"/>
-      </w:pPr>
-      <w:r>
-        <w:t>Global variables:</w:t>
-      </w:r>
+        <w:t xml:space="preserve">function </w:t>
+      </w:r>
+      <w:proofErr w:type="spellStart"/>
+      <w:r>
+        <w:rPr>
+          <w:b/>
+          <w:bCs/>
+        </w:rPr>
+        <w:t>sendExperimentToServer</w:t>
+      </w:r>
+      <w:proofErr w:type="spellEnd"/>
+      <w:r>
+        <w:rPr>
+          <w:b/>
+          <w:bCs/>
+        </w:rPr>
+        <w:t>()</w:t>
+      </w:r>
+    </w:p>
+    <w:p>
+      <w:pPr>
+        <w:bidi w:val="0"/>
+      </w:pPr>
+      <w:r>
+        <w:t>Global variables</w:t>
+      </w:r>
+      <w:proofErr w:type="gramStart"/>
+      <w:r>
+        <w:t>:</w:t>
+      </w:r>
+      <w:proofErr w:type="gramEnd"/>
       <w:r>
         <w:br/>
       </w:r>
-      <w:r>
-        <w:t xml:space="preserve">var currDir;                </w:t>
+      <w:proofErr w:type="spellStart"/>
+      <w:r>
+        <w:t>var</w:t>
+      </w:r>
+      <w:proofErr w:type="spellEnd"/>
+      <w:r>
+        <w:t xml:space="preserve"> </w:t>
+      </w:r>
+      <w:proofErr w:type="spellStart"/>
+      <w:r>
+        <w:t>currDir</w:t>
+      </w:r>
+      <w:proofErr w:type="spellEnd"/>
+      <w:r>
+        <w:t xml:space="preserve">;                </w:t>
       </w:r>
       <w:r>
         <w:rPr>
@@ -500,26 +770,33 @@
         <w:spacing w:before="100" w:beforeAutospacing="1" w:after="100" w:afterAutospacing="1" w:line="240" w:lineRule="auto"/>
         <w:rPr>
           <w:rFonts w:ascii="Consolas" w:eastAsia="Times New Roman" w:hAnsi="Consolas" w:cs="Times New Roman"/>
+          <w:color w:val="212121"/>
           <w:sz w:val="18"/>
           <w:szCs w:val="18"/>
         </w:rPr>
       </w:pPr>
       <w:r>
+        <w:t>The response from the server appears in the following format:</w:t>
+      </w:r>
+      <w:r>
         <w:br/>
-        <w:t>The response from the server appears in the following format:</w:t>
-      </w:r>
-      <w:r>
-        <w:br/>
-      </w:r>
-      <w:r>
+      </w:r>
+    </w:p>
+    <w:p>
+      <w:pPr>
+        <w:numPr>
+          <w:ilvl w:val="0"/>
+          <w:numId w:val="3"/>
+        </w:numPr>
+        <w:bidi w:val="0"/>
+        <w:spacing w:before="100" w:beforeAutospacing="1" w:after="100" w:afterAutospacing="1" w:line="240" w:lineRule="auto"/>
         <w:rPr>
           <w:rFonts w:ascii="Consolas" w:eastAsia="Times New Roman" w:hAnsi="Consolas" w:cs="Times New Roman"/>
+          <w:color w:val="212121"/>
           <w:sz w:val="18"/>
           <w:szCs w:val="18"/>
         </w:rPr>
-        <w:lastRenderedPageBreak/>
-        <w:t>{</w:t>
-      </w:r>
+      </w:pPr>
       <w:r>
         <w:rPr>
           <w:rFonts w:ascii="Consolas" w:eastAsia="Times New Roman" w:hAnsi="Consolas" w:cs="Times New Roman"/>
@@ -527,8 +804,55 @@
           <w:sz w:val="18"/>
           <w:szCs w:val="18"/>
         </w:rPr>
-        <w:br/>
-      </w:r>
+        <w:lastRenderedPageBreak/>
+        <w:t>cols</w:t>
+      </w:r>
+      <w:r>
+        <w:rPr>
+          <w:rFonts w:ascii="Consolas" w:eastAsia="Times New Roman" w:hAnsi="Consolas" w:cs="Times New Roman"/>
+          <w:color w:val="212121"/>
+          <w:sz w:val="18"/>
+          <w:szCs w:val="18"/>
+        </w:rPr>
+        <w:t>:["arguments", "arguments-description", "</w:t>
+      </w:r>
+      <w:proofErr w:type="spellStart"/>
+      <w:r>
+        <w:rPr>
+          <w:rFonts w:ascii="Consolas" w:eastAsia="Times New Roman" w:hAnsi="Consolas" w:cs="Times New Roman"/>
+          <w:color w:val="212121"/>
+          <w:sz w:val="18"/>
+          <w:szCs w:val="18"/>
+        </w:rPr>
+        <w:t>avg</w:t>
+      </w:r>
+      <w:proofErr w:type="spellEnd"/>
+      <w:r>
+        <w:rPr>
+          <w:rFonts w:ascii="Consolas" w:eastAsia="Times New Roman" w:hAnsi="Consolas" w:cs="Times New Roman"/>
+          <w:color w:val="212121"/>
+          <w:sz w:val="18"/>
+          <w:szCs w:val="18"/>
+        </w:rPr>
+        <w:t>", "cache-auction-round", "cache-auction-time", "cache-bid",…]</w:t>
+      </w:r>
+    </w:p>
+    <w:p>
+      <w:pPr>
+        <w:numPr>
+          <w:ilvl w:val="0"/>
+          <w:numId w:val="3"/>
+        </w:numPr>
+        <w:bidi w:val="0"/>
+        <w:spacing w:before="100" w:beforeAutospacing="1" w:after="100" w:afterAutospacing="1" w:line="240" w:lineRule="auto"/>
+        <w:rPr>
+          <w:rFonts w:ascii="Consolas" w:eastAsia="Times New Roman" w:hAnsi="Consolas" w:cs="Times New Roman"/>
+          <w:color w:val="212121"/>
+          <w:sz w:val="18"/>
+          <w:szCs w:val="18"/>
+        </w:rPr>
+      </w:pPr>
+      <w:proofErr w:type="gramStart"/>
       <w:r>
         <w:rPr>
           <w:rFonts w:ascii="Consolas" w:eastAsia="Times New Roman" w:hAnsi="Consolas" w:cs="Times New Roman"/>
@@ -536,27 +860,44 @@
           <w:sz w:val="18"/>
           <w:szCs w:val="18"/>
         </w:rPr>
-        <w:t>cols</w:t>
+        <w:t>models</w:t>
       </w:r>
       <w:r>
         <w:rPr>
           <w:rFonts w:ascii="Consolas" w:eastAsia="Times New Roman" w:hAnsi="Consolas" w:cs="Times New Roman"/>
+          <w:color w:val="212121"/>
           <w:sz w:val="18"/>
           <w:szCs w:val="18"/>
         </w:rPr>
-        <w:t>:["arguments", "arguments-description", "avg", "cache-auction-round", "cache-auction-time", "cache-bid",…]</w:t>
-      </w:r>
-    </w:p>
-    <w:p>
-      <w:pPr>
-        <w:bidi w:val="0"/>
-        <w:spacing w:before="100" w:beforeAutospacing="1" w:after="100" w:afterAutospacing="1" w:line="240" w:lineRule="auto"/>
+        <w:t>:</w:t>
+      </w:r>
+      <w:proofErr w:type="gramEnd"/>
+      <w:r>
         <w:rPr>
           <w:rFonts w:ascii="Consolas" w:eastAsia="Times New Roman" w:hAnsi="Consolas" w:cs="Times New Roman"/>
+          <w:color w:val="212121"/>
           <w:sz w:val="18"/>
           <w:szCs w:val="18"/>
         </w:rPr>
-      </w:pPr>
+        <w:t>{,…}</w:t>
+      </w:r>
+    </w:p>
+    <w:p>
+      <w:pPr>
+        <w:numPr>
+          <w:ilvl w:val="1"/>
+          <w:numId w:val="3"/>
+        </w:numPr>
+        <w:bidi w:val="0"/>
+        <w:spacing w:before="100" w:beforeAutospacing="1" w:after="100" w:afterAutospacing="1" w:line="240" w:lineRule="auto"/>
+        <w:rPr>
+          <w:rFonts w:ascii="Consolas" w:eastAsia="Times New Roman" w:hAnsi="Consolas" w:cs="Times New Roman"/>
+          <w:color w:val="212121"/>
+          <w:sz w:val="18"/>
+          <w:szCs w:val="18"/>
+        </w:rPr>
+      </w:pPr>
+      <w:proofErr w:type="gramStart"/>
       <w:r>
         <w:rPr>
           <w:rFonts w:ascii="Consolas" w:eastAsia="Times New Roman" w:hAnsi="Consolas" w:cs="Times New Roman"/>
@@ -564,27 +905,124 @@
           <w:sz w:val="18"/>
           <w:szCs w:val="18"/>
         </w:rPr>
-        <w:t>models</w:t>
+        <w:t>Boxplot</w:t>
       </w:r>
       <w:r>
         <w:rPr>
           <w:rFonts w:ascii="Consolas" w:eastAsia="Times New Roman" w:hAnsi="Consolas" w:cs="Times New Roman"/>
+          <w:color w:val="212121"/>
           <w:sz w:val="18"/>
           <w:szCs w:val="18"/>
         </w:rPr>
-        <w:t>:{test: {y_axis: {source: "cols", type: "single"}, x_axis: {source: "cols", type: "single"},…},…}</w:t>
-      </w:r>
-    </w:p>
-    <w:p>
-      <w:pPr>
-        <w:bidi w:val="0"/>
-        <w:spacing w:before="100" w:beforeAutospacing="1" w:after="100" w:afterAutospacing="1" w:line="240" w:lineRule="auto"/>
+        <w:t>:</w:t>
+      </w:r>
+      <w:proofErr w:type="gramEnd"/>
+      <w:r>
         <w:rPr>
           <w:rFonts w:ascii="Consolas" w:eastAsia="Times New Roman" w:hAnsi="Consolas" w:cs="Times New Roman"/>
+          <w:color w:val="212121"/>
           <w:sz w:val="18"/>
           <w:szCs w:val="18"/>
         </w:rPr>
-      </w:pPr>
+        <w:t>{</w:t>
+      </w:r>
+      <w:proofErr w:type="spellStart"/>
+      <w:r>
+        <w:rPr>
+          <w:rFonts w:ascii="Consolas" w:eastAsia="Times New Roman" w:hAnsi="Consolas" w:cs="Times New Roman"/>
+          <w:color w:val="212121"/>
+          <w:sz w:val="18"/>
+          <w:szCs w:val="18"/>
+        </w:rPr>
+        <w:t>x_axis</w:t>
+      </w:r>
+      <w:proofErr w:type="spellEnd"/>
+      <w:r>
+        <w:rPr>
+          <w:rFonts w:ascii="Consolas" w:eastAsia="Times New Roman" w:hAnsi="Consolas" w:cs="Times New Roman"/>
+          <w:color w:val="212121"/>
+          <w:sz w:val="18"/>
+          <w:szCs w:val="18"/>
+        </w:rPr>
+        <w:t xml:space="preserve">: {type: "single", </w:t>
+      </w:r>
+      <w:proofErr w:type="spellStart"/>
+      <w:r>
+        <w:rPr>
+          <w:rFonts w:ascii="Consolas" w:eastAsia="Times New Roman" w:hAnsi="Consolas" w:cs="Times New Roman"/>
+          <w:color w:val="212121"/>
+          <w:sz w:val="18"/>
+          <w:szCs w:val="18"/>
+        </w:rPr>
+        <w:t>filterByValue</w:t>
+      </w:r>
+      <w:proofErr w:type="spellEnd"/>
+      <w:r>
+        <w:rPr>
+          <w:rFonts w:ascii="Consolas" w:eastAsia="Times New Roman" w:hAnsi="Consolas" w:cs="Times New Roman"/>
+          <w:color w:val="212121"/>
+          <w:sz w:val="18"/>
+          <w:szCs w:val="18"/>
+        </w:rPr>
+        <w:t xml:space="preserve">: false}, </w:t>
+      </w:r>
+      <w:proofErr w:type="spellStart"/>
+      <w:r>
+        <w:rPr>
+          <w:rFonts w:ascii="Consolas" w:eastAsia="Times New Roman" w:hAnsi="Consolas" w:cs="Times New Roman"/>
+          <w:color w:val="212121"/>
+          <w:sz w:val="18"/>
+          <w:szCs w:val="18"/>
+        </w:rPr>
+        <w:t>y_axis</w:t>
+      </w:r>
+      <w:proofErr w:type="spellEnd"/>
+      <w:r>
+        <w:rPr>
+          <w:rFonts w:ascii="Consolas" w:eastAsia="Times New Roman" w:hAnsi="Consolas" w:cs="Times New Roman"/>
+          <w:color w:val="212121"/>
+          <w:sz w:val="18"/>
+          <w:szCs w:val="18"/>
+        </w:rPr>
+        <w:t xml:space="preserve">: {type: "single", </w:t>
+      </w:r>
+      <w:proofErr w:type="spellStart"/>
+      <w:r>
+        <w:rPr>
+          <w:rFonts w:ascii="Consolas" w:eastAsia="Times New Roman" w:hAnsi="Consolas" w:cs="Times New Roman"/>
+          <w:color w:val="212121"/>
+          <w:sz w:val="18"/>
+          <w:szCs w:val="18"/>
+        </w:rPr>
+        <w:t>filterByValue</w:t>
+      </w:r>
+      <w:proofErr w:type="spellEnd"/>
+      <w:r>
+        <w:rPr>
+          <w:rFonts w:ascii="Consolas" w:eastAsia="Times New Roman" w:hAnsi="Consolas" w:cs="Times New Roman"/>
+          <w:color w:val="212121"/>
+          <w:sz w:val="18"/>
+          <w:szCs w:val="18"/>
+        </w:rPr>
+        <w:t>: false},…}</w:t>
+      </w:r>
+    </w:p>
+    <w:p>
+      <w:pPr>
+        <w:numPr>
+          <w:ilvl w:val="1"/>
+          <w:numId w:val="3"/>
+        </w:numPr>
+        <w:bidi w:val="0"/>
+        <w:spacing w:before="100" w:beforeAutospacing="1" w:after="100" w:afterAutospacing="1" w:line="240" w:lineRule="auto"/>
+        <w:rPr>
+          <w:rFonts w:ascii="Consolas" w:eastAsia="Times New Roman" w:hAnsi="Consolas" w:cs="Times New Roman"/>
+          <w:color w:val="212121"/>
+          <w:sz w:val="18"/>
+          <w:szCs w:val="18"/>
+        </w:rPr>
+      </w:pPr>
+      <w:proofErr w:type="gramStart"/>
       <w:r>
         <w:rPr>
           <w:rFonts w:ascii="Consolas" w:eastAsia="Times New Roman" w:hAnsi="Consolas" w:cs="Times New Roman"/>
@@ -592,24 +1030,124 @@
           <w:sz w:val="18"/>
           <w:szCs w:val="18"/>
         </w:rPr>
-        <w:t>name</w:t>
+        <w:t>Heat</w:t>
       </w:r>
       <w:r>
         <w:rPr>
           <w:rFonts w:ascii="Consolas" w:eastAsia="Times New Roman" w:hAnsi="Consolas" w:cs="Times New Roman"/>
+          <w:color w:val="212121"/>
           <w:sz w:val="18"/>
           <w:szCs w:val="18"/>
         </w:rPr>
-        <w:t>:["Host", "vm-1", "vm-2"]</w:t>
-      </w:r>
+        <w:t>:</w:t>
+      </w:r>
+      <w:proofErr w:type="gramEnd"/>
       <w:r>
         <w:rPr>
           <w:rFonts w:ascii="Consolas" w:eastAsia="Times New Roman" w:hAnsi="Consolas" w:cs="Times New Roman"/>
+          <w:color w:val="212121"/>
           <w:sz w:val="18"/>
           <w:szCs w:val="18"/>
         </w:rPr>
-        <w:br/>
-      </w:r>
+        <w:t>{</w:t>
+      </w:r>
+      <w:proofErr w:type="spellStart"/>
+      <w:r>
+        <w:rPr>
+          <w:rFonts w:ascii="Consolas" w:eastAsia="Times New Roman" w:hAnsi="Consolas" w:cs="Times New Roman"/>
+          <w:color w:val="212121"/>
+          <w:sz w:val="18"/>
+          <w:szCs w:val="18"/>
+        </w:rPr>
+        <w:t>x_axis</w:t>
+      </w:r>
+      <w:proofErr w:type="spellEnd"/>
+      <w:r>
+        <w:rPr>
+          <w:rFonts w:ascii="Consolas" w:eastAsia="Times New Roman" w:hAnsi="Consolas" w:cs="Times New Roman"/>
+          <w:color w:val="212121"/>
+          <w:sz w:val="18"/>
+          <w:szCs w:val="18"/>
+        </w:rPr>
+        <w:t xml:space="preserve">: {type: "single", </w:t>
+      </w:r>
+      <w:proofErr w:type="spellStart"/>
+      <w:r>
+        <w:rPr>
+          <w:rFonts w:ascii="Consolas" w:eastAsia="Times New Roman" w:hAnsi="Consolas" w:cs="Times New Roman"/>
+          <w:color w:val="212121"/>
+          <w:sz w:val="18"/>
+          <w:szCs w:val="18"/>
+        </w:rPr>
+        <w:t>filterByValue</w:t>
+      </w:r>
+      <w:proofErr w:type="spellEnd"/>
+      <w:r>
+        <w:rPr>
+          <w:rFonts w:ascii="Consolas" w:eastAsia="Times New Roman" w:hAnsi="Consolas" w:cs="Times New Roman"/>
+          <w:color w:val="212121"/>
+          <w:sz w:val="18"/>
+          <w:szCs w:val="18"/>
+        </w:rPr>
+        <w:t xml:space="preserve">: false}, </w:t>
+      </w:r>
+      <w:proofErr w:type="spellStart"/>
+      <w:r>
+        <w:rPr>
+          <w:rFonts w:ascii="Consolas" w:eastAsia="Times New Roman" w:hAnsi="Consolas" w:cs="Times New Roman"/>
+          <w:color w:val="212121"/>
+          <w:sz w:val="18"/>
+          <w:szCs w:val="18"/>
+        </w:rPr>
+        <w:t>y_axis</w:t>
+      </w:r>
+      <w:proofErr w:type="spellEnd"/>
+      <w:r>
+        <w:rPr>
+          <w:rFonts w:ascii="Consolas" w:eastAsia="Times New Roman" w:hAnsi="Consolas" w:cs="Times New Roman"/>
+          <w:color w:val="212121"/>
+          <w:sz w:val="18"/>
+          <w:szCs w:val="18"/>
+        </w:rPr>
+        <w:t xml:space="preserve">: {type: "single", </w:t>
+      </w:r>
+      <w:proofErr w:type="spellStart"/>
+      <w:r>
+        <w:rPr>
+          <w:rFonts w:ascii="Consolas" w:eastAsia="Times New Roman" w:hAnsi="Consolas" w:cs="Times New Roman"/>
+          <w:color w:val="212121"/>
+          <w:sz w:val="18"/>
+          <w:szCs w:val="18"/>
+        </w:rPr>
+        <w:t>filterByValue</w:t>
+      </w:r>
+      <w:proofErr w:type="spellEnd"/>
+      <w:r>
+        <w:rPr>
+          <w:rFonts w:ascii="Consolas" w:eastAsia="Times New Roman" w:hAnsi="Consolas" w:cs="Times New Roman"/>
+          <w:color w:val="212121"/>
+          <w:sz w:val="18"/>
+          <w:szCs w:val="18"/>
+        </w:rPr>
+        <w:t>: false},…}</w:t>
+      </w:r>
+    </w:p>
+    <w:p>
+      <w:pPr>
+        <w:numPr>
+          <w:ilvl w:val="1"/>
+          <w:numId w:val="3"/>
+        </w:numPr>
+        <w:bidi w:val="0"/>
+        <w:spacing w:before="100" w:beforeAutospacing="1" w:after="100" w:afterAutospacing="1" w:line="240" w:lineRule="auto"/>
+        <w:rPr>
+          <w:rFonts w:ascii="Consolas" w:eastAsia="Times New Roman" w:hAnsi="Consolas" w:cs="Times New Roman"/>
+          <w:color w:val="212121"/>
+          <w:sz w:val="18"/>
+          <w:szCs w:val="18"/>
+        </w:rPr>
+      </w:pPr>
+      <w:proofErr w:type="gramStart"/>
       <w:r>
         <w:rPr>
           <w:rFonts w:ascii="Consolas" w:eastAsia="Times New Roman" w:hAnsi="Consolas" w:cs="Times New Roman"/>
@@ -617,66 +1155,124 @@
           <w:sz w:val="18"/>
           <w:szCs w:val="18"/>
         </w:rPr>
-        <w:t>}</w:t>
-      </w:r>
-    </w:p>
-    <w:p>
-      <w:pPr>
-        <w:bidi w:val="0"/>
-      </w:pPr>
-      <w:r>
-        <w:rPr>
-          <w:b/>
-          <w:bCs/>
-        </w:rPr>
-        <w:t>models:</w:t>
-      </w:r>
-      <w:r>
-        <w:t xml:space="preserve"> a dictionary of the available models- key is the model name, and object is the model input parameters. The object itself is a dictionary describing the type of input (single- single selection dropdown menu ; multiple- multiple selection list ; radio – radio buttons etc..)</w:t>
-      </w:r>
-      <w:r>
-        <w:br/>
-        <w:t>and describing the source from which to fill in the options ('cols' for example, would direct us the dictionary object with key 'cols' from which we'll fill our dropdown list options).</w:t>
-      </w:r>
-    </w:p>
-    <w:p>
-      <w:pPr>
-        <w:bidi w:val="0"/>
-      </w:pPr>
-      <w:r>
-        <w:rPr>
-          <w:b/>
-          <w:bCs/>
-        </w:rPr>
-        <w:t>Cols</w:t>
-      </w:r>
-      <w:r>
-        <w:t>: Contains the options needed to fill the model input parameter.</w:t>
-      </w:r>
-      <w:r>
-        <w:br/>
-      </w:r>
-      <w:r>
-        <w:t>'cols' as a name is not obligatory, just need to match the name that appears in models.</w:t>
-      </w:r>
-      <w:r>
-        <w:br/>
-      </w:r>
-      <w:r>
-        <w:br/>
-        <w:t>e.g.:</w:t>
-      </w:r>
-    </w:p>
-    <w:p>
-      <w:pPr>
-        <w:bidi w:val="0"/>
-        <w:spacing w:before="100" w:beforeAutospacing="1" w:after="100" w:afterAutospacing="1" w:line="240" w:lineRule="auto"/>
+        <w:t>Line</w:t>
+      </w:r>
+      <w:r>
         <w:rPr>
           <w:rFonts w:ascii="Consolas" w:eastAsia="Times New Roman" w:hAnsi="Consolas" w:cs="Times New Roman"/>
+          <w:color w:val="212121"/>
           <w:sz w:val="18"/>
           <w:szCs w:val="18"/>
         </w:rPr>
-      </w:pPr>
+        <w:t>:</w:t>
+      </w:r>
+      <w:proofErr w:type="gramEnd"/>
+      <w:r>
+        <w:rPr>
+          <w:rFonts w:ascii="Consolas" w:eastAsia="Times New Roman" w:hAnsi="Consolas" w:cs="Times New Roman"/>
+          <w:color w:val="212121"/>
+          <w:sz w:val="18"/>
+          <w:szCs w:val="18"/>
+        </w:rPr>
+        <w:t>{</w:t>
+      </w:r>
+      <w:proofErr w:type="spellStart"/>
+      <w:r>
+        <w:rPr>
+          <w:rFonts w:ascii="Consolas" w:eastAsia="Times New Roman" w:hAnsi="Consolas" w:cs="Times New Roman"/>
+          <w:color w:val="212121"/>
+          <w:sz w:val="18"/>
+          <w:szCs w:val="18"/>
+        </w:rPr>
+        <w:t>x_axis</w:t>
+      </w:r>
+      <w:proofErr w:type="spellEnd"/>
+      <w:r>
+        <w:rPr>
+          <w:rFonts w:ascii="Consolas" w:eastAsia="Times New Roman" w:hAnsi="Consolas" w:cs="Times New Roman"/>
+          <w:color w:val="212121"/>
+          <w:sz w:val="18"/>
+          <w:szCs w:val="18"/>
+        </w:rPr>
+        <w:t xml:space="preserve">: {type: "single", </w:t>
+      </w:r>
+      <w:proofErr w:type="spellStart"/>
+      <w:r>
+        <w:rPr>
+          <w:rFonts w:ascii="Consolas" w:eastAsia="Times New Roman" w:hAnsi="Consolas" w:cs="Times New Roman"/>
+          <w:color w:val="212121"/>
+          <w:sz w:val="18"/>
+          <w:szCs w:val="18"/>
+        </w:rPr>
+        <w:t>filterByValue</w:t>
+      </w:r>
+      <w:proofErr w:type="spellEnd"/>
+      <w:r>
+        <w:rPr>
+          <w:rFonts w:ascii="Consolas" w:eastAsia="Times New Roman" w:hAnsi="Consolas" w:cs="Times New Roman"/>
+          <w:color w:val="212121"/>
+          <w:sz w:val="18"/>
+          <w:szCs w:val="18"/>
+        </w:rPr>
+        <w:t xml:space="preserve">: false}, </w:t>
+      </w:r>
+      <w:proofErr w:type="spellStart"/>
+      <w:r>
+        <w:rPr>
+          <w:rFonts w:ascii="Consolas" w:eastAsia="Times New Roman" w:hAnsi="Consolas" w:cs="Times New Roman"/>
+          <w:color w:val="212121"/>
+          <w:sz w:val="18"/>
+          <w:szCs w:val="18"/>
+        </w:rPr>
+        <w:t>y_axis</w:t>
+      </w:r>
+      <w:proofErr w:type="spellEnd"/>
+      <w:r>
+        <w:rPr>
+          <w:rFonts w:ascii="Consolas" w:eastAsia="Times New Roman" w:hAnsi="Consolas" w:cs="Times New Roman"/>
+          <w:color w:val="212121"/>
+          <w:sz w:val="18"/>
+          <w:szCs w:val="18"/>
+        </w:rPr>
+        <w:t xml:space="preserve">: {type: "single", </w:t>
+      </w:r>
+      <w:proofErr w:type="spellStart"/>
+      <w:r>
+        <w:rPr>
+          <w:rFonts w:ascii="Consolas" w:eastAsia="Times New Roman" w:hAnsi="Consolas" w:cs="Times New Roman"/>
+          <w:color w:val="212121"/>
+          <w:sz w:val="18"/>
+          <w:szCs w:val="18"/>
+        </w:rPr>
+        <w:t>filterByValue</w:t>
+      </w:r>
+      <w:proofErr w:type="spellEnd"/>
+      <w:r>
+        <w:rPr>
+          <w:rFonts w:ascii="Consolas" w:eastAsia="Times New Roman" w:hAnsi="Consolas" w:cs="Times New Roman"/>
+          <w:color w:val="212121"/>
+          <w:sz w:val="18"/>
+          <w:szCs w:val="18"/>
+        </w:rPr>
+        <w:t>: false},…}</w:t>
+      </w:r>
+    </w:p>
+    <w:p>
+      <w:pPr>
+        <w:numPr>
+          <w:ilvl w:val="2"/>
+          <w:numId w:val="3"/>
+        </w:numPr>
+        <w:bidi w:val="0"/>
+        <w:spacing w:before="100" w:beforeAutospacing="1" w:after="100" w:afterAutospacing="1" w:line="240" w:lineRule="auto"/>
+        <w:rPr>
+          <w:rFonts w:ascii="Consolas" w:eastAsia="Times New Roman" w:hAnsi="Consolas" w:cs="Times New Roman"/>
+          <w:color w:val="212121"/>
+          <w:sz w:val="18"/>
+          <w:szCs w:val="18"/>
+        </w:rPr>
+      </w:pPr>
+      <w:proofErr w:type="spellStart"/>
       <w:r>
         <w:rPr>
           <w:rFonts w:ascii="Consolas" w:eastAsia="Times New Roman" w:hAnsi="Consolas" w:cs="Times New Roman"/>
@@ -684,218 +1280,516 @@
           <w:sz w:val="18"/>
           <w:szCs w:val="18"/>
         </w:rPr>
-        <w:t>models</w:t>
-      </w:r>
+        <w:t>group_by</w:t>
+      </w:r>
+      <w:proofErr w:type="spellEnd"/>
       <w:r>
         <w:rPr>
           <w:rFonts w:ascii="Consolas" w:eastAsia="Times New Roman" w:hAnsi="Consolas" w:cs="Times New Roman"/>
+          <w:color w:val="212121"/>
           <w:sz w:val="18"/>
           <w:szCs w:val="18"/>
         </w:rPr>
-        <w:t>:{test: {y_axis: {source: "</w:t>
-      </w:r>
+        <w:t xml:space="preserve">:{type: "multiple", </w:t>
+      </w:r>
+      <w:proofErr w:type="spellStart"/>
       <w:r>
         <w:rPr>
           <w:rFonts w:ascii="Consolas" w:eastAsia="Times New Roman" w:hAnsi="Consolas" w:cs="Times New Roman"/>
+          <w:color w:val="212121"/>
           <w:sz w:val="18"/>
           <w:szCs w:val="18"/>
-          <w:highlight w:val="green"/>
-        </w:rPr>
-        <w:t>A</w:t>
-      </w:r>
+        </w:rPr>
+        <w:t>filterByValue</w:t>
+      </w:r>
+      <w:proofErr w:type="spellEnd"/>
       <w:r>
         <w:rPr>
           <w:rFonts w:ascii="Consolas" w:eastAsia="Times New Roman" w:hAnsi="Consolas" w:cs="Times New Roman"/>
+          <w:color w:val="212121"/>
           <w:sz w:val="18"/>
           <w:szCs w:val="18"/>
         </w:rPr>
-        <w:t>", type: "single"}, x_axis: {source: "</w:t>
-      </w:r>
-      <w:r>
+        <w:t>: true}</w:t>
+      </w:r>
+    </w:p>
+    <w:p>
+      <w:pPr>
+        <w:numPr>
+          <w:ilvl w:val="2"/>
+          <w:numId w:val="3"/>
+        </w:numPr>
+        <w:bidi w:val="0"/>
+        <w:spacing w:before="100" w:beforeAutospacing="1" w:after="100" w:afterAutospacing="1" w:line="240" w:lineRule="auto"/>
         <w:rPr>
           <w:rFonts w:ascii="Consolas" w:eastAsia="Times New Roman" w:hAnsi="Consolas" w:cs="Times New Roman"/>
+          <w:color w:val="212121"/>
           <w:sz w:val="18"/>
           <w:szCs w:val="18"/>
-          <w:highlight w:val="cyan"/>
-        </w:rPr>
-        <w:t>B</w:t>
-      </w:r>
-      <w:r>
-        <w:rPr>
-          <w:rFonts w:ascii="Consolas" w:eastAsia="Times New Roman" w:hAnsi="Consolas" w:cs="Times New Roman"/>
-          <w:sz w:val="18"/>
-          <w:szCs w:val="18"/>
-        </w:rPr>
-        <w:t>", type: "single"},…},…}</w:t>
-      </w:r>
-    </w:p>
-    <w:p>
-      <w:pPr>
-        <w:bidi w:val="0"/>
-        <w:spacing w:before="100" w:beforeAutospacing="1" w:after="100" w:afterAutospacing="1" w:line="240" w:lineRule="auto"/>
-        <w:rPr>
-          <w:rFonts w:ascii="Consolas" w:eastAsia="Times New Roman" w:hAnsi="Consolas" w:cs="Times New Roman"/>
-          <w:sz w:val="18"/>
-          <w:szCs w:val="18"/>
-        </w:rPr>
-      </w:pPr>
+        </w:rPr>
+      </w:pPr>
+      <w:proofErr w:type="spellStart"/>
       <w:r>
         <w:rPr>
           <w:rFonts w:ascii="Consolas" w:eastAsia="Times New Roman" w:hAnsi="Consolas" w:cs="Times New Roman"/>
           <w:color w:val="881391"/>
           <w:sz w:val="18"/>
           <w:szCs w:val="18"/>
-          <w:highlight w:val="green"/>
-        </w:rPr>
-        <w:t>A</w:t>
-      </w:r>
+        </w:rPr>
+        <w:t>x_axis</w:t>
+      </w:r>
+      <w:proofErr w:type="spellEnd"/>
       <w:r>
         <w:rPr>
           <w:rFonts w:ascii="Consolas" w:eastAsia="Times New Roman" w:hAnsi="Consolas" w:cs="Times New Roman"/>
+          <w:color w:val="212121"/>
           <w:sz w:val="18"/>
           <w:szCs w:val="18"/>
         </w:rPr>
-        <w:t>:["</w:t>
-      </w:r>
+        <w:t xml:space="preserve">:{type: "single", </w:t>
+      </w:r>
+      <w:proofErr w:type="spellStart"/>
       <w:r>
         <w:rPr>
           <w:rFonts w:ascii="Consolas" w:eastAsia="Times New Roman" w:hAnsi="Consolas" w:cs="Times New Roman"/>
+          <w:color w:val="212121"/>
           <w:sz w:val="18"/>
           <w:szCs w:val="18"/>
         </w:rPr>
-        <w:t>arg1</w:t>
-      </w:r>
+        <w:t>filterByValue</w:t>
+      </w:r>
+      <w:proofErr w:type="spellEnd"/>
       <w:r>
         <w:rPr>
           <w:rFonts w:ascii="Consolas" w:eastAsia="Times New Roman" w:hAnsi="Consolas" w:cs="Times New Roman"/>
+          <w:color w:val="212121"/>
           <w:sz w:val="18"/>
           <w:szCs w:val="18"/>
         </w:rPr>
-        <w:t xml:space="preserve">", " </w:t>
-      </w:r>
-      <w:r>
+        <w:t>: false}</w:t>
+      </w:r>
+    </w:p>
+    <w:p>
+      <w:pPr>
+        <w:numPr>
+          <w:ilvl w:val="2"/>
+          <w:numId w:val="3"/>
+        </w:numPr>
+        <w:bidi w:val="0"/>
+        <w:spacing w:before="100" w:beforeAutospacing="1" w:after="100" w:afterAutospacing="1" w:line="240" w:lineRule="auto"/>
         <w:rPr>
           <w:rFonts w:ascii="Consolas" w:eastAsia="Times New Roman" w:hAnsi="Consolas" w:cs="Times New Roman"/>
+          <w:color w:val="212121"/>
           <w:sz w:val="18"/>
           <w:szCs w:val="18"/>
         </w:rPr>
-        <w:t>arg2</w:t>
-      </w:r>
-      <w:r>
-        <w:rPr>
-          <w:rFonts w:ascii="Consolas" w:eastAsia="Times New Roman" w:hAnsi="Consolas" w:cs="Times New Roman"/>
-          <w:sz w:val="18"/>
-          <w:szCs w:val="18"/>
-        </w:rPr>
-        <w:t>", "</w:t>
-      </w:r>
-      <w:r>
-        <w:rPr>
-          <w:rFonts w:ascii="Consolas" w:eastAsia="Times New Roman" w:hAnsi="Consolas" w:cs="Times New Roman"/>
-          <w:sz w:val="18"/>
-          <w:szCs w:val="18"/>
-        </w:rPr>
-        <w:t>arg3"</w:t>
-      </w:r>
-      <w:r>
-        <w:rPr>
-          <w:rFonts w:ascii="Consolas" w:eastAsia="Times New Roman" w:hAnsi="Consolas" w:cs="Times New Roman"/>
-          <w:sz w:val="18"/>
-          <w:szCs w:val="18"/>
-        </w:rPr>
-        <w:t>…]</w:t>
-      </w:r>
-    </w:p>
-    <w:p>
-      <w:pPr>
-        <w:bidi w:val="0"/>
-        <w:spacing w:before="100" w:beforeAutospacing="1" w:after="100" w:afterAutospacing="1" w:line="240" w:lineRule="auto"/>
-        <w:rPr>
-          <w:rFonts w:ascii="Consolas" w:eastAsia="Times New Roman" w:hAnsi="Consolas" w:cs="Times New Roman"/>
-          <w:sz w:val="18"/>
-          <w:szCs w:val="18"/>
-        </w:rPr>
-      </w:pPr>
+      </w:pPr>
+      <w:proofErr w:type="spellStart"/>
       <w:r>
         <w:rPr>
           <w:rFonts w:ascii="Consolas" w:eastAsia="Times New Roman" w:hAnsi="Consolas" w:cs="Times New Roman"/>
           <w:color w:val="881391"/>
           <w:sz w:val="18"/>
           <w:szCs w:val="18"/>
-          <w:highlight w:val="cyan"/>
-        </w:rPr>
-        <w:t>B</w:t>
-      </w:r>
-      <w:r>
+        </w:rPr>
+        <w:t>y_axis</w:t>
+      </w:r>
+      <w:proofErr w:type="spellEnd"/>
+      <w:r>
+        <w:rPr>
+          <w:rFonts w:ascii="Consolas" w:eastAsia="Times New Roman" w:hAnsi="Consolas" w:cs="Times New Roman"/>
+          <w:color w:val="212121"/>
+          <w:sz w:val="18"/>
+          <w:szCs w:val="18"/>
+        </w:rPr>
+        <w:t xml:space="preserve">:{type: "single", </w:t>
+      </w:r>
+      <w:proofErr w:type="spellStart"/>
+      <w:r>
+        <w:rPr>
+          <w:rFonts w:ascii="Consolas" w:eastAsia="Times New Roman" w:hAnsi="Consolas" w:cs="Times New Roman"/>
+          <w:color w:val="212121"/>
+          <w:sz w:val="18"/>
+          <w:szCs w:val="18"/>
+        </w:rPr>
+        <w:t>filterByValue</w:t>
+      </w:r>
+      <w:proofErr w:type="spellEnd"/>
+      <w:r>
+        <w:rPr>
+          <w:rFonts w:ascii="Consolas" w:eastAsia="Times New Roman" w:hAnsi="Consolas" w:cs="Times New Roman"/>
+          <w:color w:val="212121"/>
+          <w:sz w:val="18"/>
+          <w:szCs w:val="18"/>
+        </w:rPr>
+        <w:t>: false}</w:t>
+      </w:r>
+    </w:p>
+    <w:p>
+      <w:pPr>
+        <w:numPr>
+          <w:ilvl w:val="1"/>
+          <w:numId w:val="3"/>
+        </w:numPr>
+        <w:bidi w:val="0"/>
+        <w:spacing w:before="100" w:beforeAutospacing="1" w:after="100" w:afterAutospacing="1" w:line="240" w:lineRule="auto"/>
+        <w:rPr>
+          <w:rFonts w:ascii="Consolas" w:eastAsia="Times New Roman" w:hAnsi="Consolas" w:cs="Times New Roman"/>
+          <w:color w:val="212121"/>
+          <w:sz w:val="18"/>
+          <w:szCs w:val="18"/>
+        </w:rPr>
+      </w:pPr>
+      <w:proofErr w:type="gramStart"/>
+      <w:r>
+        <w:rPr>
+          <w:rFonts w:ascii="Consolas" w:eastAsia="Times New Roman" w:hAnsi="Consolas" w:cs="Times New Roman"/>
+          <w:color w:val="881391"/>
+          <w:sz w:val="18"/>
+          <w:szCs w:val="18"/>
+        </w:rPr>
+        <w:t>Step</w:t>
+      </w:r>
+      <w:r>
+        <w:rPr>
+          <w:rFonts w:ascii="Consolas" w:eastAsia="Times New Roman" w:hAnsi="Consolas" w:cs="Times New Roman"/>
+          <w:color w:val="212121"/>
+          <w:sz w:val="18"/>
+          <w:szCs w:val="18"/>
+        </w:rPr>
+        <w:t>:</w:t>
+      </w:r>
+      <w:proofErr w:type="gramEnd"/>
+      <w:r>
+        <w:rPr>
+          <w:rFonts w:ascii="Consolas" w:eastAsia="Times New Roman" w:hAnsi="Consolas" w:cs="Times New Roman"/>
+          <w:color w:val="212121"/>
+          <w:sz w:val="18"/>
+          <w:szCs w:val="18"/>
+        </w:rPr>
+        <w:t>{</w:t>
+      </w:r>
+      <w:proofErr w:type="spellStart"/>
+      <w:r>
+        <w:rPr>
+          <w:rFonts w:ascii="Consolas" w:eastAsia="Times New Roman" w:hAnsi="Consolas" w:cs="Times New Roman"/>
+          <w:color w:val="212121"/>
+          <w:sz w:val="18"/>
+          <w:szCs w:val="18"/>
+        </w:rPr>
+        <w:t>x_axis</w:t>
+      </w:r>
+      <w:proofErr w:type="spellEnd"/>
+      <w:r>
+        <w:rPr>
+          <w:rFonts w:ascii="Consolas" w:eastAsia="Times New Roman" w:hAnsi="Consolas" w:cs="Times New Roman"/>
+          <w:color w:val="212121"/>
+          <w:sz w:val="18"/>
+          <w:szCs w:val="18"/>
+        </w:rPr>
+        <w:t xml:space="preserve">: {type: "single", </w:t>
+      </w:r>
+      <w:proofErr w:type="spellStart"/>
+      <w:r>
+        <w:rPr>
+          <w:rFonts w:ascii="Consolas" w:eastAsia="Times New Roman" w:hAnsi="Consolas" w:cs="Times New Roman"/>
+          <w:color w:val="212121"/>
+          <w:sz w:val="18"/>
+          <w:szCs w:val="18"/>
+        </w:rPr>
+        <w:t>filterByValue</w:t>
+      </w:r>
+      <w:proofErr w:type="spellEnd"/>
+      <w:r>
+        <w:rPr>
+          <w:rFonts w:ascii="Consolas" w:eastAsia="Times New Roman" w:hAnsi="Consolas" w:cs="Times New Roman"/>
+          <w:color w:val="212121"/>
+          <w:sz w:val="18"/>
+          <w:szCs w:val="18"/>
+        </w:rPr>
+        <w:t xml:space="preserve">: false}, </w:t>
+      </w:r>
+      <w:proofErr w:type="spellStart"/>
+      <w:r>
+        <w:rPr>
+          <w:rFonts w:ascii="Consolas" w:eastAsia="Times New Roman" w:hAnsi="Consolas" w:cs="Times New Roman"/>
+          <w:color w:val="212121"/>
+          <w:sz w:val="18"/>
+          <w:szCs w:val="18"/>
+        </w:rPr>
+        <w:t>y_axis</w:t>
+      </w:r>
+      <w:proofErr w:type="spellEnd"/>
+      <w:r>
+        <w:rPr>
+          <w:rFonts w:ascii="Consolas" w:eastAsia="Times New Roman" w:hAnsi="Consolas" w:cs="Times New Roman"/>
+          <w:color w:val="212121"/>
+          <w:sz w:val="18"/>
+          <w:szCs w:val="18"/>
+        </w:rPr>
+        <w:t xml:space="preserve">: {type: "single", </w:t>
+      </w:r>
+      <w:proofErr w:type="spellStart"/>
+      <w:r>
+        <w:rPr>
+          <w:rFonts w:ascii="Consolas" w:eastAsia="Times New Roman" w:hAnsi="Consolas" w:cs="Times New Roman"/>
+          <w:color w:val="212121"/>
+          <w:sz w:val="18"/>
+          <w:szCs w:val="18"/>
+        </w:rPr>
+        <w:t>filterByValue</w:t>
+      </w:r>
+      <w:proofErr w:type="spellEnd"/>
+      <w:r>
+        <w:rPr>
+          <w:rFonts w:ascii="Consolas" w:eastAsia="Times New Roman" w:hAnsi="Consolas" w:cs="Times New Roman"/>
+          <w:color w:val="212121"/>
+          <w:sz w:val="18"/>
+          <w:szCs w:val="18"/>
+        </w:rPr>
+        <w:t>: false},…}</w:t>
+      </w:r>
+    </w:p>
+    <w:p>
+      <w:pPr>
+        <w:bidi w:val="0"/>
+        <w:spacing w:before="100" w:beforeAutospacing="1" w:after="100" w:afterAutospacing="1" w:line="240" w:lineRule="auto"/>
+        <w:rPr>
+          <w:b/>
+          <w:bCs/>
+        </w:rPr>
+      </w:pPr>
+      <w:r>
+        <w:rPr>
+          <w:b/>
+          <w:bCs/>
+        </w:rPr>
+        <w:t>Cols</w:t>
+      </w:r>
+      <w:r>
+        <w:t>: Contains all the column names from the experiment file.</w:t>
+      </w:r>
+    </w:p>
+    <w:p>
+      <w:pPr>
+        <w:bidi w:val="0"/>
+        <w:spacing w:before="100" w:beforeAutospacing="1" w:after="100" w:afterAutospacing="1" w:line="240" w:lineRule="auto"/>
+      </w:pPr>
+      <w:proofErr w:type="gramStart"/>
+      <w:r>
+        <w:rPr>
+          <w:b/>
+          <w:bCs/>
+        </w:rPr>
+        <w:t>models</w:t>
+      </w:r>
+      <w:proofErr w:type="gramEnd"/>
+      <w:r>
+        <w:rPr>
+          <w:b/>
+          <w:bCs/>
+        </w:rPr>
+        <w:t>:</w:t>
+      </w:r>
+      <w:r>
+        <w:t xml:space="preserve"> a dictionary of the available models- </w:t>
+      </w:r>
+      <w:r>
+        <w:br/>
+        <w:t xml:space="preserve">the </w:t>
+      </w:r>
+      <w:r>
+        <w:rPr>
+          <w:u w:val="single"/>
+        </w:rPr>
+        <w:t>key</w:t>
+      </w:r>
+      <w:r>
+        <w:t xml:space="preserve"> is the model name, and </w:t>
+      </w:r>
+      <w:r>
+        <w:t xml:space="preserve">the </w:t>
+      </w:r>
+      <w:r>
+        <w:rPr>
+          <w:u w:val="single"/>
+        </w:rPr>
+        <w:t>value</w:t>
+      </w:r>
+      <w:r>
+        <w:t xml:space="preserve"> is the model input parameters. </w:t>
+      </w:r>
+      <w:r>
+        <w:br/>
+        <w:t>This is a nested dictionary, to explain we can use 'Line' as an example:</w:t>
+      </w:r>
+    </w:p>
+    <w:p>
+      <w:pPr>
+        <w:bidi w:val="0"/>
+        <w:spacing w:before="100" w:beforeAutospacing="1" w:after="100" w:afterAutospacing="1" w:line="240" w:lineRule="auto"/>
+      </w:pPr>
+      <w:r>
+        <w:t>Line is the key, and the name of the model.</w:t>
+      </w:r>
+      <w:r>
+        <w:br/>
+        <w:t>It's value is a d</w:t>
+      </w:r>
+      <w:r>
+        <w:t>ictionary</w:t>
+      </w:r>
+      <w:proofErr w:type="gramStart"/>
+      <w:r>
+        <w:t>,  each</w:t>
+      </w:r>
+      <w:proofErr w:type="gramEnd"/>
+      <w:r>
+        <w:t xml:space="preserve"> key is a field.</w:t>
+      </w:r>
+      <w:r>
+        <w:t xml:space="preserve"> </w:t>
+      </w:r>
+      <w:r>
+        <w:t>F</w:t>
+      </w:r>
+      <w:r>
+        <w:t>or example-</w:t>
+      </w:r>
+      <w:r>
+        <w:br/>
+      </w:r>
+      <w:r>
+        <w:tab/>
+      </w:r>
+      <w:proofErr w:type="spellStart"/>
+      <w:r>
+        <w:t>x_axis</w:t>
+      </w:r>
+      <w:proofErr w:type="spellEnd"/>
+      <w:r>
+        <w:t xml:space="preserve"> –which has '</w:t>
+      </w:r>
+      <w:proofErr w:type="spellStart"/>
+      <w:r>
+        <w:t>filterByValue</w:t>
+      </w:r>
+      <w:proofErr w:type="spellEnd"/>
+      <w:r>
+        <w:t>' = false</w:t>
+      </w:r>
+      <w:r>
+        <w:br/>
+        <w:t>This indicates that the field will not allow an option to select a specific value (for example</w:t>
+      </w:r>
+      <w:proofErr w:type="gramStart"/>
+      <w:r>
+        <w:t xml:space="preserve">,  </w:t>
+      </w:r>
+      <w:proofErr w:type="spellStart"/>
+      <w:r>
+        <w:t>time</w:t>
+      </w:r>
+      <w:proofErr w:type="gramEnd"/>
+      <w:r>
+        <w:t>_stamp</w:t>
+      </w:r>
+      <w:proofErr w:type="spellEnd"/>
+      <w:r>
+        <w:t xml:space="preserve">,  you will not be able to select a specific timestamp like 1,2,3 </w:t>
+      </w:r>
+      <w:proofErr w:type="spellStart"/>
+      <w:r>
+        <w:t>etc</w:t>
+      </w:r>
+      <w:proofErr w:type="spellEnd"/>
+      <w:r>
+        <w:t>).</w:t>
+      </w:r>
+    </w:p>
+    <w:p>
+      <w:pPr>
+        <w:bidi w:val="0"/>
+        <w:spacing w:before="100" w:beforeAutospacing="1" w:after="100" w:afterAutospacing="1" w:line="240" w:lineRule="auto"/>
+      </w:pPr>
+      <w:r>
+        <w:tab/>
+      </w:r>
+      <w:proofErr w:type="spellStart"/>
+      <w:proofErr w:type="gramStart"/>
+      <w:r>
+        <w:t>group_by</w:t>
+      </w:r>
+      <w:proofErr w:type="spellEnd"/>
+      <w:proofErr w:type="gramEnd"/>
+      <w:r>
+        <w:t xml:space="preserve"> has '</w:t>
+      </w:r>
+      <w:proofErr w:type="spellStart"/>
+      <w:r>
+        <w:t>filterByValue</w:t>
+      </w:r>
+      <w:proofErr w:type="spellEnd"/>
+      <w:r>
+        <w:t xml:space="preserve">' = true </w:t>
+      </w:r>
+      <w:r>
+        <w:br/>
+        <w:t>so upon selection, a second field will be created and displayed, containing the values of the selected column.</w:t>
+      </w:r>
+    </w:p>
+    <w:p>
+      <w:pPr>
+        <w:bidi w:val="0"/>
+        <w:spacing w:before="100" w:beforeAutospacing="1" w:after="100" w:afterAutospacing="1" w:line="240" w:lineRule="auto"/>
+      </w:pPr>
+      <w:r>
+        <w:t xml:space="preserve">When </w:t>
+      </w:r>
+      <w:proofErr w:type="spellStart"/>
+      <w:r>
+        <w:t>filterByValue</w:t>
+      </w:r>
+      <w:proofErr w:type="spellEnd"/>
+      <w:r>
+        <w:t xml:space="preserve"> = true, the type of field to be created will appear under 'type'.</w:t>
+      </w:r>
+      <w:r>
+        <w:br/>
+        <w:t>'</w:t>
+      </w:r>
+      <w:proofErr w:type="gramStart"/>
+      <w:r>
+        <w:t>single</w:t>
+      </w:r>
+      <w:proofErr w:type="gramEnd"/>
+      <w:r>
+        <w:t>' will display a single selection dropdown menu.</w:t>
+      </w:r>
+      <w:r>
+        <w:br/>
+        <w:t>'</w:t>
+      </w:r>
+      <w:proofErr w:type="gramStart"/>
+      <w:r>
+        <w:t>multiple</w:t>
+      </w:r>
+      <w:proofErr w:type="gramEnd"/>
+      <w:r>
+        <w:t>' will display a list where multiple values can be chosen.</w:t>
+      </w:r>
+    </w:p>
+    <w:p>
+      <w:pPr>
+        <w:bidi w:val="0"/>
         <w:rPr>
           <w:rFonts w:ascii="Consolas" w:eastAsia="Times New Roman" w:hAnsi="Consolas" w:cs="Times New Roman"/>
           <w:sz w:val="18"/>
           <w:szCs w:val="18"/>
         </w:rPr>
-        <w:t>: ["</w:t>
-      </w:r>
-      <w:r>
-        <w:rPr>
-          <w:rFonts w:ascii="Consolas" w:eastAsia="Times New Roman" w:hAnsi="Consolas" w:cs="Times New Roman"/>
-          <w:sz w:val="18"/>
-          <w:szCs w:val="18"/>
-        </w:rPr>
-        <w:t>arg1</w:t>
-      </w:r>
-      <w:r>
-        <w:rPr>
-          <w:rFonts w:ascii="Consolas" w:eastAsia="Times New Roman" w:hAnsi="Consolas" w:cs="Times New Roman"/>
-          <w:sz w:val="18"/>
-          <w:szCs w:val="18"/>
-        </w:rPr>
-        <w:t xml:space="preserve">", " </w:t>
-      </w:r>
-      <w:r>
-        <w:rPr>
-          <w:rFonts w:ascii="Consolas" w:eastAsia="Times New Roman" w:hAnsi="Consolas" w:cs="Times New Roman"/>
-          <w:sz w:val="18"/>
-          <w:szCs w:val="18"/>
-        </w:rPr>
-        <w:t>arg2</w:t>
-      </w:r>
-      <w:r>
-        <w:rPr>
-          <w:rFonts w:ascii="Consolas" w:eastAsia="Times New Roman" w:hAnsi="Consolas" w:cs="Times New Roman"/>
-          <w:sz w:val="18"/>
-          <w:szCs w:val="18"/>
-        </w:rPr>
-        <w:t>", "</w:t>
-      </w:r>
-      <w:r>
-        <w:rPr>
-          <w:rFonts w:ascii="Consolas" w:eastAsia="Times New Roman" w:hAnsi="Consolas" w:cs="Times New Roman"/>
-          <w:sz w:val="18"/>
-          <w:szCs w:val="18"/>
-        </w:rPr>
-        <w:t>arg3"</w:t>
-      </w:r>
-      <w:r>
-        <w:rPr>
-          <w:rFonts w:ascii="Consolas" w:eastAsia="Times New Roman" w:hAnsi="Consolas" w:cs="Times New Roman"/>
-          <w:sz w:val="18"/>
-          <w:szCs w:val="18"/>
-        </w:rPr>
-        <w:t>…]</w:t>
-      </w:r>
-    </w:p>
-    <w:p>
-      <w:pPr>
-        <w:bidi w:val="0"/>
-      </w:pPr>
-      <w:r>
-        <w:rPr>
-          <w:b/>
-          <w:bCs/>
-        </w:rPr>
-        <w:t>Name</w:t>
-      </w:r>
-      <w:r>
-        <w:t xml:space="preserve">: machine name from exp file meta-data. </w:t>
+      </w:pPr>
+      <w:r>
+        <w:br/>
       </w:r>
     </w:p>
     <w:p>
@@ -903,6 +1797,12 @@
         <w:pStyle w:val="Heading4"/>
         <w:bidi w:val="0"/>
       </w:pPr>
+    </w:p>
+    <w:p>
+      <w:pPr>
+        <w:pStyle w:val="Heading4"/>
+        <w:bidi w:val="0"/>
+      </w:pPr>
       <w:r>
         <w:t>Functions:</w:t>
       </w:r>
@@ -928,7 +1828,32 @@
           <w:b/>
           <w:bCs/>
         </w:rPr>
-        <w:t>function handleParameters(data)</w:t>
+        <w:t xml:space="preserve">function </w:t>
+      </w:r>
+      <w:proofErr w:type="spellStart"/>
+      <w:proofErr w:type="gramStart"/>
+      <w:r>
+        <w:rPr>
+          <w:b/>
+          <w:bCs/>
+        </w:rPr>
+        <w:t>handleParameters</w:t>
+      </w:r>
+      <w:proofErr w:type="spellEnd"/>
+      <w:r>
+        <w:rPr>
+          <w:b/>
+          <w:bCs/>
+        </w:rPr>
+        <w:t>(</w:t>
+      </w:r>
+      <w:proofErr w:type="gramEnd"/>
+      <w:r>
+        <w:rPr>
+          <w:b/>
+          <w:bCs/>
+        </w:rPr>
+        <w:t>data)</w:t>
       </w:r>
     </w:p>
     <w:p>
@@ -944,19 +1869,41 @@
         <w:rPr>
           <w:color w:val="808080" w:themeColor="background1" w:themeShade="80"/>
         </w:rPr>
-        <w:t>//collects all the graph parameters selected by the user,</w:t>
-      </w:r>
+        <w:t>//collects all the graph parameters selected by the user</w:t>
+      </w:r>
+      <w:proofErr w:type="gramStart"/>
       <w:r>
         <w:rPr>
           <w:color w:val="808080" w:themeColor="background1" w:themeShade="80"/>
         </w:rPr>
+        <w:t>,</w:t>
+      </w:r>
+      <w:proofErr w:type="gramEnd"/>
+      <w:r>
+        <w:rPr>
+          <w:color w:val="808080" w:themeColor="background1" w:themeShade="80"/>
+        </w:rPr>
         <w:br/>
-        <w:t>//generates a json and sends to the server</w:t>
-      </w:r>
+        <w:t xml:space="preserve">//generates a </w:t>
+      </w:r>
+      <w:proofErr w:type="spellStart"/>
       <w:r>
         <w:rPr>
           <w:color w:val="808080" w:themeColor="background1" w:themeShade="80"/>
         </w:rPr>
+        <w:t>json</w:t>
+      </w:r>
+      <w:proofErr w:type="spellEnd"/>
+      <w:r>
+        <w:rPr>
+          <w:color w:val="808080" w:themeColor="background1" w:themeShade="80"/>
+        </w:rPr>
+        <w:t xml:space="preserve"> and sends to the server</w:t>
+      </w:r>
+      <w:r>
+        <w:rPr>
+          <w:color w:val="808080" w:themeColor="background1" w:themeShade="80"/>
+        </w:rPr>
         <w:br/>
       </w:r>
       <w:r>
@@ -964,28 +1911,76 @@
           <w:b/>
           <w:bCs/>
         </w:rPr>
-        <w:t>function fetchParametersAndGetGraph()</w:t>
-      </w:r>
-    </w:p>
-    <w:p>
-      <w:pPr>
-        <w:bidi w:val="0"/>
-      </w:pPr>
-    </w:p>
-    <w:p>
-      <w:pPr>
-        <w:bidi w:val="0"/>
-      </w:pPr>
-      <w:r>
+        <w:t xml:space="preserve">function </w:t>
+      </w:r>
+      <w:proofErr w:type="spellStart"/>
+      <w:r>
+        <w:rPr>
+          <w:b/>
+          <w:bCs/>
+        </w:rPr>
+        <w:t>fetchParametersAndGetGraph</w:t>
+      </w:r>
+      <w:proofErr w:type="spellEnd"/>
+      <w:r>
+        <w:rPr>
+          <w:b/>
+          <w:bCs/>
+        </w:rPr>
+        <w:t>()</w:t>
+      </w:r>
+    </w:p>
+    <w:p>
+      <w:pPr>
+        <w:bidi w:val="0"/>
+      </w:pPr>
+    </w:p>
+    <w:p>
+      <w:pPr>
+        <w:bidi w:val="0"/>
         <w:rPr>
           <w:color w:val="808080" w:themeColor="background1" w:themeShade="80"/>
         </w:rPr>
-        <w:t>//gathers all the parameters from the parameters form and returns a json – used in 'fetchParametersAndGetGraph'</w:t>
-      </w:r>
+      </w:pPr>
       <w:r>
         <w:rPr>
           <w:color w:val="808080" w:themeColor="background1" w:themeShade="80"/>
         </w:rPr>
+        <w:lastRenderedPageBreak/>
+        <w:t xml:space="preserve">//gathers all the parameters from the parameters form and returns a </w:t>
+      </w:r>
+      <w:proofErr w:type="spellStart"/>
+      <w:r>
+        <w:rPr>
+          <w:color w:val="808080" w:themeColor="background1" w:themeShade="80"/>
+        </w:rPr>
+        <w:t>json</w:t>
+      </w:r>
+      <w:proofErr w:type="spellEnd"/>
+      <w:r>
+        <w:rPr>
+          <w:color w:val="808080" w:themeColor="background1" w:themeShade="80"/>
+        </w:rPr>
+        <w:t xml:space="preserve"> – used in '</w:t>
+      </w:r>
+      <w:proofErr w:type="spellStart"/>
+      <w:r>
+        <w:rPr>
+          <w:color w:val="808080" w:themeColor="background1" w:themeShade="80"/>
+        </w:rPr>
+        <w:t>fetchParametersAndGetGraph</w:t>
+      </w:r>
+      <w:proofErr w:type="spellEnd"/>
+      <w:r>
+        <w:rPr>
+          <w:color w:val="808080" w:themeColor="background1" w:themeShade="80"/>
+        </w:rPr>
+        <w:t>'</w:t>
+      </w:r>
+      <w:r>
+        <w:rPr>
+          <w:color w:val="808080" w:themeColor="background1" w:themeShade="80"/>
+        </w:rPr>
         <w:br/>
       </w:r>
       <w:r>
@@ -993,7 +1988,23 @@
           <w:b/>
           <w:bCs/>
         </w:rPr>
-        <w:t>function fetchParameters()</w:t>
+        <w:t xml:space="preserve">function </w:t>
+      </w:r>
+      <w:proofErr w:type="spellStart"/>
+      <w:r>
+        <w:rPr>
+          <w:b/>
+          <w:bCs/>
+        </w:rPr>
+        <w:t>fetchParameters</w:t>
+      </w:r>
+      <w:proofErr w:type="spellEnd"/>
+      <w:r>
+        <w:rPr>
+          <w:b/>
+          <w:bCs/>
+        </w:rPr>
+        <w:t>()</w:t>
       </w:r>
       <w:r>
         <w:br/>
@@ -1005,12 +2016,40 @@
         <w:rPr>
           <w:color w:val="808080" w:themeColor="background1" w:themeShade="80"/>
         </w:rPr>
-        <w:t>//sends the given parameters to the server json – used in 'fetchParametersAndGetGraph'</w:t>
-      </w:r>
+        <w:t xml:space="preserve">//sends the given parameters to the server </w:t>
+      </w:r>
+      <w:proofErr w:type="spellStart"/>
       <w:r>
         <w:rPr>
           <w:color w:val="808080" w:themeColor="background1" w:themeShade="80"/>
         </w:rPr>
+        <w:t>json</w:t>
+      </w:r>
+      <w:proofErr w:type="spellEnd"/>
+      <w:r>
+        <w:rPr>
+          <w:color w:val="808080" w:themeColor="background1" w:themeShade="80"/>
+        </w:rPr>
+        <w:t xml:space="preserve"> – used in '</w:t>
+      </w:r>
+      <w:proofErr w:type="spellStart"/>
+      <w:r>
+        <w:rPr>
+          <w:color w:val="808080" w:themeColor="background1" w:themeShade="80"/>
+        </w:rPr>
+        <w:t>fetchParametersAndGetGraph</w:t>
+      </w:r>
+      <w:proofErr w:type="spellEnd"/>
+      <w:r>
+        <w:rPr>
+          <w:color w:val="808080" w:themeColor="background1" w:themeShade="80"/>
+        </w:rPr>
+        <w:t>'</w:t>
+      </w:r>
+      <w:r>
+        <w:rPr>
+          <w:color w:val="808080" w:themeColor="background1" w:themeShade="80"/>
+        </w:rPr>
         <w:br/>
       </w:r>
       <w:r>
@@ -1018,7 +2057,23 @@
           <w:b/>
           <w:bCs/>
         </w:rPr>
-        <w:t>function sendParametersToServer(data)</w:t>
+        <w:t xml:space="preserve">function </w:t>
+      </w:r>
+      <w:proofErr w:type="spellStart"/>
+      <w:r>
+        <w:rPr>
+          <w:b/>
+          <w:bCs/>
+        </w:rPr>
+        <w:t>sendParametersToServer</w:t>
+      </w:r>
+      <w:proofErr w:type="spellEnd"/>
+      <w:r>
+        <w:rPr>
+          <w:b/>
+          <w:bCs/>
+        </w:rPr>
+        <w:t>(data)</w:t>
       </w:r>
       <w:r>
         <w:br/>
@@ -1040,8 +2095,23 @@
           <w:b/>
           <w:bCs/>
         </w:rPr>
-        <w:lastRenderedPageBreak/>
-        <w:t>function displayGraph(data)</w:t>
+        <w:t xml:space="preserve">function </w:t>
+      </w:r>
+      <w:proofErr w:type="spellStart"/>
+      <w:r>
+        <w:rPr>
+          <w:b/>
+          <w:bCs/>
+        </w:rPr>
+        <w:t>displayGraph</w:t>
+      </w:r>
+      <w:proofErr w:type="spellEnd"/>
+      <w:r>
+        <w:rPr>
+          <w:b/>
+          <w:bCs/>
+        </w:rPr>
+        <w:t>(data)</w:t>
       </w:r>
       <w:r>
         <w:br/>
@@ -1063,7 +2133,23 @@
           <w:b/>
           <w:bCs/>
         </w:rPr>
-        <w:t>function fillModelListImages(data)</w:t>
+        <w:t xml:space="preserve">function </w:t>
+      </w:r>
+      <w:proofErr w:type="spellStart"/>
+      <w:r>
+        <w:rPr>
+          <w:b/>
+          <w:bCs/>
+        </w:rPr>
+        <w:t>fillModelListImages</w:t>
+      </w:r>
+      <w:proofErr w:type="spellEnd"/>
+      <w:r>
+        <w:rPr>
+          <w:b/>
+          <w:bCs/>
+        </w:rPr>
+        <w:t>(data)</w:t>
       </w:r>
     </w:p>
     <w:p>
@@ -1084,8 +2170,26 @@
           <w:b/>
           <w:bCs/>
         </w:rPr>
-        <w:t>function getPresetList()</w:t>
-      </w:r>
+        <w:t xml:space="preserve">function </w:t>
+      </w:r>
+      <w:proofErr w:type="spellStart"/>
+      <w:proofErr w:type="gramStart"/>
+      <w:r>
+        <w:rPr>
+          <w:b/>
+          <w:bCs/>
+        </w:rPr>
+        <w:t>getPresetList</w:t>
+      </w:r>
+      <w:proofErr w:type="spellEnd"/>
+      <w:r>
+        <w:rPr>
+          <w:b/>
+          <w:bCs/>
+        </w:rPr>
+        <w:t>()</w:t>
+      </w:r>
+      <w:proofErr w:type="gramEnd"/>
     </w:p>
     <w:p>
       <w:pPr>
@@ -1105,7 +2209,32 @@
           <w:b/>
           <w:bCs/>
         </w:rPr>
-        <w:t>function fillPresetList(data)</w:t>
+        <w:t xml:space="preserve">function </w:t>
+      </w:r>
+      <w:proofErr w:type="spellStart"/>
+      <w:proofErr w:type="gramStart"/>
+      <w:r>
+        <w:rPr>
+          <w:b/>
+          <w:bCs/>
+        </w:rPr>
+        <w:t>fillPresetList</w:t>
+      </w:r>
+      <w:proofErr w:type="spellEnd"/>
+      <w:r>
+        <w:rPr>
+          <w:b/>
+          <w:bCs/>
+        </w:rPr>
+        <w:t>(</w:t>
+      </w:r>
+      <w:proofErr w:type="gramEnd"/>
+      <w:r>
+        <w:rPr>
+          <w:b/>
+          <w:bCs/>
+        </w:rPr>
+        <w:t>data)</w:t>
       </w:r>
     </w:p>
     <w:p>
@@ -1125,12 +2254,30 @@
         <w:br/>
         <w:t xml:space="preserve">//-creates the required input fields based on the selected model function </w:t>
       </w:r>
-      <w:r>
-        <w:rPr>
-          <w:b/>
-          <w:bCs/>
-        </w:rPr>
-        <w:t>generateGraphParameters(data, model)</w:t>
+      <w:proofErr w:type="spellStart"/>
+      <w:proofErr w:type="gramStart"/>
+      <w:r>
+        <w:rPr>
+          <w:b/>
+          <w:bCs/>
+        </w:rPr>
+        <w:t>generateGraphParameters</w:t>
+      </w:r>
+      <w:proofErr w:type="spellEnd"/>
+      <w:r>
+        <w:rPr>
+          <w:b/>
+          <w:bCs/>
+        </w:rPr>
+        <w:t>(</w:t>
+      </w:r>
+      <w:proofErr w:type="gramEnd"/>
+      <w:r>
+        <w:rPr>
+          <w:b/>
+          <w:bCs/>
+        </w:rPr>
+        <w:t>data, model)</w:t>
       </w:r>
     </w:p>
     <w:p>
@@ -1164,17 +2311,112 @@
           <w:b/>
           <w:bCs/>
         </w:rPr>
-        <w:t>function isParametersFormValid()</w:t>
-      </w:r>
-    </w:p>
-    <w:p>
-      <w:pPr>
-        <w:bidi w:val="0"/>
+        <w:t xml:space="preserve">function </w:t>
+      </w:r>
+      <w:proofErr w:type="spellStart"/>
+      <w:proofErr w:type="gramStart"/>
+      <w:r>
+        <w:rPr>
+          <w:b/>
+          <w:bCs/>
+        </w:rPr>
+        <w:t>isParametersFormValid</w:t>
+      </w:r>
+      <w:proofErr w:type="spellEnd"/>
+      <w:r>
+        <w:rPr>
+          <w:b/>
+          <w:bCs/>
+        </w:rPr>
+        <w:t>()</w:t>
+      </w:r>
+      <w:proofErr w:type="gramEnd"/>
+    </w:p>
+    <w:p>
+      <w:pPr>
+        <w:bidi w:val="0"/>
+        <w:rPr>
+          <w:b/>
+          <w:bCs/>
+        </w:rPr>
       </w:pPr>
       <w:r>
         <w:rPr>
           <w:color w:val="808080" w:themeColor="background1" w:themeShade="80"/>
         </w:rPr>
+        <w:t xml:space="preserve">//finds a given value in a </w:t>
+      </w:r>
+      <w:proofErr w:type="spellStart"/>
+      <w:r>
+        <w:rPr>
+          <w:color w:val="808080" w:themeColor="background1" w:themeShade="80"/>
+        </w:rPr>
+        <w:t>datalist</w:t>
+      </w:r>
+      <w:proofErr w:type="spellEnd"/>
+      <w:r>
+        <w:rPr>
+          <w:color w:val="808080" w:themeColor="background1" w:themeShade="80"/>
+        </w:rPr>
+        <w:t xml:space="preserve"> with the given id</w:t>
+      </w:r>
+      <w:r>
+        <w:rPr>
+          <w:b/>
+          <w:bCs/>
+        </w:rPr>
+        <w:br/>
+      </w:r>
+      <w:r>
+        <w:rPr>
+          <w:b/>
+          <w:bCs/>
+        </w:rPr>
+        <w:t xml:space="preserve">function </w:t>
+      </w:r>
+      <w:proofErr w:type="spellStart"/>
+      <w:proofErr w:type="gramStart"/>
+      <w:r>
+        <w:rPr>
+          <w:b/>
+          <w:bCs/>
+        </w:rPr>
+        <w:t>findInDatalist</w:t>
+      </w:r>
+      <w:proofErr w:type="spellEnd"/>
+      <w:r>
+        <w:rPr>
+          <w:b/>
+          <w:bCs/>
+        </w:rPr>
+        <w:t>(</w:t>
+      </w:r>
+      <w:proofErr w:type="spellStart"/>
+      <w:proofErr w:type="gramEnd"/>
+      <w:r>
+        <w:rPr>
+          <w:b/>
+          <w:bCs/>
+        </w:rPr>
+        <w:t>id,value</w:t>
+      </w:r>
+      <w:proofErr w:type="spellEnd"/>
+      <w:r>
+        <w:rPr>
+          <w:b/>
+          <w:bCs/>
+        </w:rPr>
+        <w:t>)</w:t>
+      </w:r>
+    </w:p>
+    <w:p>
+      <w:pPr>
+        <w:bidi w:val="0"/>
+      </w:pPr>
+      <w:r>
+        <w:rPr>
+          <w:color w:val="808080" w:themeColor="background1" w:themeShade="80"/>
+        </w:rPr>
         <w:t>//resets the display - hides loaders and error messages</w:t>
       </w:r>
       <w:r>
@@ -1185,8 +2427,26 @@
           <w:b/>
           <w:bCs/>
         </w:rPr>
-        <w:t>function resetDisplay()</w:t>
-      </w:r>
+        <w:t xml:space="preserve">function </w:t>
+      </w:r>
+      <w:proofErr w:type="spellStart"/>
+      <w:proofErr w:type="gramStart"/>
+      <w:r>
+        <w:rPr>
+          <w:b/>
+          <w:bCs/>
+        </w:rPr>
+        <w:t>resetDisplay</w:t>
+      </w:r>
+      <w:proofErr w:type="spellEnd"/>
+      <w:r>
+        <w:rPr>
+          <w:b/>
+          <w:bCs/>
+        </w:rPr>
+        <w:t>()</w:t>
+      </w:r>
+      <w:proofErr w:type="gramEnd"/>
     </w:p>
     <w:p>
       <w:pPr>
@@ -1209,20 +2469,54 @@
           <w:b/>
           <w:bCs/>
         </w:rPr>
-        <w:t>function fixHeight()</w:t>
-      </w:r>
-    </w:p>
-    <w:p>
-      <w:pPr>
-        <w:bidi w:val="0"/>
-      </w:pPr>
-    </w:p>
-    <w:p>
-      <w:pPr>
-        <w:bidi w:val="0"/>
-      </w:pPr>
-      <w:r>
-        <w:t>helper-generation-functions.js  contains some additional helper functions solely for generating html fields in javascript.</w:t>
+        <w:t xml:space="preserve">function </w:t>
+      </w:r>
+      <w:proofErr w:type="spellStart"/>
+      <w:proofErr w:type="gramStart"/>
+      <w:r>
+        <w:rPr>
+          <w:b/>
+          <w:bCs/>
+        </w:rPr>
+        <w:t>fixHeight</w:t>
+      </w:r>
+      <w:proofErr w:type="spellEnd"/>
+      <w:r>
+        <w:rPr>
+          <w:b/>
+          <w:bCs/>
+        </w:rPr>
+        <w:t>()</w:t>
+      </w:r>
+      <w:proofErr w:type="gramEnd"/>
+    </w:p>
+    <w:p>
+      <w:pPr>
+        <w:bidi w:val="0"/>
+      </w:pPr>
+    </w:p>
+    <w:p>
+      <w:pPr>
+        <w:bidi w:val="0"/>
+      </w:pPr>
+      <w:r>
+        <w:t>helper-generation-</w:t>
+      </w:r>
+      <w:proofErr w:type="gramStart"/>
+      <w:r>
+        <w:t>functions.js  contains</w:t>
+      </w:r>
+      <w:proofErr w:type="gramEnd"/>
+      <w:r>
+        <w:t xml:space="preserve"> some additional helper functions solely for generating html fields in </w:t>
+      </w:r>
+      <w:proofErr w:type="spellStart"/>
+      <w:r>
+        <w:t>javascript</w:t>
+      </w:r>
+      <w:proofErr w:type="spellEnd"/>
+      <w:r>
+        <w:t>.</w:t>
       </w:r>
     </w:p>
     <w:p>
@@ -1236,17 +2530,38 @@
     <w:p>
       <w:pPr>
         <w:bidi w:val="0"/>
-        <w:rPr>
-          <w:b/>
-          <w:bCs/>
-        </w:rPr>
-      </w:pPr>
-      <w:r>
-        <w:rPr>
-          <w:b/>
-          <w:bCs/>
-        </w:rPr>
-        <w:t>function generateDatalist(id)</w:t>
+      </w:pPr>
+      <w:proofErr w:type="gramStart"/>
+      <w:r>
+        <w:rPr>
+          <w:b/>
+          <w:bCs/>
+        </w:rPr>
+        <w:t>function</w:t>
+      </w:r>
+      <w:proofErr w:type="gramEnd"/>
+      <w:r>
+        <w:rPr>
+          <w:b/>
+          <w:bCs/>
+        </w:rPr>
+        <w:t xml:space="preserve"> </w:t>
+      </w:r>
+      <w:proofErr w:type="spellStart"/>
+      <w:r>
+        <w:rPr>
+          <w:b/>
+          <w:bCs/>
+        </w:rPr>
+        <w:t>generateDatalist</w:t>
+      </w:r>
+      <w:proofErr w:type="spellEnd"/>
+      <w:r>
+        <w:rPr>
+          <w:b/>
+          <w:bCs/>
+        </w:rPr>
+        <w:t>(id)</w:t>
       </w:r>
       <w:r>
         <w:rPr>
@@ -1254,7 +2569,39 @@
           <w:bCs/>
         </w:rPr>
         <w:br/>
-        <w:t>function generateSelect(id,isMultiple)</w:t>
+        <w:t xml:space="preserve">function </w:t>
+      </w:r>
+      <w:proofErr w:type="spellStart"/>
+      <w:r>
+        <w:rPr>
+          <w:b/>
+          <w:bCs/>
+        </w:rPr>
+        <w:t>generateSelect</w:t>
+      </w:r>
+      <w:proofErr w:type="spellEnd"/>
+      <w:r>
+        <w:rPr>
+          <w:b/>
+          <w:bCs/>
+        </w:rPr>
+        <w:t>(</w:t>
+      </w:r>
+      <w:proofErr w:type="spellStart"/>
+      <w:r>
+        <w:rPr>
+          <w:b/>
+          <w:bCs/>
+        </w:rPr>
+        <w:t>id,isMultiple</w:t>
+      </w:r>
+      <w:proofErr w:type="spellEnd"/>
+      <w:r>
+        <w:rPr>
+          <w:b/>
+          <w:bCs/>
+        </w:rPr>
+        <w:t>)</w:t>
       </w:r>
       <w:r>
         <w:rPr>
@@ -1262,273 +2609,1292 @@
           <w:bCs/>
         </w:rPr>
         <w:br/>
-        <w:t>function generateButton(id,className,text)</w:t>
-      </w:r>
-    </w:p>
-    <w:p>
-      <w:pPr>
-        <w:bidi w:val="0"/>
-      </w:pPr>
-      <w:r>
-        <w:t>etc.</w:t>
-      </w:r>
-    </w:p>
-    <w:p>
-      <w:pPr>
-        <w:bidi w:val="0"/>
-      </w:pPr>
-    </w:p>
-    <w:p>
-      <w:pPr>
-        <w:bidi w:val="0"/>
-      </w:pPr>
-    </w:p>
-    <w:p>
-      <w:pPr>
-        <w:bidi w:val="0"/>
-      </w:pPr>
-    </w:p>
-    <w:p>
-      <w:pPr>
-        <w:bidi w:val="0"/>
-      </w:pPr>
-    </w:p>
-    <w:p>
-      <w:pPr>
-        <w:bidi w:val="0"/>
-      </w:pPr>
-    </w:p>
-    <w:p>
-      <w:pPr>
-        <w:bidi w:val="0"/>
-      </w:pPr>
-    </w:p>
-    <w:p>
-      <w:pPr>
-        <w:bidi w:val="0"/>
-      </w:pPr>
-    </w:p>
-    <w:p>
-      <w:pPr>
-        <w:pStyle w:val="Heading2"/>
-        <w:bidi w:val="0"/>
-      </w:pPr>
-      <w:r>
-        <w:rPr>
-          <w:noProof/>
-        </w:rPr>
-        <w:drawing>
-          <wp:anchor distT="0" distB="0" distL="114300" distR="114300" simplePos="0" relativeHeight="251659264" behindDoc="0" locked="0" layoutInCell="1" allowOverlap="1" wp14:anchorId="43692985" wp14:editId="346AA344">
-            <wp:simplePos x="0" y="0"/>
-            <wp:positionH relativeFrom="column">
-              <wp:posOffset>-554355</wp:posOffset>
-            </wp:positionH>
-            <wp:positionV relativeFrom="paragraph">
-              <wp:posOffset>248285</wp:posOffset>
-            </wp:positionV>
-            <wp:extent cx="6346825" cy="7911465"/>
-            <wp:effectExtent l="0" t="0" r="0" b="0"/>
-            <wp:wrapNone/>
-            <wp:docPr id="1" name="Picture 1"/>
-            <wp:cNvGraphicFramePr>
-              <a:graphicFrameLocks xmlns:a="http://schemas.openxmlformats.org/drawingml/2006/main" noChangeAspect="1"/>
-            </wp:cNvGraphicFramePr>
-            <a:graphic xmlns:a="http://schemas.openxmlformats.org/drawingml/2006/main">
-              <a:graphicData uri="http://schemas.openxmlformats.org/drawingml/2006/picture">
-                <pic:pic xmlns:pic="http://schemas.openxmlformats.org/drawingml/2006/picture">
-                  <pic:nvPicPr>
-                    <pic:cNvPr id="0" name=""/>
-                    <pic:cNvPicPr/>
-                  </pic:nvPicPr>
-                  <pic:blipFill rotWithShape="1">
-                    <a:blip r:embed="rId6">
-                      <a:extLst>
-                        <a:ext uri="{BEBA8EAE-BF5A-486C-A8C5-ECC9F3942E4B}">
-                          <a14:imgProps xmlns:a14="http://schemas.microsoft.com/office/drawing/2010/main">
-                            <a14:imgLayer r:embed="rId7">
-                              <a14:imgEffect>
-                                <a14:brightnessContrast bright="20000" contrast="20000"/>
-                              </a14:imgEffect>
-                            </a14:imgLayer>
-                          </a14:imgProps>
-                        </a:ext>
-                      </a:extLst>
-                    </a:blip>
-                    <a:srcRect l="25950" t="10825" r="36356" b="5663"/>
-                    <a:stretch/>
-                  </pic:blipFill>
-                  <pic:spPr bwMode="auto">
-                    <a:xfrm>
-                      <a:off x="0" y="0"/>
-                      <a:ext cx="6346825" cy="7911465"/>
-                    </a:xfrm>
-                    <a:prstGeom prst="rect">
-                      <a:avLst/>
-                    </a:prstGeom>
-                    <a:ln>
-                      <a:noFill/>
-                    </a:ln>
-                    <a:extLst>
-                      <a:ext uri="{53640926-AAD7-44D8-BBD7-CCE9431645EC}">
-                        <a14:shadowObscured xmlns:a14="http://schemas.microsoft.com/office/drawing/2010/main"/>
-                      </a:ext>
-                    </a:extLst>
-                  </pic:spPr>
-                </pic:pic>
-              </a:graphicData>
-            </a:graphic>
-            <wp14:sizeRelH relativeFrom="margin">
-              <wp14:pctWidth>0</wp14:pctWidth>
-            </wp14:sizeRelH>
-            <wp14:sizeRelV relativeFrom="margin">
-              <wp14:pctHeight>0</wp14:pctHeight>
-            </wp14:sizeRelV>
-          </wp:anchor>
-        </w:drawing>
-      </w:r>
-      <w:r>
-        <w:t>Client-Server communication:</w:t>
-      </w:r>
-    </w:p>
-    <w:p>
-      <w:pPr>
-        <w:bidi w:val="0"/>
-      </w:pPr>
-    </w:p>
-    <w:p>
-      <w:pPr>
-        <w:bidi w:val="0"/>
-      </w:pPr>
-    </w:p>
-    <w:p>
-      <w:pPr>
-        <w:bidi w:val="0"/>
-      </w:pPr>
-    </w:p>
-    <w:p>
-      <w:pPr>
-        <w:bidi w:val="0"/>
-      </w:pPr>
-    </w:p>
-    <w:p>
-      <w:pPr>
-        <w:bidi w:val="0"/>
-      </w:pPr>
-    </w:p>
-    <w:p>
-      <w:pPr>
-        <w:bidi w:val="0"/>
-      </w:pPr>
-    </w:p>
-    <w:p>
-      <w:pPr>
-        <w:bidi w:val="0"/>
-      </w:pPr>
-    </w:p>
-    <w:p>
-      <w:pPr>
-        <w:bidi w:val="0"/>
-      </w:pPr>
-    </w:p>
-    <w:p>
-      <w:pPr>
-        <w:bidi w:val="0"/>
-      </w:pPr>
-    </w:p>
-    <w:p>
-      <w:pPr>
-        <w:bidi w:val="0"/>
-      </w:pPr>
-    </w:p>
-    <w:p>
-      <w:pPr>
-        <w:bidi w:val="0"/>
-      </w:pPr>
-    </w:p>
-    <w:p>
-      <w:pPr>
-        <w:bidi w:val="0"/>
-      </w:pPr>
-    </w:p>
-    <w:p>
-      <w:pPr>
-        <w:bidi w:val="0"/>
-      </w:pPr>
-    </w:p>
-    <w:p>
-      <w:pPr>
-        <w:bidi w:val="0"/>
-      </w:pPr>
-    </w:p>
-    <w:p>
-      <w:pPr>
-        <w:bidi w:val="0"/>
-      </w:pPr>
-    </w:p>
-    <w:p>
-      <w:pPr>
-        <w:bidi w:val="0"/>
-      </w:pPr>
-    </w:p>
-    <w:p>
-      <w:pPr>
-        <w:bidi w:val="0"/>
-      </w:pPr>
-    </w:p>
-    <w:p>
-      <w:pPr>
-        <w:bidi w:val="0"/>
-      </w:pPr>
-    </w:p>
-    <w:p>
-      <w:pPr>
-        <w:bidi w:val="0"/>
-      </w:pPr>
-    </w:p>
-    <w:p>
-      <w:pPr>
-        <w:bidi w:val="0"/>
-      </w:pPr>
-    </w:p>
-    <w:p>
-      <w:pPr>
-        <w:bidi w:val="0"/>
-      </w:pPr>
-    </w:p>
-    <w:p>
-      <w:pPr>
-        <w:bidi w:val="0"/>
-      </w:pPr>
-    </w:p>
-    <w:p>
-      <w:pPr>
-        <w:bidi w:val="0"/>
-      </w:pPr>
-    </w:p>
-    <w:p>
-      <w:pPr>
-        <w:bidi w:val="0"/>
-      </w:pPr>
-    </w:p>
-    <w:p>
-      <w:pPr>
-        <w:bidi w:val="0"/>
-      </w:pPr>
-    </w:p>
-    <w:p>
-      <w:pPr>
-        <w:bidi w:val="0"/>
-      </w:pPr>
+        <w:t xml:space="preserve">function </w:t>
+      </w:r>
+      <w:proofErr w:type="spellStart"/>
+      <w:r>
+        <w:rPr>
+          <w:b/>
+          <w:bCs/>
+        </w:rPr>
+        <w:t>generateButton</w:t>
+      </w:r>
+      <w:proofErr w:type="spellEnd"/>
+      <w:r>
+        <w:rPr>
+          <w:b/>
+          <w:bCs/>
+        </w:rPr>
+        <w:t>(</w:t>
+      </w:r>
+      <w:proofErr w:type="spellStart"/>
+      <w:r>
+        <w:rPr>
+          <w:b/>
+          <w:bCs/>
+        </w:rPr>
+        <w:t>id,className,text</w:t>
+      </w:r>
+      <w:proofErr w:type="spellEnd"/>
+      <w:r>
+        <w:rPr>
+          <w:b/>
+          <w:bCs/>
+        </w:rPr>
+        <w:t>)</w:t>
+      </w:r>
+      <w:r>
+        <w:t xml:space="preserve">      </w:t>
+      </w:r>
+      <w:proofErr w:type="spellStart"/>
+      <w:r>
+        <w:t>etc</w:t>
+      </w:r>
+      <w:proofErr w:type="spellEnd"/>
     </w:p>
     <w:p>
       <w:pPr>
         <w:pStyle w:val="Heading1"/>
         <w:bidi w:val="0"/>
       </w:pPr>
+      <w:bookmarkStart w:id="0" w:name="_GoBack"/>
+      <w:bookmarkEnd w:id="0"/>
       <w:r>
         <w:lastRenderedPageBreak/>
         <w:t>Back End:</w:t>
       </w:r>
+    </w:p>
+    <w:p>
+      <w:pPr>
+        <w:bidi w:val="0"/>
+      </w:pPr>
+    </w:p>
+    <w:p>
+      <w:pPr>
+        <w:bidi w:val="0"/>
+      </w:pPr>
+      <w:r>
+        <w:t>The backend is made out 3 major files:</w:t>
+      </w:r>
+    </w:p>
+    <w:p>
+      <w:pPr>
+        <w:pStyle w:val="Heading3"/>
+        <w:bidi w:val="0"/>
+      </w:pPr>
+      <w:r>
+        <w:t>Server.py</w:t>
+      </w:r>
+    </w:p>
+    <w:p>
+      <w:pPr>
+        <w:bidi w:val="0"/>
+      </w:pPr>
+      <w:r>
+        <w:tab/>
+        <w:t>The server itself, it contains all the server handlers</w:t>
+      </w:r>
+    </w:p>
+    <w:p>
+      <w:pPr>
+        <w:bidi w:val="0"/>
+        <w:rPr>
+          <w:b/>
+          <w:bCs/>
+        </w:rPr>
+      </w:pPr>
+      <w:r>
+        <w:tab/>
+      </w:r>
+      <w:proofErr w:type="gramStart"/>
+      <w:r>
+        <w:rPr>
+          <w:b/>
+          <w:bCs/>
+        </w:rPr>
+        <w:t>@</w:t>
+      </w:r>
+      <w:proofErr w:type="spellStart"/>
+      <w:r>
+        <w:rPr>
+          <w:b/>
+          <w:bCs/>
+        </w:rPr>
+        <w:t>app.route</w:t>
+      </w:r>
+      <w:proofErr w:type="spellEnd"/>
+      <w:r>
+        <w:rPr>
+          <w:b/>
+          <w:bCs/>
+        </w:rPr>
+        <w:t>(</w:t>
+      </w:r>
+      <w:proofErr w:type="gramEnd"/>
+      <w:r>
+        <w:rPr>
+          <w:b/>
+          <w:bCs/>
+        </w:rPr>
+        <w:t>'/',methods=['GET'])</w:t>
+      </w:r>
+    </w:p>
+    <w:p>
+      <w:pPr>
+        <w:bidi w:val="0"/>
+        <w:ind w:firstLine="720"/>
+        <w:rPr>
+          <w:b/>
+          <w:bCs/>
+        </w:rPr>
+      </w:pPr>
+      <w:proofErr w:type="spellStart"/>
+      <w:proofErr w:type="gramStart"/>
+      <w:r>
+        <w:rPr>
+          <w:b/>
+          <w:bCs/>
+        </w:rPr>
+        <w:t>def</w:t>
+      </w:r>
+      <w:proofErr w:type="spellEnd"/>
+      <w:proofErr w:type="gramEnd"/>
+      <w:r>
+        <w:rPr>
+          <w:b/>
+          <w:bCs/>
+        </w:rPr>
+        <w:t xml:space="preserve"> </w:t>
+      </w:r>
+      <w:proofErr w:type="spellStart"/>
+      <w:r>
+        <w:rPr>
+          <w:b/>
+          <w:bCs/>
+        </w:rPr>
+        <w:t>main_page</w:t>
+      </w:r>
+      <w:proofErr w:type="spellEnd"/>
+      <w:r>
+        <w:rPr>
+          <w:b/>
+          <w:bCs/>
+        </w:rPr>
+        <w:t>()</w:t>
+      </w:r>
+    </w:p>
+    <w:p>
+      <w:pPr>
+        <w:bidi w:val="0"/>
+        <w:ind w:firstLine="720"/>
+      </w:pPr>
+      <w:r>
+        <w:tab/>
+      </w:r>
+      <w:proofErr w:type="gramStart"/>
+      <w:r>
+        <w:t>serves</w:t>
+      </w:r>
+      <w:proofErr w:type="gramEnd"/>
+      <w:r>
+        <w:t xml:space="preserve"> the main page</w:t>
+      </w:r>
+    </w:p>
+    <w:p>
+      <w:pPr>
+        <w:bidi w:val="0"/>
+        <w:ind w:firstLine="720"/>
+        <w:rPr>
+          <w:b/>
+          <w:bCs/>
+        </w:rPr>
+      </w:pPr>
+      <w:proofErr w:type="gramStart"/>
+      <w:r>
+        <w:rPr>
+          <w:b/>
+          <w:bCs/>
+        </w:rPr>
+        <w:t>@</w:t>
+      </w:r>
+      <w:proofErr w:type="spellStart"/>
+      <w:r>
+        <w:rPr>
+          <w:b/>
+          <w:bCs/>
+        </w:rPr>
+        <w:t>app.route</w:t>
+      </w:r>
+      <w:proofErr w:type="spellEnd"/>
+      <w:r>
+        <w:rPr>
+          <w:b/>
+          <w:bCs/>
+        </w:rPr>
+        <w:t>(</w:t>
+      </w:r>
+      <w:proofErr w:type="gramEnd"/>
+      <w:r>
+        <w:rPr>
+          <w:b/>
+          <w:bCs/>
+        </w:rPr>
+        <w:t>'/</w:t>
+      </w:r>
+      <w:proofErr w:type="spellStart"/>
+      <w:r>
+        <w:rPr>
+          <w:b/>
+          <w:bCs/>
+        </w:rPr>
+        <w:t>listdir</w:t>
+      </w:r>
+      <w:proofErr w:type="spellEnd"/>
+      <w:r>
+        <w:rPr>
+          <w:b/>
+          <w:bCs/>
+        </w:rPr>
+        <w:t>',methods=['POST'])</w:t>
+      </w:r>
+    </w:p>
+    <w:p>
+      <w:pPr>
+        <w:bidi w:val="0"/>
+        <w:ind w:firstLine="720"/>
+        <w:rPr>
+          <w:b/>
+          <w:bCs/>
+        </w:rPr>
+      </w:pPr>
+      <w:proofErr w:type="spellStart"/>
+      <w:proofErr w:type="gramStart"/>
+      <w:r>
+        <w:rPr>
+          <w:b/>
+          <w:bCs/>
+        </w:rPr>
+        <w:t>def</w:t>
+      </w:r>
+      <w:proofErr w:type="spellEnd"/>
+      <w:proofErr w:type="gramEnd"/>
+      <w:r>
+        <w:rPr>
+          <w:b/>
+          <w:bCs/>
+        </w:rPr>
+        <w:t xml:space="preserve"> </w:t>
+      </w:r>
+      <w:proofErr w:type="spellStart"/>
+      <w:r>
+        <w:rPr>
+          <w:b/>
+          <w:bCs/>
+        </w:rPr>
+        <w:t>list_dir</w:t>
+      </w:r>
+      <w:proofErr w:type="spellEnd"/>
+      <w:r>
+        <w:rPr>
+          <w:b/>
+          <w:bCs/>
+        </w:rPr>
+        <w:t>()</w:t>
+      </w:r>
+    </w:p>
+    <w:p>
+      <w:pPr>
+        <w:bidi w:val="0"/>
+        <w:ind w:firstLine="720"/>
+      </w:pPr>
+      <w:r>
+        <w:tab/>
+      </w:r>
+      <w:proofErr w:type="gramStart"/>
+      <w:r>
+        <w:t>handles</w:t>
+      </w:r>
+      <w:proofErr w:type="gramEnd"/>
+      <w:r>
+        <w:t xml:space="preserve"> the file browser requests</w:t>
+      </w:r>
+    </w:p>
+    <w:p>
+      <w:pPr>
+        <w:bidi w:val="0"/>
+        <w:ind w:firstLine="720"/>
+        <w:rPr>
+          <w:b/>
+          <w:bCs/>
+        </w:rPr>
+      </w:pPr>
+      <w:proofErr w:type="gramStart"/>
+      <w:r>
+        <w:rPr>
+          <w:b/>
+          <w:bCs/>
+        </w:rPr>
+        <w:t>@</w:t>
+      </w:r>
+      <w:proofErr w:type="spellStart"/>
+      <w:r>
+        <w:rPr>
+          <w:b/>
+          <w:bCs/>
+        </w:rPr>
+        <w:t>app.route</w:t>
+      </w:r>
+      <w:proofErr w:type="spellEnd"/>
+      <w:r>
+        <w:rPr>
+          <w:b/>
+          <w:bCs/>
+        </w:rPr>
+        <w:t>(</w:t>
+      </w:r>
+      <w:proofErr w:type="gramEnd"/>
+      <w:r>
+        <w:rPr>
+          <w:b/>
+          <w:bCs/>
+        </w:rPr>
+        <w:t>'/</w:t>
+      </w:r>
+      <w:proofErr w:type="spellStart"/>
+      <w:r>
+        <w:rPr>
+          <w:b/>
+          <w:bCs/>
+        </w:rPr>
+        <w:t>getcolumns</w:t>
+      </w:r>
+      <w:proofErr w:type="spellEnd"/>
+      <w:r>
+        <w:rPr>
+          <w:b/>
+          <w:bCs/>
+        </w:rPr>
+        <w:t>',methods=['POST'])</w:t>
+      </w:r>
+    </w:p>
+    <w:p>
+      <w:pPr>
+        <w:bidi w:val="0"/>
+        <w:ind w:firstLine="720"/>
+        <w:rPr>
+          <w:b/>
+          <w:bCs/>
+        </w:rPr>
+      </w:pPr>
+      <w:proofErr w:type="spellStart"/>
+      <w:proofErr w:type="gramStart"/>
+      <w:r>
+        <w:rPr>
+          <w:b/>
+          <w:bCs/>
+        </w:rPr>
+        <w:t>def</w:t>
+      </w:r>
+      <w:proofErr w:type="spellEnd"/>
+      <w:proofErr w:type="gramEnd"/>
+      <w:r>
+        <w:rPr>
+          <w:b/>
+          <w:bCs/>
+        </w:rPr>
+        <w:t xml:space="preserve"> </w:t>
+      </w:r>
+      <w:proofErr w:type="spellStart"/>
+      <w:r>
+        <w:rPr>
+          <w:b/>
+          <w:bCs/>
+        </w:rPr>
+        <w:t>list_cols</w:t>
+      </w:r>
+      <w:proofErr w:type="spellEnd"/>
+      <w:r>
+        <w:rPr>
+          <w:b/>
+          <w:bCs/>
+        </w:rPr>
+        <w:t>()</w:t>
+      </w:r>
+    </w:p>
+    <w:p>
+      <w:pPr>
+        <w:bidi w:val="0"/>
+        <w:ind w:firstLine="720"/>
+      </w:pPr>
+      <w:r>
+        <w:tab/>
+      </w:r>
+      <w:proofErr w:type="gramStart"/>
+      <w:r>
+        <w:t>returns</w:t>
+      </w:r>
+      <w:proofErr w:type="gramEnd"/>
+      <w:r>
+        <w:t xml:space="preserve"> the columns in the currently selected project, and the current modules</w:t>
+      </w:r>
+    </w:p>
+    <w:p>
+      <w:pPr>
+        <w:bidi w:val="0"/>
+        <w:ind w:firstLine="720"/>
+        <w:rPr>
+          <w:b/>
+          <w:bCs/>
+        </w:rPr>
+      </w:pPr>
+      <w:proofErr w:type="gramStart"/>
+      <w:r>
+        <w:rPr>
+          <w:b/>
+          <w:bCs/>
+        </w:rPr>
+        <w:t>@</w:t>
+      </w:r>
+      <w:proofErr w:type="spellStart"/>
+      <w:r>
+        <w:rPr>
+          <w:b/>
+          <w:bCs/>
+        </w:rPr>
+        <w:t>app.route</w:t>
+      </w:r>
+      <w:proofErr w:type="spellEnd"/>
+      <w:r>
+        <w:rPr>
+          <w:b/>
+          <w:bCs/>
+        </w:rPr>
+        <w:t>(</w:t>
+      </w:r>
+      <w:proofErr w:type="gramEnd"/>
+      <w:r>
+        <w:rPr>
+          <w:b/>
+          <w:bCs/>
+        </w:rPr>
+        <w:t>'/</w:t>
+      </w:r>
+      <w:proofErr w:type="spellStart"/>
+      <w:r>
+        <w:rPr>
+          <w:b/>
+          <w:bCs/>
+        </w:rPr>
+        <w:t>getvals</w:t>
+      </w:r>
+      <w:proofErr w:type="spellEnd"/>
+      <w:r>
+        <w:rPr>
+          <w:b/>
+          <w:bCs/>
+        </w:rPr>
+        <w:t>',methods=['POST'])</w:t>
+      </w:r>
+    </w:p>
+    <w:p>
+      <w:pPr>
+        <w:bidi w:val="0"/>
+        <w:ind w:firstLine="720"/>
+        <w:rPr>
+          <w:b/>
+          <w:bCs/>
+        </w:rPr>
+      </w:pPr>
+      <w:proofErr w:type="spellStart"/>
+      <w:proofErr w:type="gramStart"/>
+      <w:r>
+        <w:rPr>
+          <w:b/>
+          <w:bCs/>
+        </w:rPr>
+        <w:t>def</w:t>
+      </w:r>
+      <w:proofErr w:type="spellEnd"/>
+      <w:proofErr w:type="gramEnd"/>
+      <w:r>
+        <w:rPr>
+          <w:b/>
+          <w:bCs/>
+        </w:rPr>
+        <w:t xml:space="preserve"> </w:t>
+      </w:r>
+      <w:proofErr w:type="spellStart"/>
+      <w:r>
+        <w:rPr>
+          <w:b/>
+          <w:bCs/>
+        </w:rPr>
+        <w:t>get_values</w:t>
+      </w:r>
+      <w:proofErr w:type="spellEnd"/>
+      <w:r>
+        <w:rPr>
+          <w:b/>
+          <w:bCs/>
+        </w:rPr>
+        <w:t>()</w:t>
+      </w:r>
+    </w:p>
+    <w:p>
+      <w:pPr>
+        <w:bidi w:val="0"/>
+        <w:ind w:firstLine="720"/>
+      </w:pPr>
+      <w:r>
+        <w:tab/>
+      </w:r>
+      <w:proofErr w:type="gramStart"/>
+      <w:r>
+        <w:t>returns</w:t>
+      </w:r>
+      <w:proofErr w:type="gramEnd"/>
+      <w:r>
+        <w:t xml:space="preserve"> the values of a data column</w:t>
+      </w:r>
+    </w:p>
+    <w:p>
+      <w:pPr>
+        <w:bidi w:val="0"/>
+        <w:ind w:firstLine="720"/>
+        <w:rPr>
+          <w:b/>
+          <w:bCs/>
+        </w:rPr>
+      </w:pPr>
+      <w:proofErr w:type="gramStart"/>
+      <w:r>
+        <w:rPr>
+          <w:b/>
+          <w:bCs/>
+        </w:rPr>
+        <w:t>@</w:t>
+      </w:r>
+      <w:proofErr w:type="spellStart"/>
+      <w:r>
+        <w:rPr>
+          <w:b/>
+          <w:bCs/>
+        </w:rPr>
+        <w:t>app.route</w:t>
+      </w:r>
+      <w:proofErr w:type="spellEnd"/>
+      <w:r>
+        <w:rPr>
+          <w:b/>
+          <w:bCs/>
+        </w:rPr>
+        <w:t>(</w:t>
+      </w:r>
+      <w:proofErr w:type="gramEnd"/>
+      <w:r>
+        <w:rPr>
+          <w:b/>
+          <w:bCs/>
+        </w:rPr>
+        <w:t>'/</w:t>
+      </w:r>
+      <w:proofErr w:type="spellStart"/>
+      <w:r>
+        <w:rPr>
+          <w:b/>
+          <w:bCs/>
+        </w:rPr>
+        <w:t>load',methods</w:t>
+      </w:r>
+      <w:proofErr w:type="spellEnd"/>
+      <w:r>
+        <w:rPr>
+          <w:b/>
+          <w:bCs/>
+        </w:rPr>
+        <w:t>=['POST'])</w:t>
+      </w:r>
+    </w:p>
+    <w:p>
+      <w:pPr>
+        <w:bidi w:val="0"/>
+        <w:ind w:firstLine="720"/>
+        <w:rPr>
+          <w:b/>
+          <w:bCs/>
+        </w:rPr>
+      </w:pPr>
+      <w:proofErr w:type="spellStart"/>
+      <w:proofErr w:type="gramStart"/>
+      <w:r>
+        <w:rPr>
+          <w:b/>
+          <w:bCs/>
+        </w:rPr>
+        <w:t>def</w:t>
+      </w:r>
+      <w:proofErr w:type="spellEnd"/>
+      <w:proofErr w:type="gramEnd"/>
+      <w:r>
+        <w:rPr>
+          <w:b/>
+          <w:bCs/>
+        </w:rPr>
+        <w:t xml:space="preserve"> </w:t>
+      </w:r>
+      <w:proofErr w:type="spellStart"/>
+      <w:r>
+        <w:rPr>
+          <w:b/>
+          <w:bCs/>
+        </w:rPr>
+        <w:t>load_preset</w:t>
+      </w:r>
+      <w:proofErr w:type="spellEnd"/>
+      <w:r>
+        <w:rPr>
+          <w:b/>
+          <w:bCs/>
+        </w:rPr>
+        <w:t>()</w:t>
+      </w:r>
+    </w:p>
+    <w:p>
+      <w:pPr>
+        <w:bidi w:val="0"/>
+        <w:ind w:firstLine="720"/>
+      </w:pPr>
+      <w:r>
+        <w:tab/>
+      </w:r>
+      <w:proofErr w:type="gramStart"/>
+      <w:r>
+        <w:t>returns</w:t>
+      </w:r>
+      <w:proofErr w:type="gramEnd"/>
+      <w:r>
+        <w:t xml:space="preserve"> to saved models that are applicable to  the selected experiment</w:t>
+      </w:r>
+    </w:p>
+    <w:p>
+      <w:pPr>
+        <w:bidi w:val="0"/>
+        <w:ind w:firstLine="720"/>
+        <w:rPr>
+          <w:b/>
+          <w:bCs/>
+        </w:rPr>
+      </w:pPr>
+      <w:proofErr w:type="gramStart"/>
+      <w:r>
+        <w:rPr>
+          <w:b/>
+          <w:bCs/>
+        </w:rPr>
+        <w:t>@</w:t>
+      </w:r>
+      <w:proofErr w:type="spellStart"/>
+      <w:r>
+        <w:rPr>
+          <w:b/>
+          <w:bCs/>
+        </w:rPr>
+        <w:t>app.route</w:t>
+      </w:r>
+      <w:proofErr w:type="spellEnd"/>
+      <w:r>
+        <w:rPr>
+          <w:b/>
+          <w:bCs/>
+        </w:rPr>
+        <w:t>(</w:t>
+      </w:r>
+      <w:proofErr w:type="gramEnd"/>
+      <w:r>
+        <w:rPr>
+          <w:b/>
+          <w:bCs/>
+        </w:rPr>
+        <w:t>'/</w:t>
+      </w:r>
+      <w:proofErr w:type="spellStart"/>
+      <w:r>
+        <w:rPr>
+          <w:b/>
+          <w:bCs/>
+        </w:rPr>
+        <w:t>save',methods</w:t>
+      </w:r>
+      <w:proofErr w:type="spellEnd"/>
+      <w:r>
+        <w:rPr>
+          <w:b/>
+          <w:bCs/>
+        </w:rPr>
+        <w:t>=['POST'])</w:t>
+      </w:r>
+    </w:p>
+    <w:p>
+      <w:pPr>
+        <w:bidi w:val="0"/>
+        <w:ind w:firstLine="720"/>
+        <w:rPr>
+          <w:b/>
+          <w:bCs/>
+        </w:rPr>
+      </w:pPr>
+      <w:proofErr w:type="spellStart"/>
+      <w:proofErr w:type="gramStart"/>
+      <w:r>
+        <w:rPr>
+          <w:b/>
+          <w:bCs/>
+        </w:rPr>
+        <w:t>def</w:t>
+      </w:r>
+      <w:proofErr w:type="spellEnd"/>
+      <w:proofErr w:type="gramEnd"/>
+      <w:r>
+        <w:rPr>
+          <w:b/>
+          <w:bCs/>
+        </w:rPr>
+        <w:t xml:space="preserve"> </w:t>
+      </w:r>
+      <w:proofErr w:type="spellStart"/>
+      <w:r>
+        <w:rPr>
+          <w:b/>
+          <w:bCs/>
+        </w:rPr>
+        <w:t>save_preset</w:t>
+      </w:r>
+      <w:proofErr w:type="spellEnd"/>
+      <w:r>
+        <w:rPr>
+          <w:b/>
+          <w:bCs/>
+        </w:rPr>
+        <w:t>()</w:t>
+      </w:r>
+    </w:p>
+    <w:p>
+      <w:pPr>
+        <w:bidi w:val="0"/>
+        <w:ind w:firstLine="720"/>
+      </w:pPr>
+      <w:r>
+        <w:tab/>
+      </w:r>
+      <w:proofErr w:type="gramStart"/>
+      <w:r>
+        <w:t>handles</w:t>
+      </w:r>
+      <w:proofErr w:type="gramEnd"/>
+      <w:r>
+        <w:t xml:space="preserve"> saving of new models</w:t>
+      </w:r>
+    </w:p>
+    <w:p>
+      <w:pPr>
+        <w:bidi w:val="0"/>
+        <w:ind w:firstLine="720"/>
+        <w:rPr>
+          <w:b/>
+          <w:bCs/>
+        </w:rPr>
+      </w:pPr>
+      <w:proofErr w:type="gramStart"/>
+      <w:r>
+        <w:rPr>
+          <w:b/>
+          <w:bCs/>
+        </w:rPr>
+        <w:t>@</w:t>
+      </w:r>
+      <w:proofErr w:type="spellStart"/>
+      <w:r>
+        <w:rPr>
+          <w:b/>
+          <w:bCs/>
+        </w:rPr>
+        <w:t>app.route</w:t>
+      </w:r>
+      <w:proofErr w:type="spellEnd"/>
+      <w:r>
+        <w:rPr>
+          <w:b/>
+          <w:bCs/>
+        </w:rPr>
+        <w:t>(</w:t>
+      </w:r>
+      <w:proofErr w:type="gramEnd"/>
+      <w:r>
+        <w:rPr>
+          <w:b/>
+          <w:bCs/>
+        </w:rPr>
+        <w:t>'/</w:t>
+      </w:r>
+      <w:proofErr w:type="spellStart"/>
+      <w:r>
+        <w:rPr>
+          <w:b/>
+          <w:bCs/>
+        </w:rPr>
+        <w:t>delete',methods</w:t>
+      </w:r>
+      <w:proofErr w:type="spellEnd"/>
+      <w:r>
+        <w:rPr>
+          <w:b/>
+          <w:bCs/>
+        </w:rPr>
+        <w:t>=['POST'])</w:t>
+      </w:r>
+    </w:p>
+    <w:p>
+      <w:pPr>
+        <w:bidi w:val="0"/>
+        <w:ind w:firstLine="720"/>
+        <w:rPr>
+          <w:b/>
+          <w:bCs/>
+        </w:rPr>
+      </w:pPr>
+      <w:proofErr w:type="spellStart"/>
+      <w:proofErr w:type="gramStart"/>
+      <w:r>
+        <w:rPr>
+          <w:b/>
+          <w:bCs/>
+        </w:rPr>
+        <w:t>def</w:t>
+      </w:r>
+      <w:proofErr w:type="spellEnd"/>
+      <w:proofErr w:type="gramEnd"/>
+      <w:r>
+        <w:rPr>
+          <w:b/>
+          <w:bCs/>
+        </w:rPr>
+        <w:t xml:space="preserve"> </w:t>
+      </w:r>
+      <w:proofErr w:type="spellStart"/>
+      <w:r>
+        <w:rPr>
+          <w:b/>
+          <w:bCs/>
+        </w:rPr>
+        <w:t>delete_preset</w:t>
+      </w:r>
+      <w:proofErr w:type="spellEnd"/>
+      <w:r>
+        <w:rPr>
+          <w:b/>
+          <w:bCs/>
+        </w:rPr>
+        <w:t>()</w:t>
+      </w:r>
+    </w:p>
+    <w:p>
+      <w:pPr>
+        <w:bidi w:val="0"/>
+        <w:ind w:firstLine="720"/>
+      </w:pPr>
+      <w:r>
+        <w:tab/>
+      </w:r>
+      <w:proofErr w:type="gramStart"/>
+      <w:r>
+        <w:t>handles</w:t>
+      </w:r>
+      <w:proofErr w:type="gramEnd"/>
+      <w:r>
+        <w:t xml:space="preserve"> deleting of models</w:t>
+      </w:r>
+    </w:p>
+    <w:p>
+      <w:pPr>
+        <w:bidi w:val="0"/>
+        <w:ind w:firstLine="720"/>
+      </w:pPr>
+    </w:p>
+    <w:p>
+      <w:pPr>
+        <w:bidi w:val="0"/>
+        <w:ind w:firstLine="720"/>
+        <w:rPr>
+          <w:b/>
+          <w:bCs/>
+        </w:rPr>
+      </w:pPr>
+      <w:proofErr w:type="gramStart"/>
+      <w:r>
+        <w:rPr>
+          <w:b/>
+          <w:bCs/>
+        </w:rPr>
+        <w:lastRenderedPageBreak/>
+        <w:t>@</w:t>
+      </w:r>
+      <w:proofErr w:type="spellStart"/>
+      <w:r>
+        <w:rPr>
+          <w:b/>
+          <w:bCs/>
+        </w:rPr>
+        <w:t>app.route</w:t>
+      </w:r>
+      <w:proofErr w:type="spellEnd"/>
+      <w:r>
+        <w:rPr>
+          <w:b/>
+          <w:bCs/>
+        </w:rPr>
+        <w:t>(</w:t>
+      </w:r>
+      <w:proofErr w:type="gramEnd"/>
+      <w:r>
+        <w:rPr>
+          <w:b/>
+          <w:bCs/>
+        </w:rPr>
+        <w:t>'/</w:t>
+      </w:r>
+      <w:proofErr w:type="spellStart"/>
+      <w:r>
+        <w:rPr>
+          <w:b/>
+          <w:bCs/>
+        </w:rPr>
+        <w:t>plot',methods</w:t>
+      </w:r>
+      <w:proofErr w:type="spellEnd"/>
+      <w:r>
+        <w:rPr>
+          <w:b/>
+          <w:bCs/>
+        </w:rPr>
+        <w:t>=['POST'])</w:t>
+      </w:r>
+    </w:p>
+    <w:p>
+      <w:pPr>
+        <w:bidi w:val="0"/>
+        <w:ind w:firstLine="720"/>
+        <w:rPr>
+          <w:b/>
+          <w:bCs/>
+        </w:rPr>
+      </w:pPr>
+      <w:proofErr w:type="spellStart"/>
+      <w:proofErr w:type="gramStart"/>
+      <w:r>
+        <w:rPr>
+          <w:b/>
+          <w:bCs/>
+        </w:rPr>
+        <w:t>def</w:t>
+      </w:r>
+      <w:proofErr w:type="spellEnd"/>
+      <w:proofErr w:type="gramEnd"/>
+      <w:r>
+        <w:rPr>
+          <w:b/>
+          <w:bCs/>
+        </w:rPr>
+        <w:t xml:space="preserve"> plot()</w:t>
+      </w:r>
+    </w:p>
+    <w:p>
+      <w:pPr>
+        <w:bidi w:val="0"/>
+        <w:ind w:left="1440"/>
+      </w:pPr>
+      <w:proofErr w:type="gramStart"/>
+      <w:r>
+        <w:t>handles</w:t>
+      </w:r>
+      <w:proofErr w:type="gramEnd"/>
+      <w:r>
+        <w:t xml:space="preserve"> plotting by dynamically calling the appropriate plugin. It returns embeddable div and </w:t>
+      </w:r>
+      <w:proofErr w:type="spellStart"/>
+      <w:r>
+        <w:t>js</w:t>
+      </w:r>
+      <w:proofErr w:type="spellEnd"/>
+      <w:r>
+        <w:t xml:space="preserve"> objects</w:t>
+      </w:r>
+      <w:r>
+        <w:tab/>
+      </w:r>
+    </w:p>
+    <w:p>
+      <w:pPr>
+        <w:bidi w:val="0"/>
+        <w:ind w:firstLine="720"/>
+        <w:rPr>
+          <w:b/>
+          <w:bCs/>
+        </w:rPr>
+      </w:pPr>
+      <w:proofErr w:type="spellStart"/>
+      <w:proofErr w:type="gramStart"/>
+      <w:r>
+        <w:rPr>
+          <w:b/>
+          <w:bCs/>
+        </w:rPr>
+        <w:t>def</w:t>
+      </w:r>
+      <w:proofErr w:type="spellEnd"/>
+      <w:proofErr w:type="gramEnd"/>
+      <w:r>
+        <w:rPr>
+          <w:b/>
+          <w:bCs/>
+        </w:rPr>
+        <w:t xml:space="preserve"> </w:t>
+      </w:r>
+      <w:proofErr w:type="spellStart"/>
+      <w:r>
+        <w:rPr>
+          <w:b/>
+          <w:bCs/>
+        </w:rPr>
+        <w:t>module_reloader</w:t>
+      </w:r>
+      <w:proofErr w:type="spellEnd"/>
+      <w:r>
+        <w:rPr>
+          <w:b/>
+          <w:bCs/>
+        </w:rPr>
+        <w:t>()</w:t>
+      </w:r>
+    </w:p>
+    <w:p>
+      <w:pPr>
+        <w:bidi w:val="0"/>
+        <w:ind w:firstLine="720"/>
+      </w:pPr>
+      <w:r>
+        <w:tab/>
+      </w:r>
+      <w:proofErr w:type="gramStart"/>
+      <w:r>
+        <w:t>used</w:t>
+      </w:r>
+      <w:proofErr w:type="gramEnd"/>
+      <w:r>
+        <w:t xml:space="preserve"> by each thread to reload its plugin if the reload plugins UI button was pressed</w:t>
+      </w:r>
+    </w:p>
+    <w:p>
+      <w:pPr>
+        <w:bidi w:val="0"/>
+        <w:ind w:firstLine="720"/>
+        <w:rPr>
+          <w:b/>
+          <w:bCs/>
+        </w:rPr>
+      </w:pPr>
+      <w:proofErr w:type="gramStart"/>
+      <w:r>
+        <w:rPr>
+          <w:b/>
+          <w:bCs/>
+        </w:rPr>
+        <w:t>@</w:t>
+      </w:r>
+      <w:proofErr w:type="spellStart"/>
+      <w:r>
+        <w:rPr>
+          <w:b/>
+          <w:bCs/>
+        </w:rPr>
+        <w:t>app.route</w:t>
+      </w:r>
+      <w:proofErr w:type="spellEnd"/>
+      <w:r>
+        <w:rPr>
+          <w:b/>
+          <w:bCs/>
+        </w:rPr>
+        <w:t>(</w:t>
+      </w:r>
+      <w:proofErr w:type="gramEnd"/>
+      <w:r>
+        <w:rPr>
+          <w:b/>
+          <w:bCs/>
+        </w:rPr>
+        <w:t>'/</w:t>
+      </w:r>
+      <w:proofErr w:type="spellStart"/>
+      <w:r>
+        <w:rPr>
+          <w:b/>
+          <w:bCs/>
+        </w:rPr>
+        <w:t>reloadplugin</w:t>
+      </w:r>
+      <w:proofErr w:type="spellEnd"/>
+      <w:r>
+        <w:rPr>
+          <w:b/>
+          <w:bCs/>
+        </w:rPr>
+        <w:t>',methods=['GET', 'POST'])</w:t>
+      </w:r>
+    </w:p>
+    <w:p>
+      <w:pPr>
+        <w:bidi w:val="0"/>
+        <w:ind w:firstLine="720"/>
+        <w:rPr>
+          <w:b/>
+          <w:bCs/>
+        </w:rPr>
+      </w:pPr>
+      <w:proofErr w:type="spellStart"/>
+      <w:proofErr w:type="gramStart"/>
+      <w:r>
+        <w:rPr>
+          <w:b/>
+          <w:bCs/>
+        </w:rPr>
+        <w:t>def</w:t>
+      </w:r>
+      <w:proofErr w:type="spellEnd"/>
+      <w:proofErr w:type="gramEnd"/>
+      <w:r>
+        <w:rPr>
+          <w:b/>
+          <w:bCs/>
+        </w:rPr>
+        <w:t xml:space="preserve"> </w:t>
+      </w:r>
+      <w:proofErr w:type="spellStart"/>
+      <w:r>
+        <w:rPr>
+          <w:b/>
+          <w:bCs/>
+        </w:rPr>
+        <w:t>reload_plugin</w:t>
+      </w:r>
+      <w:proofErr w:type="spellEnd"/>
+      <w:r>
+        <w:rPr>
+          <w:b/>
+          <w:bCs/>
+        </w:rPr>
+        <w:t>()</w:t>
+      </w:r>
+    </w:p>
+    <w:p>
+      <w:pPr>
+        <w:bidi w:val="0"/>
+        <w:ind w:firstLine="720"/>
+      </w:pPr>
+      <w:r>
+        <w:tab/>
+      </w:r>
+      <w:proofErr w:type="gramStart"/>
+      <w:r>
+        <w:t>handles</w:t>
+      </w:r>
+      <w:proofErr w:type="gramEnd"/>
+      <w:r>
+        <w:t xml:space="preserve"> the UI reload plugins button</w:t>
+      </w:r>
+    </w:p>
+    <w:p>
+      <w:pPr>
+        <w:bidi w:val="0"/>
+        <w:ind w:firstLine="720"/>
+      </w:pPr>
+    </w:p>
+    <w:p>
+      <w:pPr>
+        <w:bidi w:val="0"/>
+      </w:pPr>
+    </w:p>
+    <w:p>
+      <w:pPr>
+        <w:pStyle w:val="Heading3"/>
+        <w:bidi w:val="0"/>
+      </w:pPr>
+      <w:r>
+        <w:t>Directory_listing.py</w:t>
+      </w:r>
+    </w:p>
+    <w:p>
+      <w:pPr>
+        <w:bidi w:val="0"/>
+      </w:pPr>
+      <w:r>
+        <w:tab/>
+        <w:t>It contains the logic behind the file browser, the function ‘</w:t>
+      </w:r>
+      <w:proofErr w:type="spellStart"/>
+      <w:r>
+        <w:t>get_subtree</w:t>
+      </w:r>
+      <w:proofErr w:type="spellEnd"/>
+      <w:r>
+        <w:t>’ which returns one layer of files/folders at a time for consumption by the `</w:t>
+      </w:r>
+      <w:proofErr w:type="spellStart"/>
+      <w:r>
+        <w:t>jstree</w:t>
+      </w:r>
+      <w:proofErr w:type="spellEnd"/>
+      <w:r>
+        <w:t>` front-end module</w:t>
+      </w:r>
+    </w:p>
+    <w:p>
+      <w:pPr>
+        <w:pStyle w:val="Heading3"/>
+        <w:bidi w:val="0"/>
+      </w:pPr>
+      <w:r>
+        <w:t>Data_source.py</w:t>
+      </w:r>
+    </w:p>
+    <w:p>
+      <w:pPr>
+        <w:bidi w:val="0"/>
+      </w:pPr>
+      <w:r>
+        <w:tab/>
+        <w:t xml:space="preserve">It contains the experiment to </w:t>
+      </w:r>
+      <w:proofErr w:type="spellStart"/>
+      <w:r>
+        <w:t>sql</w:t>
+      </w:r>
+      <w:proofErr w:type="spellEnd"/>
+      <w:r>
+        <w:t xml:space="preserve"> parser class ‘</w:t>
+      </w:r>
+      <w:proofErr w:type="spellStart"/>
+      <w:r>
+        <w:t>Datasource</w:t>
+      </w:r>
+      <w:proofErr w:type="spellEnd"/>
+      <w:r>
+        <w:t>’ which automatically analyzes experiment files if required</w:t>
+      </w:r>
+    </w:p>
+    <w:p>
+      <w:pPr>
+        <w:bidi w:val="0"/>
+      </w:pPr>
     </w:p>
     <w:p>
       <w:pPr>
@@ -1561,14 +3927,929 @@
         </w:rPr>
         <w:t>T</w:t>
       </w:r>
-      <w:bookmarkStart w:id="0" w:name="_GoBack"/>
-      <w:bookmarkEnd w:id="0"/>
-      <w:r>
-        <w:rPr>
-          <w:rFonts w:ascii="Segoe UI" w:hAnsi="Segoe UI" w:cs="Segoe UI"/>
-          <w:color w:val="333333"/>
-        </w:rPr>
-        <w:t>o add a new graph type plugin you need to create a .py file in server/GraphPlugins the file must contain a class by the same name as the file i.e. steveGraph.py will contain the class steveGraph the class requires 2 functions</w:t>
+      <w:r>
+        <w:rPr>
+          <w:rFonts w:ascii="Segoe UI" w:hAnsi="Segoe UI" w:cs="Segoe UI"/>
+          <w:color w:val="333333"/>
+        </w:rPr>
+        <w:t>o add a new graph type plugin you need to create a .</w:t>
+      </w:r>
+      <w:proofErr w:type="spellStart"/>
+      <w:r>
+        <w:rPr>
+          <w:rFonts w:ascii="Segoe UI" w:hAnsi="Segoe UI" w:cs="Segoe UI"/>
+          <w:color w:val="333333"/>
+        </w:rPr>
+        <w:t>py</w:t>
+      </w:r>
+      <w:proofErr w:type="spellEnd"/>
+      <w:r>
+        <w:rPr>
+          <w:rFonts w:ascii="Segoe UI" w:hAnsi="Segoe UI" w:cs="Segoe UI"/>
+          <w:color w:val="333333"/>
+        </w:rPr>
+        <w:t xml:space="preserve"> file in server/</w:t>
+      </w:r>
+      <w:proofErr w:type="spellStart"/>
+      <w:r>
+        <w:rPr>
+          <w:rFonts w:ascii="Segoe UI" w:hAnsi="Segoe UI" w:cs="Segoe UI"/>
+          <w:color w:val="333333"/>
+        </w:rPr>
+        <w:t>GraphPlugins</w:t>
+      </w:r>
+      <w:proofErr w:type="spellEnd"/>
+      <w:r>
+        <w:rPr>
+          <w:rFonts w:ascii="Segoe UI" w:hAnsi="Segoe UI" w:cs="Segoe UI"/>
+          <w:color w:val="333333"/>
+        </w:rPr>
+        <w:t xml:space="preserve"> the file</w:t>
+      </w:r>
+      <w:r>
+        <w:rPr>
+          <w:rFonts w:ascii="Segoe UI" w:hAnsi="Segoe UI" w:cs="Segoe UI"/>
+          <w:color w:val="333333"/>
+        </w:rPr>
+        <w:t>s</w:t>
+      </w:r>
+      <w:r>
+        <w:rPr>
+          <w:rFonts w:ascii="Segoe UI" w:hAnsi="Segoe UI" w:cs="Segoe UI"/>
+          <w:color w:val="333333"/>
+        </w:rPr>
+        <w:t xml:space="preserve"> </w:t>
+      </w:r>
+      <w:r>
+        <w:rPr>
+          <w:rFonts w:ascii="Segoe UI" w:hAnsi="Segoe UI" w:cs="Segoe UI"/>
+          <w:color w:val="333333"/>
+        </w:rPr>
+        <w:t>should</w:t>
+      </w:r>
+      <w:r>
+        <w:rPr>
+          <w:rFonts w:ascii="Segoe UI" w:hAnsi="Segoe UI" w:cs="Segoe UI"/>
+          <w:color w:val="333333"/>
+        </w:rPr>
+        <w:t xml:space="preserve"> contain a class by the same name as the file i.e. steveGraph.py </w:t>
+      </w:r>
+      <w:r>
+        <w:rPr>
+          <w:rFonts w:ascii="Segoe UI" w:hAnsi="Segoe UI" w:cs="Segoe UI"/>
+          <w:color w:val="333333"/>
+        </w:rPr>
+        <w:t>should</w:t>
+      </w:r>
+      <w:r>
+        <w:rPr>
+          <w:rFonts w:ascii="Segoe UI" w:hAnsi="Segoe UI" w:cs="Segoe UI"/>
+          <w:color w:val="333333"/>
+        </w:rPr>
+        <w:t xml:space="preserve"> contain the class </w:t>
+      </w:r>
+      <w:proofErr w:type="spellStart"/>
+      <w:r>
+        <w:rPr>
+          <w:rFonts w:ascii="Segoe UI" w:hAnsi="Segoe UI" w:cs="Segoe UI"/>
+          <w:color w:val="333333"/>
+        </w:rPr>
+        <w:t>steveGraph</w:t>
+      </w:r>
+      <w:proofErr w:type="spellEnd"/>
+      <w:r>
+        <w:rPr>
+          <w:rFonts w:ascii="Segoe UI" w:hAnsi="Segoe UI" w:cs="Segoe UI"/>
+          <w:color w:val="333333"/>
+        </w:rPr>
+        <w:t xml:space="preserve"> the class requires 2 functions</w:t>
+      </w:r>
+    </w:p>
+    <w:p>
+      <w:pPr>
+        <w:pStyle w:val="NormalWeb"/>
+        <w:shd w:val="clear" w:color="auto" w:fill="FFFFFF"/>
+        <w:spacing w:after="0"/>
+        <w:rPr>
+          <w:rStyle w:val="apple-converted-space"/>
+          <w:rFonts w:ascii="Segoe UI" w:eastAsiaTheme="majorEastAsia" w:hAnsi="Segoe UI" w:cs="Segoe UI"/>
+          <w:color w:val="333333"/>
+        </w:rPr>
+      </w:pPr>
+      <w:proofErr w:type="spellStart"/>
+      <w:r>
+        <w:rPr>
+          <w:rStyle w:val="HTMLCode"/>
+          <w:rFonts w:ascii="Consolas" w:eastAsiaTheme="majorEastAsia" w:hAnsi="Consolas"/>
+          <w:color w:val="333333"/>
+        </w:rPr>
+        <w:t>def</w:t>
+      </w:r>
+      <w:proofErr w:type="spellEnd"/>
+      <w:r>
+        <w:rPr>
+          <w:rStyle w:val="HTMLCode"/>
+          <w:rFonts w:ascii="Consolas" w:eastAsiaTheme="majorEastAsia" w:hAnsi="Consolas"/>
+          <w:color w:val="333333"/>
+        </w:rPr>
+        <w:t xml:space="preserve"> </w:t>
+      </w:r>
+      <w:proofErr w:type="spellStart"/>
+      <w:r>
+        <w:rPr>
+          <w:rStyle w:val="HTMLCode"/>
+          <w:rFonts w:ascii="Consolas" w:eastAsiaTheme="majorEastAsia" w:hAnsi="Consolas"/>
+          <w:color w:val="333333"/>
+        </w:rPr>
+        <w:t>getparameters</w:t>
+      </w:r>
+      <w:proofErr w:type="spellEnd"/>
+      <w:r>
+        <w:rPr>
+          <w:rStyle w:val="HTMLCode"/>
+          <w:rFonts w:ascii="Consolas" w:eastAsiaTheme="majorEastAsia" w:hAnsi="Consolas"/>
+          <w:color w:val="333333"/>
+        </w:rPr>
+        <w:t>(self):</w:t>
+      </w:r>
+      <w:r>
+        <w:rPr>
+          <w:rStyle w:val="apple-converted-space"/>
+          <w:rFonts w:ascii="Segoe UI" w:eastAsiaTheme="majorEastAsia" w:hAnsi="Segoe UI" w:cs="Segoe UI"/>
+          <w:color w:val="333333"/>
+        </w:rPr>
+        <w:t> </w:t>
+      </w:r>
+      <w:r>
+        <w:rPr>
+          <w:rFonts w:ascii="Segoe UI" w:hAnsi="Segoe UI" w:cs="Segoe UI"/>
+          <w:color w:val="333333"/>
+        </w:rPr>
+        <w:t xml:space="preserve">this function should define a </w:t>
+      </w:r>
+      <w:proofErr w:type="spellStart"/>
+      <w:r>
+        <w:rPr>
+          <w:rFonts w:ascii="Segoe UI" w:hAnsi="Segoe UI" w:cs="Segoe UI"/>
+          <w:color w:val="333333"/>
+        </w:rPr>
+        <w:t>dict</w:t>
+      </w:r>
+      <w:proofErr w:type="spellEnd"/>
+      <w:r>
+        <w:rPr>
+          <w:rFonts w:ascii="Segoe UI" w:hAnsi="Segoe UI" w:cs="Segoe UI"/>
+          <w:color w:val="333333"/>
+        </w:rPr>
+        <w:t xml:space="preserve"> (or preferably an ordered </w:t>
+      </w:r>
+      <w:proofErr w:type="spellStart"/>
+      <w:r>
+        <w:rPr>
+          <w:rFonts w:ascii="Segoe UI" w:hAnsi="Segoe UI" w:cs="Segoe UI"/>
+          <w:color w:val="333333"/>
+        </w:rPr>
+        <w:t>dict</w:t>
+      </w:r>
+      <w:proofErr w:type="spellEnd"/>
+      <w:r>
+        <w:rPr>
+          <w:rFonts w:ascii="Segoe UI" w:hAnsi="Segoe UI" w:cs="Segoe UI"/>
+          <w:color w:val="333333"/>
+        </w:rPr>
+        <w:t xml:space="preserve">) that defines what value the web application will request form the user and the source and type of this date here is an example, assuming the class name is </w:t>
+      </w:r>
+      <w:proofErr w:type="spellStart"/>
+      <w:r>
+        <w:rPr>
+          <w:rFonts w:ascii="Segoe UI" w:hAnsi="Segoe UI" w:cs="Segoe UI"/>
+          <w:color w:val="333333"/>
+        </w:rPr>
+        <w:t>steveGraph</w:t>
+      </w:r>
+      <w:proofErr w:type="spellEnd"/>
+      <w:r>
+        <w:rPr>
+          <w:rFonts w:ascii="Segoe UI" w:hAnsi="Segoe UI" w:cs="Segoe UI"/>
+          <w:color w:val="333333"/>
+        </w:rPr>
+        <w:t>:</w:t>
+      </w:r>
+      <w:r>
+        <w:rPr>
+          <w:rStyle w:val="apple-converted-space"/>
+          <w:rFonts w:ascii="Segoe UI" w:eastAsiaTheme="majorEastAsia" w:hAnsi="Segoe UI" w:cs="Segoe UI"/>
+          <w:color w:val="333333"/>
+        </w:rPr>
+        <w:t> </w:t>
+      </w:r>
+      <w:proofErr w:type="spellStart"/>
+      <w:r>
+        <w:rPr>
+          <w:rStyle w:val="HTMLCode"/>
+          <w:rFonts w:ascii="Consolas" w:eastAsiaTheme="majorEastAsia" w:hAnsi="Consolas"/>
+          <w:color w:val="333333"/>
+        </w:rPr>
+        <w:t>params</w:t>
+      </w:r>
+      <w:proofErr w:type="spellEnd"/>
+      <w:r>
+        <w:rPr>
+          <w:rStyle w:val="HTMLCode"/>
+          <w:rFonts w:ascii="Consolas" w:eastAsiaTheme="majorEastAsia" w:hAnsi="Consolas"/>
+          <w:color w:val="333333"/>
+        </w:rPr>
+        <w:t xml:space="preserve"> = </w:t>
+      </w:r>
+      <w:proofErr w:type="spellStart"/>
+      <w:r>
+        <w:rPr>
+          <w:rStyle w:val="HTMLCode"/>
+          <w:rFonts w:ascii="Consolas" w:eastAsiaTheme="majorEastAsia" w:hAnsi="Consolas"/>
+          <w:color w:val="333333"/>
+        </w:rPr>
+        <w:t>OrderedDict</w:t>
+      </w:r>
+      <w:proofErr w:type="spellEnd"/>
+      <w:r>
+        <w:rPr>
+          <w:rStyle w:val="HTMLCode"/>
+          <w:rFonts w:ascii="Consolas" w:eastAsiaTheme="majorEastAsia" w:hAnsi="Consolas"/>
+          <w:color w:val="333333"/>
+        </w:rPr>
+        <w:t>()</w:t>
+      </w:r>
+      <w:r>
+        <w:rPr>
+          <w:rStyle w:val="HTMLCode"/>
+          <w:rFonts w:ascii="Consolas" w:eastAsiaTheme="majorEastAsia" w:hAnsi="Consolas"/>
+          <w:color w:val="333333"/>
+        </w:rPr>
+        <w:br/>
+      </w:r>
+      <w:proofErr w:type="spellStart"/>
+      <w:r>
+        <w:rPr>
+          <w:rStyle w:val="HTMLCode"/>
+          <w:rFonts w:ascii="Consolas" w:eastAsiaTheme="majorEastAsia" w:hAnsi="Consolas"/>
+          <w:color w:val="333333"/>
+        </w:rPr>
+        <w:t>params</w:t>
+      </w:r>
+      <w:proofErr w:type="spellEnd"/>
+      <w:r>
+        <w:rPr>
+          <w:rStyle w:val="HTMLCode"/>
+          <w:rFonts w:ascii="Consolas" w:eastAsiaTheme="majorEastAsia" w:hAnsi="Consolas"/>
+          <w:color w:val="333333"/>
+        </w:rPr>
+        <w:t>['</w:t>
+      </w:r>
+      <w:proofErr w:type="spellStart"/>
+      <w:r>
+        <w:rPr>
+          <w:rStyle w:val="HTMLCode"/>
+          <w:rFonts w:ascii="Consolas" w:eastAsiaTheme="majorEastAsia" w:hAnsi="Consolas"/>
+          <w:color w:val="333333"/>
+        </w:rPr>
+        <w:t>x_axis</w:t>
+      </w:r>
+      <w:proofErr w:type="spellEnd"/>
+      <w:r>
+        <w:rPr>
+          <w:rStyle w:val="HTMLCode"/>
+          <w:rFonts w:ascii="Consolas" w:eastAsiaTheme="majorEastAsia" w:hAnsi="Consolas"/>
+          <w:color w:val="333333"/>
+        </w:rPr>
+        <w:t>'] = {'</w:t>
+      </w:r>
+      <w:proofErr w:type="spellStart"/>
+      <w:r>
+        <w:rPr>
+          <w:rStyle w:val="HTMLCode"/>
+          <w:rFonts w:ascii="Consolas" w:eastAsiaTheme="majorEastAsia" w:hAnsi="Consolas"/>
+          <w:color w:val="333333"/>
+        </w:rPr>
+        <w:t>type':'single</w:t>
+      </w:r>
+      <w:proofErr w:type="spellEnd"/>
+      <w:r>
+        <w:rPr>
+          <w:rStyle w:val="HTMLCode"/>
+          <w:rFonts w:ascii="Consolas" w:eastAsiaTheme="majorEastAsia" w:hAnsi="Consolas"/>
+          <w:color w:val="333333"/>
+        </w:rPr>
+        <w:t>', '</w:t>
+      </w:r>
+      <w:proofErr w:type="spellStart"/>
+      <w:r>
+        <w:rPr>
+          <w:rStyle w:val="HTMLCode"/>
+          <w:rFonts w:ascii="Consolas" w:eastAsiaTheme="majorEastAsia" w:hAnsi="Consolas"/>
+          <w:color w:val="333333"/>
+        </w:rPr>
+        <w:t>filterByValue</w:t>
+      </w:r>
+      <w:proofErr w:type="spellEnd"/>
+      <w:r>
+        <w:rPr>
+          <w:rStyle w:val="HTMLCode"/>
+          <w:rFonts w:ascii="Consolas" w:eastAsiaTheme="majorEastAsia" w:hAnsi="Consolas"/>
+          <w:color w:val="333333"/>
+        </w:rPr>
+        <w:t>':False}</w:t>
+      </w:r>
+      <w:r>
+        <w:rPr>
+          <w:rStyle w:val="HTMLCode"/>
+          <w:rFonts w:ascii="Consolas" w:eastAsiaTheme="majorEastAsia" w:hAnsi="Consolas"/>
+          <w:color w:val="333333"/>
+        </w:rPr>
+        <w:br/>
+      </w:r>
+      <w:proofErr w:type="spellStart"/>
+      <w:r>
+        <w:rPr>
+          <w:rStyle w:val="HTMLCode"/>
+          <w:rFonts w:ascii="Consolas" w:eastAsiaTheme="majorEastAsia" w:hAnsi="Consolas"/>
+          <w:color w:val="333333"/>
+        </w:rPr>
+        <w:t>params</w:t>
+      </w:r>
+      <w:proofErr w:type="spellEnd"/>
+      <w:r>
+        <w:rPr>
+          <w:rStyle w:val="HTMLCode"/>
+          <w:rFonts w:ascii="Consolas" w:eastAsiaTheme="majorEastAsia" w:hAnsi="Consolas"/>
+          <w:color w:val="333333"/>
+        </w:rPr>
+        <w:t>['</w:t>
+      </w:r>
+      <w:proofErr w:type="spellStart"/>
+      <w:r>
+        <w:rPr>
+          <w:rStyle w:val="HTMLCode"/>
+          <w:rFonts w:ascii="Consolas" w:eastAsiaTheme="majorEastAsia" w:hAnsi="Consolas"/>
+          <w:color w:val="333333"/>
+        </w:rPr>
+        <w:t>y_axis</w:t>
+      </w:r>
+      <w:proofErr w:type="spellEnd"/>
+      <w:r>
+        <w:rPr>
+          <w:rStyle w:val="HTMLCode"/>
+          <w:rFonts w:ascii="Consolas" w:eastAsiaTheme="majorEastAsia" w:hAnsi="Consolas"/>
+          <w:color w:val="333333"/>
+        </w:rPr>
+        <w:t>'] = {'</w:t>
+      </w:r>
+      <w:proofErr w:type="spellStart"/>
+      <w:r>
+        <w:rPr>
+          <w:rStyle w:val="HTMLCode"/>
+          <w:rFonts w:ascii="Consolas" w:eastAsiaTheme="majorEastAsia" w:hAnsi="Consolas"/>
+          <w:color w:val="333333"/>
+        </w:rPr>
+        <w:t>type':'single</w:t>
+      </w:r>
+      <w:proofErr w:type="spellEnd"/>
+      <w:r>
+        <w:rPr>
+          <w:rStyle w:val="HTMLCode"/>
+          <w:rFonts w:ascii="Consolas" w:eastAsiaTheme="majorEastAsia" w:hAnsi="Consolas"/>
+          <w:color w:val="333333"/>
+        </w:rPr>
+        <w:t>', '</w:t>
+      </w:r>
+      <w:proofErr w:type="spellStart"/>
+      <w:r>
+        <w:rPr>
+          <w:rStyle w:val="HTMLCode"/>
+          <w:rFonts w:ascii="Consolas" w:eastAsiaTheme="majorEastAsia" w:hAnsi="Consolas"/>
+          <w:color w:val="333333"/>
+        </w:rPr>
+        <w:t>filterByValue</w:t>
+      </w:r>
+      <w:proofErr w:type="spellEnd"/>
+      <w:r>
+        <w:rPr>
+          <w:rStyle w:val="HTMLCode"/>
+          <w:rFonts w:ascii="Consolas" w:eastAsiaTheme="majorEastAsia" w:hAnsi="Consolas"/>
+          <w:color w:val="333333"/>
+        </w:rPr>
+        <w:t>':False}</w:t>
+      </w:r>
+      <w:r>
+        <w:rPr>
+          <w:rStyle w:val="HTMLCode"/>
+          <w:rFonts w:ascii="Consolas" w:eastAsiaTheme="majorEastAsia" w:hAnsi="Consolas"/>
+          <w:color w:val="333333"/>
+        </w:rPr>
+        <w:br/>
+      </w:r>
+      <w:proofErr w:type="spellStart"/>
+      <w:r>
+        <w:rPr>
+          <w:rStyle w:val="HTMLCode"/>
+          <w:rFonts w:ascii="Consolas" w:eastAsiaTheme="majorEastAsia" w:hAnsi="Consolas"/>
+          <w:color w:val="333333"/>
+        </w:rPr>
+        <w:t>params</w:t>
+      </w:r>
+      <w:proofErr w:type="spellEnd"/>
+      <w:r>
+        <w:rPr>
+          <w:rStyle w:val="HTMLCode"/>
+          <w:rFonts w:ascii="Consolas" w:eastAsiaTheme="majorEastAsia" w:hAnsi="Consolas"/>
+          <w:color w:val="333333"/>
+        </w:rPr>
+        <w:t>['</w:t>
+      </w:r>
+      <w:proofErr w:type="spellStart"/>
+      <w:r>
+        <w:rPr>
+          <w:rStyle w:val="HTMLCode"/>
+          <w:rFonts w:ascii="Consolas" w:eastAsiaTheme="majorEastAsia" w:hAnsi="Consolas"/>
+          <w:color w:val="333333"/>
+        </w:rPr>
+        <w:t>group_by</w:t>
+      </w:r>
+      <w:proofErr w:type="spellEnd"/>
+      <w:r>
+        <w:rPr>
+          <w:rStyle w:val="HTMLCode"/>
+          <w:rFonts w:ascii="Consolas" w:eastAsiaTheme="majorEastAsia" w:hAnsi="Consolas"/>
+          <w:color w:val="333333"/>
+        </w:rPr>
+        <w:t>'] ={'</w:t>
+      </w:r>
+      <w:proofErr w:type="spellStart"/>
+      <w:r>
+        <w:rPr>
+          <w:rStyle w:val="HTMLCode"/>
+          <w:rFonts w:ascii="Consolas" w:eastAsiaTheme="majorEastAsia" w:hAnsi="Consolas"/>
+          <w:color w:val="333333"/>
+        </w:rPr>
+        <w:t>type':'multiple</w:t>
+      </w:r>
+      <w:proofErr w:type="spellEnd"/>
+      <w:r>
+        <w:rPr>
+          <w:rStyle w:val="HTMLCode"/>
+          <w:rFonts w:ascii="Consolas" w:eastAsiaTheme="majorEastAsia" w:hAnsi="Consolas"/>
+          <w:color w:val="333333"/>
+        </w:rPr>
+        <w:t>', '</w:t>
+      </w:r>
+      <w:proofErr w:type="spellStart"/>
+      <w:r>
+        <w:rPr>
+          <w:rStyle w:val="HTMLCode"/>
+          <w:rFonts w:ascii="Consolas" w:eastAsiaTheme="majorEastAsia" w:hAnsi="Consolas"/>
+          <w:color w:val="333333"/>
+        </w:rPr>
+        <w:t>filterByValue</w:t>
+      </w:r>
+      <w:proofErr w:type="spellEnd"/>
+      <w:r>
+        <w:rPr>
+          <w:rStyle w:val="HTMLCode"/>
+          <w:rFonts w:ascii="Consolas" w:eastAsiaTheme="majorEastAsia" w:hAnsi="Consolas"/>
+          <w:color w:val="333333"/>
+        </w:rPr>
+        <w:t>':True}</w:t>
+      </w:r>
+      <w:r>
+        <w:rPr>
+          <w:rStyle w:val="HTMLCode"/>
+          <w:rFonts w:ascii="Consolas" w:eastAsiaTheme="majorEastAsia" w:hAnsi="Consolas"/>
+          <w:color w:val="333333"/>
+        </w:rPr>
+        <w:br/>
+      </w:r>
+      <w:r>
+        <w:rPr>
+          <w:rStyle w:val="HTMLCode"/>
+          <w:rFonts w:ascii="Consolas" w:eastAsiaTheme="majorEastAsia" w:hAnsi="Consolas"/>
+          <w:color w:val="333333"/>
+        </w:rPr>
+        <w:t>return {'</w:t>
+      </w:r>
+      <w:proofErr w:type="spellStart"/>
+      <w:r>
+        <w:rPr>
+          <w:rStyle w:val="HTMLCode"/>
+          <w:rFonts w:ascii="Consolas" w:eastAsiaTheme="majorEastAsia" w:hAnsi="Consolas"/>
+          <w:color w:val="333333"/>
+        </w:rPr>
+        <w:t>steveGraph</w:t>
+      </w:r>
+      <w:proofErr w:type="spellEnd"/>
+      <w:r>
+        <w:rPr>
+          <w:rStyle w:val="HTMLCode"/>
+          <w:rFonts w:ascii="Consolas" w:eastAsiaTheme="majorEastAsia" w:hAnsi="Consolas"/>
+          <w:color w:val="333333"/>
+        </w:rPr>
+        <w:t>':</w:t>
+      </w:r>
+      <w:proofErr w:type="spellStart"/>
+      <w:r>
+        <w:rPr>
+          <w:rStyle w:val="HTMLCode"/>
+          <w:rFonts w:ascii="Consolas" w:eastAsiaTheme="majorEastAsia" w:hAnsi="Consolas"/>
+          <w:color w:val="333333"/>
+        </w:rPr>
+        <w:t>params</w:t>
+      </w:r>
+      <w:proofErr w:type="spellEnd"/>
+      <w:r>
+        <w:rPr>
+          <w:rStyle w:val="HTMLCode"/>
+          <w:rFonts w:ascii="Consolas" w:eastAsiaTheme="majorEastAsia" w:hAnsi="Consolas"/>
+          <w:color w:val="333333"/>
+        </w:rPr>
+        <w:t>}</w:t>
+      </w:r>
+      <w:r>
+        <w:rPr>
+          <w:rStyle w:val="apple-converted-space"/>
+          <w:rFonts w:ascii="Segoe UI" w:eastAsiaTheme="majorEastAsia" w:hAnsi="Segoe UI" w:cs="Segoe UI"/>
+          <w:color w:val="333333"/>
+        </w:rPr>
+        <w:t> </w:t>
+      </w:r>
+    </w:p>
+    <w:p>
+      <w:pPr>
+        <w:pStyle w:val="NormalWeb"/>
+        <w:shd w:val="clear" w:color="auto" w:fill="FFFFFF"/>
+        <w:spacing w:after="0"/>
+        <w:rPr>
+          <w:rStyle w:val="apple-converted-space"/>
+          <w:rFonts w:ascii="Segoe UI" w:eastAsiaTheme="majorEastAsia" w:hAnsi="Segoe UI" w:cs="Segoe UI"/>
+          <w:color w:val="333333"/>
+        </w:rPr>
+      </w:pPr>
+      <w:r>
+        <w:rPr>
+          <w:rStyle w:val="apple-converted-space"/>
+          <w:rFonts w:ascii="Segoe UI" w:eastAsiaTheme="majorEastAsia" w:hAnsi="Segoe UI" w:cs="Segoe UI"/>
+          <w:color w:val="333333"/>
+        </w:rPr>
+        <w:lastRenderedPageBreak/>
+        <w:t>Note</w:t>
+      </w:r>
+      <w:r>
+        <w:rPr>
+          <w:rStyle w:val="apple-converted-space"/>
+          <w:rFonts w:ascii="Segoe UI" w:eastAsiaTheme="majorEastAsia" w:hAnsi="Segoe UI" w:cs="Segoe UI"/>
+          <w:color w:val="333333"/>
+        </w:rPr>
+        <w:t>:</w:t>
+      </w:r>
+      <w:r>
+        <w:rPr>
+          <w:rStyle w:val="apple-converted-space"/>
+          <w:rFonts w:ascii="Segoe UI" w:eastAsiaTheme="majorEastAsia" w:hAnsi="Segoe UI" w:cs="Segoe UI"/>
+          <w:color w:val="333333"/>
+        </w:rPr>
+        <w:t xml:space="preserve"> that the class name doesn’t have to be the same as the file name, but the </w:t>
+      </w:r>
+      <w:r>
+        <w:rPr>
+          <w:rStyle w:val="apple-converted-space"/>
+          <w:rFonts w:ascii="Segoe UI" w:eastAsiaTheme="majorEastAsia" w:hAnsi="Segoe UI" w:cs="Segoe UI"/>
+          <w:color w:val="333333"/>
+          <w:u w:val="single"/>
+        </w:rPr>
+        <w:t>‘name’ in</w:t>
+      </w:r>
+      <w:r>
+        <w:rPr>
+          <w:rStyle w:val="apple-converted-space"/>
+          <w:rFonts w:ascii="Segoe UI" w:eastAsiaTheme="majorEastAsia" w:hAnsi="Segoe UI" w:cs="Segoe UI"/>
+          <w:color w:val="333333"/>
+        </w:rPr>
+        <w:t xml:space="preserve"> the </w:t>
+      </w:r>
+      <w:r>
+        <w:rPr>
+          <w:rStyle w:val="apple-converted-space"/>
+          <w:rFonts w:ascii="Segoe UI" w:eastAsiaTheme="majorEastAsia" w:hAnsi="Segoe UI" w:cs="Segoe UI"/>
+          <w:color w:val="333333"/>
+          <w:u w:val="single"/>
+        </w:rPr>
+        <w:t>return</w:t>
+      </w:r>
+      <w:r>
+        <w:rPr>
+          <w:rStyle w:val="apple-converted-space"/>
+          <w:rFonts w:ascii="Segoe UI" w:eastAsiaTheme="majorEastAsia" w:hAnsi="Segoe UI" w:cs="Segoe UI"/>
+          <w:color w:val="333333"/>
+        </w:rPr>
+        <w:t xml:space="preserve"> line </w:t>
+      </w:r>
+      <w:r>
+        <w:rPr>
+          <w:rStyle w:val="apple-converted-space"/>
+          <w:rFonts w:ascii="Segoe UI" w:eastAsiaTheme="majorEastAsia" w:hAnsi="Segoe UI" w:cs="Segoe UI"/>
+          <w:color w:val="333333"/>
+          <w:u w:val="single"/>
+        </w:rPr>
+        <w:t>has to be the name of the class!</w:t>
+      </w:r>
+      <w:r>
+        <w:rPr>
+          <w:rStyle w:val="apple-converted-space"/>
+          <w:rFonts w:ascii="Segoe UI" w:eastAsiaTheme="majorEastAsia" w:hAnsi="Segoe UI" w:cs="Segoe UI"/>
+          <w:color w:val="333333"/>
+          <w:u w:val="single"/>
+        </w:rPr>
+        <w:br/>
+      </w:r>
+      <w:r>
+        <w:rPr>
+          <w:rStyle w:val="apple-converted-space"/>
+          <w:rFonts w:ascii="Segoe UI" w:eastAsiaTheme="majorEastAsia" w:hAnsi="Segoe UI" w:cs="Segoe UI"/>
+          <w:color w:val="333333"/>
+        </w:rPr>
+        <w:t xml:space="preserve">note: while you can reload plugins on the fly you </w:t>
+      </w:r>
+      <w:r>
+        <w:rPr>
+          <w:rStyle w:val="apple-converted-space"/>
+          <w:rFonts w:ascii="Segoe UI" w:eastAsiaTheme="majorEastAsia" w:hAnsi="Segoe UI" w:cs="Segoe UI"/>
+          <w:color w:val="333333"/>
+          <w:u w:val="single"/>
+        </w:rPr>
+        <w:t>cannot</w:t>
+      </w:r>
+      <w:r>
+        <w:rPr>
+          <w:rStyle w:val="apple-converted-space"/>
+          <w:rFonts w:ascii="Segoe UI" w:eastAsiaTheme="majorEastAsia" w:hAnsi="Segoe UI" w:cs="Segoe UI"/>
+          <w:color w:val="333333"/>
+        </w:rPr>
+        <w:t xml:space="preserve"> change the name of the class on the fly (a s</w:t>
+      </w:r>
+      <w:r>
+        <w:rPr>
+          <w:rStyle w:val="apple-converted-space"/>
+          <w:rFonts w:ascii="Segoe UI" w:eastAsiaTheme="majorEastAsia" w:hAnsi="Segoe UI" w:cs="Segoe UI"/>
+          <w:color w:val="333333"/>
+        </w:rPr>
+        <w:t>erver restart will be required)</w:t>
+      </w:r>
+    </w:p>
+    <w:p>
+      <w:pPr>
+        <w:pStyle w:val="NormalWeb"/>
+        <w:shd w:val="clear" w:color="auto" w:fill="FFFFFF"/>
+        <w:spacing w:after="0"/>
+        <w:rPr>
+          <w:rFonts w:ascii="Segoe UI" w:hAnsi="Segoe UI" w:cs="Segoe UI"/>
+          <w:color w:val="333333"/>
+        </w:rPr>
+      </w:pPr>
+      <w:r>
+        <w:rPr>
+          <w:rFonts w:ascii="Segoe UI" w:hAnsi="Segoe UI" w:cs="Segoe UI"/>
+          <w:color w:val="333333"/>
+        </w:rPr>
+        <w:t>T</w:t>
+      </w:r>
+      <w:r>
+        <w:rPr>
+          <w:rFonts w:ascii="Segoe UI" w:hAnsi="Segoe UI" w:cs="Segoe UI"/>
+          <w:color w:val="333333"/>
+        </w:rPr>
+        <w:t xml:space="preserve">he valid parameters to 'type' are currently: single, multiple. </w:t>
+      </w:r>
+      <w:r>
+        <w:rPr>
+          <w:rFonts w:ascii="Segoe UI" w:hAnsi="Segoe UI" w:cs="Segoe UI"/>
+          <w:color w:val="333333"/>
+        </w:rPr>
+        <w:t>W</w:t>
+      </w:r>
+      <w:r>
+        <w:rPr>
+          <w:rFonts w:ascii="Segoe UI" w:hAnsi="Segoe UI" w:cs="Segoe UI"/>
+          <w:color w:val="333333"/>
+        </w:rPr>
+        <w:t>here single will ask the use to pick exactly one item and multiple will lets the user pick more than one</w:t>
+      </w:r>
+    </w:p>
+    <w:p>
+      <w:pPr>
+        <w:pStyle w:val="NormalWeb"/>
+        <w:shd w:val="clear" w:color="auto" w:fill="FFFFFF"/>
+        <w:spacing w:before="0" w:beforeAutospacing="0" w:after="240" w:afterAutospacing="0"/>
+        <w:rPr>
+          <w:rFonts w:ascii="Segoe UI" w:hAnsi="Segoe UI" w:cs="Segoe UI"/>
+          <w:color w:val="333333"/>
+        </w:rPr>
+      </w:pPr>
+      <w:r>
+        <w:rPr>
+          <w:rFonts w:ascii="Segoe UI" w:hAnsi="Segoe UI" w:cs="Segoe UI"/>
+          <w:color w:val="333333"/>
+        </w:rPr>
+        <w:t>T</w:t>
+      </w:r>
+      <w:r>
+        <w:rPr>
+          <w:rFonts w:ascii="Segoe UI" w:hAnsi="Segoe UI" w:cs="Segoe UI"/>
+          <w:color w:val="333333"/>
+        </w:rPr>
+        <w:t xml:space="preserve">he valid parameters </w:t>
+      </w:r>
+      <w:r>
+        <w:rPr>
+          <w:rFonts w:ascii="Segoe UI" w:hAnsi="Segoe UI" w:cs="Segoe UI"/>
+          <w:color w:val="333333"/>
+        </w:rPr>
+        <w:t>for</w:t>
+      </w:r>
+      <w:r>
+        <w:rPr>
+          <w:rFonts w:ascii="Segoe UI" w:hAnsi="Segoe UI" w:cs="Segoe UI"/>
+          <w:color w:val="333333"/>
+        </w:rPr>
+        <w:t xml:space="preserve"> </w:t>
+      </w:r>
+      <w:r>
+        <w:rPr>
+          <w:rStyle w:val="HTMLCode"/>
+          <w:rFonts w:ascii="Consolas" w:eastAsiaTheme="majorEastAsia" w:hAnsi="Consolas"/>
+          <w:color w:val="333333"/>
+        </w:rPr>
+        <w:t>'</w:t>
+      </w:r>
+      <w:proofErr w:type="spellStart"/>
+      <w:r>
+        <w:rPr>
+          <w:rStyle w:val="HTMLCode"/>
+          <w:rFonts w:ascii="Consolas" w:eastAsiaTheme="majorEastAsia" w:hAnsi="Consolas"/>
+          <w:color w:val="333333"/>
+        </w:rPr>
+        <w:t>filterByValue</w:t>
+      </w:r>
+      <w:proofErr w:type="spellEnd"/>
+      <w:r>
+        <w:rPr>
+          <w:rStyle w:val="HTMLCode"/>
+          <w:rFonts w:ascii="Consolas" w:eastAsiaTheme="majorEastAsia" w:hAnsi="Consolas"/>
+          <w:color w:val="333333"/>
+        </w:rPr>
+        <w:t>'</w:t>
+      </w:r>
+      <w:r>
+        <w:rPr>
+          <w:rStyle w:val="HTMLCode"/>
+          <w:rFonts w:ascii="Consolas" w:eastAsiaTheme="majorEastAsia" w:hAnsi="Consolas"/>
+          <w:color w:val="333333"/>
+        </w:rPr>
+        <w:t xml:space="preserve"> </w:t>
+      </w:r>
+      <w:r>
+        <w:rPr>
+          <w:rFonts w:ascii="Segoe UI" w:hAnsi="Segoe UI" w:cs="Segoe UI"/>
+          <w:color w:val="333333"/>
+        </w:rPr>
+        <w:t xml:space="preserve">are </w:t>
+      </w:r>
+      <w:r>
+        <w:rPr>
+          <w:rFonts w:ascii="Segoe UI" w:hAnsi="Segoe UI" w:cs="Segoe UI"/>
+          <w:color w:val="333333"/>
+        </w:rPr>
+        <w:t>True</w:t>
+      </w:r>
+      <w:r>
+        <w:rPr>
+          <w:rFonts w:ascii="Segoe UI" w:hAnsi="Segoe UI" w:cs="Segoe UI"/>
+          <w:color w:val="333333"/>
+        </w:rPr>
+        <w:t xml:space="preserve"> and </w:t>
+      </w:r>
+      <w:r>
+        <w:rPr>
+          <w:rFonts w:ascii="Segoe UI" w:hAnsi="Segoe UI" w:cs="Segoe UI"/>
+          <w:color w:val="333333"/>
+        </w:rPr>
+        <w:t>False</w:t>
+      </w:r>
+      <w:r>
+        <w:rPr>
+          <w:rFonts w:ascii="Segoe UI" w:hAnsi="Segoe UI" w:cs="Segoe UI"/>
+          <w:color w:val="333333"/>
+        </w:rPr>
+        <w:t xml:space="preserve">, where </w:t>
+      </w:r>
+      <w:r>
+        <w:rPr>
+          <w:rFonts w:ascii="Segoe UI" w:hAnsi="Segoe UI" w:cs="Segoe UI"/>
+          <w:color w:val="333333"/>
+        </w:rPr>
+        <w:t>True</w:t>
+      </w:r>
+      <w:r>
+        <w:rPr>
+          <w:rFonts w:ascii="Segoe UI" w:hAnsi="Segoe UI" w:cs="Segoe UI"/>
+          <w:color w:val="333333"/>
+        </w:rPr>
+        <w:t xml:space="preserve"> </w:t>
+      </w:r>
+      <w:r>
+        <w:rPr>
+          <w:rFonts w:ascii="Segoe UI" w:hAnsi="Segoe UI" w:cs="Segoe UI"/>
+          <w:color w:val="333333"/>
+        </w:rPr>
+        <w:t>would let you select a column name and then let you select values from that column and false would only let you select a column name</w:t>
+      </w:r>
+    </w:p>
+    <w:p>
+      <w:pPr>
+        <w:pStyle w:val="NormalWeb"/>
+        <w:shd w:val="clear" w:color="auto" w:fill="FFFFFF"/>
+        <w:spacing w:before="0" w:beforeAutospacing="0" w:after="240" w:afterAutospacing="0"/>
+        <w:rPr>
+          <w:rFonts w:ascii="Segoe UI" w:hAnsi="Segoe UI" w:cs="Segoe UI"/>
+          <w:color w:val="333333"/>
+        </w:rPr>
+      </w:pPr>
+      <w:r>
+        <w:rPr>
+          <w:rFonts w:ascii="Segoe UI" w:hAnsi="Segoe UI" w:cs="Segoe UI"/>
+          <w:color w:val="333333"/>
+        </w:rPr>
+        <w:t>T</w:t>
+      </w:r>
+      <w:r>
+        <w:rPr>
+          <w:rFonts w:ascii="Segoe UI" w:hAnsi="Segoe UI" w:cs="Segoe UI"/>
+          <w:color w:val="333333"/>
+        </w:rPr>
+        <w:t xml:space="preserve">he return value should be a </w:t>
+      </w:r>
+      <w:proofErr w:type="spellStart"/>
+      <w:r>
+        <w:rPr>
+          <w:rFonts w:ascii="Segoe UI" w:hAnsi="Segoe UI" w:cs="Segoe UI"/>
+          <w:color w:val="333333"/>
+        </w:rPr>
+        <w:t>dict</w:t>
+      </w:r>
+      <w:proofErr w:type="spellEnd"/>
+      <w:r>
+        <w:rPr>
+          <w:rFonts w:ascii="Segoe UI" w:hAnsi="Segoe UI" w:cs="Segoe UI"/>
+          <w:color w:val="333333"/>
+        </w:rPr>
+        <w:t xml:space="preserve"> containing a single </w:t>
+      </w:r>
+      <w:proofErr w:type="spellStart"/>
+      <w:r>
+        <w:rPr>
+          <w:rFonts w:ascii="Segoe UI" w:hAnsi="Segoe UI" w:cs="Segoe UI"/>
+          <w:color w:val="333333"/>
+        </w:rPr>
+        <w:t>key</w:t>
+      </w:r>
+      <w:proofErr w:type="gramStart"/>
+      <w:r>
+        <w:rPr>
+          <w:rFonts w:ascii="Segoe UI" w:hAnsi="Segoe UI" w:cs="Segoe UI"/>
+          <w:color w:val="333333"/>
+        </w:rPr>
+        <w:t>:value</w:t>
+      </w:r>
+      <w:proofErr w:type="spellEnd"/>
+      <w:proofErr w:type="gramEnd"/>
+      <w:r>
+        <w:rPr>
+          <w:rFonts w:ascii="Segoe UI" w:hAnsi="Segoe UI" w:cs="Segoe UI"/>
+          <w:color w:val="333333"/>
+        </w:rPr>
+        <w:t xml:space="preserve"> pair where the key is the class name and the value is the parameters </w:t>
+      </w:r>
+      <w:proofErr w:type="spellStart"/>
+      <w:r>
+        <w:rPr>
+          <w:rFonts w:ascii="Segoe UI" w:hAnsi="Segoe UI" w:cs="Segoe UI"/>
+          <w:color w:val="333333"/>
+        </w:rPr>
+        <w:t>dict</w:t>
+      </w:r>
+      <w:proofErr w:type="spellEnd"/>
+      <w:r>
+        <w:rPr>
+          <w:rFonts w:ascii="Segoe UI" w:hAnsi="Segoe UI" w:cs="Segoe UI"/>
+          <w:color w:val="333333"/>
+        </w:rPr>
+        <w:t xml:space="preserve"> as shown above.</w:t>
       </w:r>
     </w:p>
     <w:p>
@@ -1583,100 +4864,184 @@
       </w:pPr>
       <w:r>
         <w:rPr>
+          <w:rFonts w:ascii="Segoe UI" w:hAnsi="Segoe UI" w:cs="Segoe UI"/>
+          <w:color w:val="333333"/>
+        </w:rPr>
+        <w:t>the second function will be:</w:t>
+      </w:r>
+      <w:r>
+        <w:rPr>
+          <w:rStyle w:val="apple-converted-space"/>
+          <w:rFonts w:ascii="Segoe UI" w:eastAsiaTheme="majorEastAsia" w:hAnsi="Segoe UI" w:cs="Segoe UI"/>
+          <w:color w:val="333333"/>
+        </w:rPr>
+        <w:t> </w:t>
+      </w:r>
+      <w:proofErr w:type="spellStart"/>
+      <w:r>
+        <w:rPr>
           <w:rStyle w:val="HTMLCode"/>
           <w:rFonts w:ascii="Consolas" w:eastAsiaTheme="majorEastAsia" w:hAnsi="Consolas"/>
           <w:color w:val="333333"/>
         </w:rPr>
-        <w:t>def getparameters(self):</w:t>
-      </w:r>
-      <w:r>
-        <w:rPr>
-          <w:rStyle w:val="apple-converted-space"/>
-          <w:rFonts w:ascii="Segoe UI" w:eastAsiaTheme="majorEastAsia" w:hAnsi="Segoe UI" w:cs="Segoe UI"/>
-          <w:color w:val="333333"/>
-        </w:rPr>
-        <w:t> </w:t>
-      </w:r>
-      <w:r>
-        <w:rPr>
-          <w:rFonts w:ascii="Segoe UI" w:hAnsi="Segoe UI" w:cs="Segoe UI"/>
-          <w:color w:val="333333"/>
-        </w:rPr>
-        <w:t>this function should define a dict (or preferably an ordered dict) that defines what value the web application will request form the user and the source and type of this date here is an example, assuming the class name is steveGraph:</w:t>
-      </w:r>
-      <w:r>
-        <w:rPr>
-          <w:rStyle w:val="apple-converted-space"/>
-          <w:rFonts w:ascii="Segoe UI" w:eastAsiaTheme="majorEastAsia" w:hAnsi="Segoe UI" w:cs="Segoe UI"/>
-          <w:color w:val="333333"/>
-        </w:rPr>
-        <w:t> </w:t>
-      </w:r>
+        <w:t>def</w:t>
+      </w:r>
+      <w:proofErr w:type="spellEnd"/>
       <w:r>
         <w:rPr>
           <w:rStyle w:val="HTMLCode"/>
           <w:rFonts w:ascii="Consolas" w:eastAsiaTheme="majorEastAsia" w:hAnsi="Consolas"/>
           <w:color w:val="333333"/>
         </w:rPr>
-        <w:t>params = OrderedDict() params['x_axis'] = {'type':'single','source':'cols'} params['y_axis'] = {'type':'single','source':'cols'} params['group_by'] ={'type':'single','source':'name'} return {'steveGraph':params}</w:t>
-      </w:r>
-      <w:r>
-        <w:rPr>
-          <w:rStyle w:val="apple-converted-space"/>
-          <w:rFonts w:ascii="Segoe UI" w:eastAsiaTheme="majorEastAsia" w:hAnsi="Segoe UI" w:cs="Segoe UI"/>
-          <w:color w:val="333333"/>
-        </w:rPr>
-        <w:t> </w:t>
-      </w:r>
-      <w:r>
-        <w:rPr>
-          <w:rFonts w:ascii="Segoe UI" w:hAnsi="Segoe UI" w:cs="Segoe UI"/>
-          <w:color w:val="333333"/>
-        </w:rPr>
-        <w:t>the valid parameters to 'type' are currently: single, multiple. where single will ask the use to pick exactly one item and multiple will lets the user pick more than one</w:t>
-      </w:r>
-    </w:p>
-    <w:p>
-      <w:pPr>
-        <w:pStyle w:val="NormalWeb"/>
-        <w:shd w:val="clear" w:color="auto" w:fill="FFFFFF"/>
-        <w:spacing w:before="0" w:beforeAutospacing="0" w:after="240" w:afterAutospacing="0"/>
-        <w:rPr>
-          <w:rFonts w:ascii="Segoe UI" w:hAnsi="Segoe UI" w:cs="Segoe UI"/>
-          <w:color w:val="333333"/>
-        </w:rPr>
-      </w:pPr>
-      <w:r>
-        <w:rPr>
-          <w:rFonts w:ascii="Segoe UI" w:hAnsi="Segoe UI" w:cs="Segoe UI"/>
-          <w:color w:val="333333"/>
-        </w:rPr>
-        <w:t>the valid parameters to 'source' are cols and name, where cols would be the column names as they where parsed form the experiment file and name is the machine name from the experiment metadata, such as vm-1, vm-2</w:t>
-      </w:r>
-    </w:p>
-    <w:p>
-      <w:pPr>
-        <w:pStyle w:val="NormalWeb"/>
-        <w:shd w:val="clear" w:color="auto" w:fill="FFFFFF"/>
-        <w:spacing w:before="0" w:beforeAutospacing="0" w:after="240" w:afterAutospacing="0"/>
-        <w:rPr>
-          <w:rFonts w:ascii="Segoe UI" w:hAnsi="Segoe UI" w:cs="Segoe UI"/>
-          <w:color w:val="333333"/>
-        </w:rPr>
-      </w:pPr>
-      <w:r>
-        <w:rPr>
-          <w:rFonts w:ascii="Segoe UI" w:hAnsi="Segoe UI" w:cs="Segoe UI"/>
-          <w:color w:val="333333"/>
-        </w:rPr>
-        <w:t>T</w:t>
-      </w:r>
-      <w:r>
-        <w:rPr>
-          <w:rFonts w:ascii="Segoe UI" w:hAnsi="Segoe UI" w:cs="Segoe UI"/>
-          <w:color w:val="333333"/>
-        </w:rPr>
-        <w:t>he return value should be a dict containing a single key:value pair where the key is the class name and the value is the parameters dict as shown above.</w:t>
+        <w:t xml:space="preserve"> plot(self, filename, </w:t>
+      </w:r>
+      <w:proofErr w:type="spellStart"/>
+      <w:r>
+        <w:rPr>
+          <w:rStyle w:val="HTMLCode"/>
+          <w:rFonts w:ascii="Consolas" w:eastAsiaTheme="majorEastAsia" w:hAnsi="Consolas"/>
+          <w:color w:val="333333"/>
+        </w:rPr>
+        <w:t>sqlpath</w:t>
+      </w:r>
+      <w:proofErr w:type="spellEnd"/>
+      <w:r>
+        <w:rPr>
+          <w:rStyle w:val="HTMLCode"/>
+          <w:rFonts w:ascii="Consolas" w:eastAsiaTheme="majorEastAsia" w:hAnsi="Consolas"/>
+          <w:color w:val="333333"/>
+        </w:rPr>
+        <w:t xml:space="preserve">, </w:t>
+      </w:r>
+      <w:proofErr w:type="spellStart"/>
+      <w:r>
+        <w:rPr>
+          <w:rStyle w:val="HTMLCode"/>
+          <w:rFonts w:ascii="Consolas" w:eastAsiaTheme="majorEastAsia" w:hAnsi="Consolas"/>
+          <w:color w:val="333333"/>
+        </w:rPr>
+        <w:t>x_axis</w:t>
+      </w:r>
+      <w:proofErr w:type="spellEnd"/>
+      <w:r>
+        <w:rPr>
+          <w:rStyle w:val="HTMLCode"/>
+          <w:rFonts w:ascii="Consolas" w:eastAsiaTheme="majorEastAsia" w:hAnsi="Consolas"/>
+          <w:color w:val="333333"/>
+        </w:rPr>
+        <w:t xml:space="preserve">, </w:t>
+      </w:r>
+      <w:proofErr w:type="spellStart"/>
+      <w:r>
+        <w:rPr>
+          <w:rStyle w:val="HTMLCode"/>
+          <w:rFonts w:ascii="Consolas" w:eastAsiaTheme="majorEastAsia" w:hAnsi="Consolas"/>
+          <w:color w:val="333333"/>
+        </w:rPr>
+        <w:t>y_axis</w:t>
+      </w:r>
+      <w:proofErr w:type="spellEnd"/>
+      <w:r>
+        <w:rPr>
+          <w:rStyle w:val="HTMLCode"/>
+          <w:rFonts w:ascii="Consolas" w:eastAsiaTheme="majorEastAsia" w:hAnsi="Consolas"/>
+          <w:color w:val="333333"/>
+        </w:rPr>
+        <w:t xml:space="preserve">, </w:t>
+      </w:r>
+      <w:proofErr w:type="spellStart"/>
+      <w:r>
+        <w:rPr>
+          <w:rStyle w:val="HTMLCode"/>
+          <w:rFonts w:ascii="Consolas" w:eastAsiaTheme="majorEastAsia" w:hAnsi="Consolas"/>
+          <w:color w:val="333333"/>
+        </w:rPr>
+        <w:t>group_by</w:t>
+      </w:r>
+      <w:proofErr w:type="spellEnd"/>
+      <w:r>
+        <w:rPr>
+          <w:rStyle w:val="HTMLCode"/>
+          <w:rFonts w:ascii="Consolas" w:eastAsiaTheme="majorEastAsia" w:hAnsi="Consolas"/>
+          <w:color w:val="333333"/>
+        </w:rPr>
+        <w:t>):</w:t>
+      </w:r>
+      <w:r>
+        <w:rPr>
+          <w:rFonts w:ascii="Segoe UI" w:hAnsi="Segoe UI" w:cs="Segoe UI"/>
+          <w:color w:val="333333"/>
+        </w:rPr>
+        <w:t xml:space="preserve">'filename' is the name of the experiment file we are working in, this is usually used for naming output files, such as CSV of </w:t>
+      </w:r>
+      <w:r>
+        <w:rPr>
+          <w:rFonts w:ascii="Segoe UI" w:hAnsi="Segoe UI" w:cs="Segoe UI"/>
+          <w:color w:val="333333"/>
+        </w:rPr>
+        <w:t>the</w:t>
+      </w:r>
+      <w:r>
+        <w:rPr>
+          <w:rFonts w:ascii="Segoe UI" w:hAnsi="Segoe UI" w:cs="Segoe UI"/>
+          <w:color w:val="333333"/>
+        </w:rPr>
+        <w:t xml:space="preserve"> data or the html of the graph '</w:t>
+      </w:r>
+      <w:proofErr w:type="spellStart"/>
+      <w:r>
+        <w:rPr>
+          <w:rFonts w:ascii="Segoe UI" w:hAnsi="Segoe UI" w:cs="Segoe UI"/>
+          <w:color w:val="333333"/>
+        </w:rPr>
+        <w:t>sqlpath</w:t>
+      </w:r>
+      <w:proofErr w:type="spellEnd"/>
+      <w:r>
+        <w:rPr>
+          <w:rFonts w:ascii="Segoe UI" w:hAnsi="Segoe UI" w:cs="Segoe UI"/>
+          <w:color w:val="333333"/>
+        </w:rPr>
+        <w:t xml:space="preserve">' is the path to the relevant </w:t>
+      </w:r>
+      <w:proofErr w:type="spellStart"/>
+      <w:r>
+        <w:rPr>
+          <w:rFonts w:ascii="Segoe UI" w:hAnsi="Segoe UI" w:cs="Segoe UI"/>
+          <w:color w:val="333333"/>
+        </w:rPr>
+        <w:t>sqlite</w:t>
+      </w:r>
+      <w:proofErr w:type="spellEnd"/>
+      <w:r>
+        <w:rPr>
+          <w:rFonts w:ascii="Segoe UI" w:hAnsi="Segoe UI" w:cs="Segoe UI"/>
+          <w:color w:val="333333"/>
+        </w:rPr>
+        <w:t xml:space="preserve"> database containing all the parsed experiment information all the other parameters should be the same as the parameters in the '</w:t>
+      </w:r>
+      <w:proofErr w:type="spellStart"/>
+      <w:r>
+        <w:rPr>
+          <w:rFonts w:ascii="Segoe UI" w:hAnsi="Segoe UI" w:cs="Segoe UI"/>
+          <w:color w:val="333333"/>
+        </w:rPr>
+        <w:t>getparameters</w:t>
+      </w:r>
+      <w:proofErr w:type="spellEnd"/>
+      <w:r>
+        <w:rPr>
+          <w:rFonts w:ascii="Segoe UI" w:hAnsi="Segoe UI" w:cs="Segoe UI"/>
+          <w:color w:val="333333"/>
+        </w:rPr>
+        <w:t>' function described above</w:t>
+      </w:r>
+      <w:r>
+        <w:rPr>
+          <w:rFonts w:ascii="Segoe UI" w:hAnsi="Segoe UI" w:cs="Segoe UI"/>
+          <w:color w:val="333333"/>
+        </w:rPr>
+        <w:t>(in the same order!)</w:t>
       </w:r>
     </w:p>
     <w:p>
@@ -1685,39 +5050,320 @@
         <w:shd w:val="clear" w:color="auto" w:fill="FFFFFF"/>
         <w:spacing w:before="0" w:beforeAutospacing="0" w:after="0" w:afterAutospacing="0"/>
         <w:rPr>
-          <w:rFonts w:ascii="Segoe UI" w:hAnsi="Segoe UI" w:cs="Segoe UI"/>
-          <w:color w:val="333333"/>
-        </w:rPr>
-      </w:pPr>
-      <w:r>
-        <w:rPr>
-          <w:rFonts w:ascii="Segoe UI" w:hAnsi="Segoe UI" w:cs="Segoe UI"/>
-          <w:color w:val="333333"/>
-        </w:rPr>
-        <w:t>the second function will be:</w:t>
-      </w:r>
-      <w:r>
-        <w:rPr>
-          <w:rStyle w:val="apple-converted-space"/>
-          <w:rFonts w:ascii="Segoe UI" w:eastAsiaTheme="majorEastAsia" w:hAnsi="Segoe UI" w:cs="Segoe UI"/>
-          <w:color w:val="333333"/>
-        </w:rPr>
-        <w:t> </w:t>
-      </w:r>
-      <w:r>
-        <w:rPr>
           <w:rStyle w:val="HTMLCode"/>
           <w:rFonts w:ascii="Consolas" w:eastAsiaTheme="majorEastAsia" w:hAnsi="Consolas"/>
           <w:color w:val="333333"/>
         </w:rPr>
-        <w:t>def plot(self, filename, sqlpath, x_axis, y_axis, group_by):</w:t>
-      </w:r>
-      <w:r>
-        <w:rPr>
-          <w:rFonts w:ascii="Segoe UI" w:hAnsi="Segoe UI" w:cs="Segoe UI"/>
-          <w:color w:val="333333"/>
-        </w:rPr>
-        <w:t>'filename' is the name of the experiment file we are working in, this is usually used for naming output files, such as CSV of teh data or the html of the graph 'sqlpath' is the path to the relevant sqlite database containing all the parsed experiment information all the other parameters should be the same as the parameters in the 'getparameters' function described above</w:t>
+      </w:pPr>
+      <w:r>
+        <w:rPr>
+          <w:rFonts w:ascii="Segoe UI" w:hAnsi="Segoe UI" w:cs="Segoe UI"/>
+          <w:color w:val="333333"/>
+        </w:rPr>
+        <w:t>T</w:t>
+      </w:r>
+      <w:r>
+        <w:rPr>
+          <w:rFonts w:ascii="Segoe UI" w:hAnsi="Segoe UI" w:cs="Segoe UI"/>
+          <w:color w:val="333333"/>
+        </w:rPr>
+        <w:t xml:space="preserve">his function should create a </w:t>
+      </w:r>
+      <w:proofErr w:type="spellStart"/>
+      <w:r>
+        <w:rPr>
+          <w:rFonts w:ascii="Segoe UI" w:hAnsi="Segoe UI" w:cs="Segoe UI"/>
+          <w:color w:val="333333"/>
+        </w:rPr>
+        <w:t>bokeh</w:t>
+      </w:r>
+      <w:proofErr w:type="spellEnd"/>
+      <w:r>
+        <w:rPr>
+          <w:rFonts w:ascii="Segoe UI" w:hAnsi="Segoe UI" w:cs="Segoe UI"/>
+          <w:color w:val="333333"/>
+        </w:rPr>
+        <w:t xml:space="preserve"> graph using </w:t>
+      </w:r>
+      <w:proofErr w:type="spellStart"/>
+      <w:r>
+        <w:rPr>
+          <w:rFonts w:ascii="Segoe UI" w:hAnsi="Segoe UI" w:cs="Segoe UI"/>
+          <w:color w:val="333333"/>
+        </w:rPr>
+        <w:t>bokeh.charts</w:t>
+      </w:r>
+      <w:proofErr w:type="spellEnd"/>
+      <w:r>
+        <w:rPr>
+          <w:rFonts w:ascii="Segoe UI" w:hAnsi="Segoe UI" w:cs="Segoe UI"/>
+          <w:color w:val="333333"/>
+        </w:rPr>
+        <w:t xml:space="preserve"> or </w:t>
+      </w:r>
+      <w:proofErr w:type="spellStart"/>
+      <w:r>
+        <w:rPr>
+          <w:rFonts w:ascii="Segoe UI" w:hAnsi="Segoe UI" w:cs="Segoe UI"/>
+          <w:color w:val="333333"/>
+        </w:rPr>
+        <w:t>bokeh.plotting</w:t>
+      </w:r>
+      <w:proofErr w:type="spellEnd"/>
+      <w:r>
+        <w:rPr>
+          <w:rFonts w:ascii="Segoe UI" w:hAnsi="Segoe UI" w:cs="Segoe UI"/>
+          <w:color w:val="333333"/>
+        </w:rPr>
+        <w:t xml:space="preserve"> (never import from </w:t>
+      </w:r>
+      <w:proofErr w:type="spellStart"/>
+      <w:r>
+        <w:rPr>
+          <w:rFonts w:ascii="Segoe UI" w:hAnsi="Segoe UI" w:cs="Segoe UI"/>
+          <w:color w:val="333333"/>
+        </w:rPr>
+        <w:t>bokeh.charts</w:t>
+      </w:r>
+      <w:proofErr w:type="spellEnd"/>
+      <w:r>
+        <w:rPr>
+          <w:rFonts w:ascii="Segoe UI" w:hAnsi="Segoe UI" w:cs="Segoe UI"/>
+          <w:color w:val="333333"/>
+        </w:rPr>
+        <w:t xml:space="preserve"> or </w:t>
+      </w:r>
+      <w:proofErr w:type="spellStart"/>
+      <w:r>
+        <w:rPr>
+          <w:rFonts w:ascii="Segoe UI" w:hAnsi="Segoe UI" w:cs="Segoe UI"/>
+          <w:color w:val="333333"/>
+        </w:rPr>
+        <w:t>bokeh.plotting</w:t>
+      </w:r>
+      <w:proofErr w:type="spellEnd"/>
+      <w:r>
+        <w:rPr>
+          <w:rFonts w:ascii="Segoe UI" w:hAnsi="Segoe UI" w:cs="Segoe UI"/>
+          <w:color w:val="333333"/>
+        </w:rPr>
+        <w:t xml:space="preserve"> directly as you may get collisions! instead import charts and/or plotting from </w:t>
+      </w:r>
+      <w:proofErr w:type="spellStart"/>
+      <w:r>
+        <w:rPr>
+          <w:rFonts w:ascii="Segoe UI" w:hAnsi="Segoe UI" w:cs="Segoe UI"/>
+          <w:color w:val="333333"/>
+        </w:rPr>
+        <w:t>bokeh</w:t>
+      </w:r>
+      <w:proofErr w:type="spellEnd"/>
+      <w:r>
+        <w:rPr>
+          <w:rFonts w:ascii="Segoe UI" w:hAnsi="Segoe UI" w:cs="Segoe UI"/>
+          <w:color w:val="333333"/>
+        </w:rPr>
+        <w:t xml:space="preserve"> and use them by their long names </w:t>
+      </w:r>
+      <w:proofErr w:type="spellStart"/>
+      <w:r>
+        <w:rPr>
+          <w:rFonts w:ascii="Segoe UI" w:hAnsi="Segoe UI" w:cs="Segoe UI"/>
+          <w:color w:val="333333"/>
+        </w:rPr>
+        <w:t>i.e</w:t>
+      </w:r>
+      <w:proofErr w:type="spellEnd"/>
+      <w:r>
+        <w:rPr>
+          <w:rFonts w:ascii="Segoe UI" w:hAnsi="Segoe UI" w:cs="Segoe UI"/>
+          <w:color w:val="333333"/>
+        </w:rPr>
+        <w:t xml:space="preserve"> charts.) then run the generated graph through 'components' function from </w:t>
+      </w:r>
+      <w:proofErr w:type="spellStart"/>
+      <w:r>
+        <w:rPr>
+          <w:rFonts w:ascii="Segoe UI" w:hAnsi="Segoe UI" w:cs="Segoe UI"/>
+          <w:color w:val="333333"/>
+        </w:rPr>
+        <w:t>bokeh.embed</w:t>
+      </w:r>
+      <w:proofErr w:type="spellEnd"/>
+      <w:r>
+        <w:rPr>
+          <w:rFonts w:ascii="Segoe UI" w:hAnsi="Segoe UI" w:cs="Segoe UI"/>
+          <w:color w:val="333333"/>
+        </w:rPr>
+        <w:t xml:space="preserve"> which generates a div and </w:t>
+      </w:r>
+      <w:proofErr w:type="spellStart"/>
+      <w:r>
+        <w:rPr>
+          <w:rFonts w:ascii="Segoe UI" w:hAnsi="Segoe UI" w:cs="Segoe UI"/>
+          <w:color w:val="333333"/>
+        </w:rPr>
+        <w:t>js</w:t>
+      </w:r>
+      <w:proofErr w:type="spellEnd"/>
+      <w:r>
+        <w:rPr>
+          <w:rFonts w:ascii="Segoe UI" w:hAnsi="Segoe UI" w:cs="Segoe UI"/>
+          <w:color w:val="333333"/>
+        </w:rPr>
+        <w:t xml:space="preserve"> component</w:t>
+      </w:r>
+      <w:r>
+        <w:rPr>
+          <w:rFonts w:ascii="Segoe UI" w:hAnsi="Segoe UI" w:cs="Segoe UI"/>
+          <w:color w:val="333333"/>
+        </w:rPr>
+        <w:t>.</w:t>
+      </w:r>
+      <w:r>
+        <w:rPr>
+          <w:rFonts w:ascii="Segoe UI" w:hAnsi="Segoe UI" w:cs="Segoe UI"/>
+          <w:color w:val="333333"/>
+        </w:rPr>
+        <w:t xml:space="preserve"> </w:t>
+      </w:r>
+      <w:r>
+        <w:rPr>
+          <w:rFonts w:ascii="Segoe UI" w:hAnsi="Segoe UI" w:cs="Segoe UI"/>
+          <w:color w:val="333333"/>
+        </w:rPr>
+        <w:t>The function</w:t>
+      </w:r>
+      <w:r>
+        <w:rPr>
+          <w:rFonts w:ascii="Segoe UI" w:hAnsi="Segoe UI" w:cs="Segoe UI"/>
+          <w:color w:val="333333"/>
+        </w:rPr>
+        <w:t xml:space="preserve"> return</w:t>
+      </w:r>
+      <w:r>
+        <w:rPr>
+          <w:rFonts w:ascii="Segoe UI" w:hAnsi="Segoe UI" w:cs="Segoe UI"/>
+          <w:color w:val="333333"/>
+        </w:rPr>
+        <w:t>s</w:t>
+      </w:r>
+      <w:r>
+        <w:rPr>
+          <w:rFonts w:ascii="Segoe UI" w:hAnsi="Segoe UI" w:cs="Segoe UI"/>
+          <w:color w:val="333333"/>
+        </w:rPr>
+        <w:t xml:space="preserve"> a </w:t>
+      </w:r>
+      <w:proofErr w:type="spellStart"/>
+      <w:r>
+        <w:rPr>
+          <w:rFonts w:ascii="Segoe UI" w:hAnsi="Segoe UI" w:cs="Segoe UI"/>
+          <w:color w:val="333333"/>
+        </w:rPr>
+        <w:t>dict</w:t>
+      </w:r>
+      <w:proofErr w:type="spellEnd"/>
+      <w:r>
+        <w:rPr>
+          <w:rFonts w:ascii="Segoe UI" w:hAnsi="Segoe UI" w:cs="Segoe UI"/>
+          <w:color w:val="333333"/>
+        </w:rPr>
+        <w:t xml:space="preserve"> containing the div and the </w:t>
+      </w:r>
+      <w:proofErr w:type="spellStart"/>
+      <w:r>
+        <w:rPr>
+          <w:rFonts w:ascii="Segoe UI" w:hAnsi="Segoe UI" w:cs="Segoe UI"/>
+          <w:color w:val="333333"/>
+        </w:rPr>
+        <w:t>js</w:t>
+      </w:r>
+      <w:proofErr w:type="spellEnd"/>
+      <w:r>
+        <w:rPr>
+          <w:rFonts w:ascii="Segoe UI" w:hAnsi="Segoe UI" w:cs="Segoe UI"/>
+          <w:color w:val="333333"/>
+        </w:rPr>
+        <w:t>, such as</w:t>
+      </w:r>
+      <w:proofErr w:type="gramStart"/>
+      <w:r>
+        <w:rPr>
+          <w:rFonts w:ascii="Segoe UI" w:hAnsi="Segoe UI" w:cs="Segoe UI"/>
+          <w:color w:val="333333"/>
+        </w:rPr>
+        <w:t>:</w:t>
+      </w:r>
+      <w:proofErr w:type="gramEnd"/>
+      <w:r>
+        <w:rPr>
+          <w:rFonts w:ascii="Segoe UI" w:hAnsi="Segoe UI" w:cs="Segoe UI"/>
+          <w:color w:val="333333"/>
+        </w:rPr>
+        <w:br/>
+      </w:r>
+      <w:r>
+        <w:rPr>
+          <w:rStyle w:val="HTMLCode"/>
+          <w:rFonts w:ascii="Consolas" w:eastAsiaTheme="majorEastAsia" w:hAnsi="Consolas"/>
+          <w:color w:val="333333"/>
+        </w:rPr>
+        <w:t>return {'</w:t>
+      </w:r>
+      <w:proofErr w:type="spellStart"/>
+      <w:r>
+        <w:rPr>
+          <w:rStyle w:val="HTMLCode"/>
+          <w:rFonts w:ascii="Consolas" w:eastAsiaTheme="majorEastAsia" w:hAnsi="Consolas"/>
+          <w:color w:val="333333"/>
+        </w:rPr>
+        <w:t>div':div</w:t>
+      </w:r>
+      <w:proofErr w:type="spellEnd"/>
+      <w:r>
+        <w:rPr>
+          <w:rStyle w:val="HTMLCode"/>
+          <w:rFonts w:ascii="Consolas" w:eastAsiaTheme="majorEastAsia" w:hAnsi="Consolas"/>
+          <w:color w:val="333333"/>
+        </w:rPr>
+        <w:t>, '</w:t>
+      </w:r>
+      <w:proofErr w:type="spellStart"/>
+      <w:r>
+        <w:rPr>
+          <w:rStyle w:val="HTMLCode"/>
+          <w:rFonts w:ascii="Consolas" w:eastAsiaTheme="majorEastAsia" w:hAnsi="Consolas"/>
+          <w:color w:val="333333"/>
+        </w:rPr>
+        <w:t>js</w:t>
+      </w:r>
+      <w:proofErr w:type="spellEnd"/>
+      <w:r>
+        <w:rPr>
+          <w:rStyle w:val="HTMLCode"/>
+          <w:rFonts w:ascii="Consolas" w:eastAsiaTheme="majorEastAsia" w:hAnsi="Consolas"/>
+          <w:color w:val="333333"/>
+        </w:rPr>
+        <w:t>':</w:t>
+      </w:r>
+      <w:proofErr w:type="spellStart"/>
+      <w:r>
+        <w:rPr>
+          <w:rStyle w:val="HTMLCode"/>
+          <w:rFonts w:ascii="Consolas" w:eastAsiaTheme="majorEastAsia" w:hAnsi="Consolas"/>
+          <w:color w:val="333333"/>
+        </w:rPr>
+        <w:t>js</w:t>
+      </w:r>
+      <w:proofErr w:type="spellEnd"/>
+      <w:r>
+        <w:rPr>
+          <w:rStyle w:val="HTMLCode"/>
+          <w:rFonts w:ascii="Consolas" w:eastAsiaTheme="majorEastAsia" w:hAnsi="Consolas"/>
+          <w:color w:val="333333"/>
+        </w:rPr>
+        <w:t>}</w:t>
       </w:r>
     </w:p>
     <w:p>
@@ -1726,24 +5372,19 @@
         <w:shd w:val="clear" w:color="auto" w:fill="FFFFFF"/>
         <w:spacing w:before="0" w:beforeAutospacing="0" w:after="0" w:afterAutospacing="0"/>
         <w:rPr>
-          <w:rFonts w:ascii="Segoe UI" w:hAnsi="Segoe UI" w:cs="Segoe UI"/>
-          <w:color w:val="333333"/>
-        </w:rPr>
-      </w:pPr>
-      <w:r>
-        <w:rPr>
-          <w:rFonts w:ascii="Segoe UI" w:hAnsi="Segoe UI" w:cs="Segoe UI"/>
-          <w:color w:val="333333"/>
-        </w:rPr>
-        <w:t>this function should create a bokeh graph using bokeh.charts or bokeh.plotting (never import from bokeh.charts or bokeh.plotting directly as you may get collisions! instead import charts and/or plotting from bokeh and use them by their long names i.e charts.) then run the generated graph through 'components' function from bokeh.embed which generates a div and js component then it needs to save the js to a file and return a dict containing the div and the path to the js, such as:</w:t>
-      </w:r>
+          <w:rFonts w:ascii="Segoe UI" w:eastAsiaTheme="majorEastAsia" w:hAnsi="Segoe UI" w:cs="Segoe UI"/>
+          <w:color w:val="333333"/>
+        </w:rPr>
+      </w:pPr>
       <w:r>
         <w:rPr>
           <w:rStyle w:val="HTMLCode"/>
-          <w:rFonts w:ascii="Consolas" w:eastAsiaTheme="majorEastAsia" w:hAnsi="Consolas"/>
-          <w:color w:val="333333"/>
-        </w:rPr>
-        <w:t>return {'div':div, 'js':js_path}</w:t>
+          <w:rFonts w:ascii="Segoe UI" w:eastAsiaTheme="majorEastAsia" w:hAnsi="Segoe UI" w:cs="Segoe UI"/>
+          <w:color w:val="333333"/>
+          <w:sz w:val="24"/>
+          <w:szCs w:val="24"/>
+        </w:rPr>
+        <w:t>This function is also the place to define your exports, such as saving the generated graph as a standalone html, or exporting the values as JSONs, etc… please look at the provided plugins for a reference on this</w:t>
       </w:r>
     </w:p>
     <w:p>
@@ -1761,7 +5402,62 @@
           <w:rFonts w:ascii="Segoe UI" w:hAnsi="Segoe UI" w:cs="Segoe UI"/>
           <w:color w:val="333333"/>
         </w:rPr>
-        <w:t>the add an icon to the newly created plugin, drop a png with the class name into server/static/img/pluginImg/</w:t>
+        <w:t>To</w:t>
+      </w:r>
+      <w:r>
+        <w:rPr>
+          <w:rFonts w:ascii="Segoe UI" w:hAnsi="Segoe UI" w:cs="Segoe UI"/>
+          <w:color w:val="333333"/>
+        </w:rPr>
+        <w:t xml:space="preserve"> add an icon to the newly created plugin, drop a </w:t>
+      </w:r>
+      <w:proofErr w:type="spellStart"/>
+      <w:r>
+        <w:rPr>
+          <w:rFonts w:ascii="Segoe UI" w:hAnsi="Segoe UI" w:cs="Segoe UI"/>
+          <w:color w:val="333333"/>
+        </w:rPr>
+        <w:t>png</w:t>
+      </w:r>
+      <w:proofErr w:type="spellEnd"/>
+      <w:r>
+        <w:rPr>
+          <w:rFonts w:ascii="Segoe UI" w:hAnsi="Segoe UI" w:cs="Segoe UI"/>
+          <w:color w:val="333333"/>
+        </w:rPr>
+        <w:t xml:space="preserve"> with the class name into server/static/</w:t>
+      </w:r>
+      <w:proofErr w:type="spellStart"/>
+      <w:r>
+        <w:rPr>
+          <w:rFonts w:ascii="Segoe UI" w:hAnsi="Segoe UI" w:cs="Segoe UI"/>
+          <w:color w:val="333333"/>
+        </w:rPr>
+        <w:t>img</w:t>
+      </w:r>
+      <w:proofErr w:type="spellEnd"/>
+      <w:r>
+        <w:rPr>
+          <w:rFonts w:ascii="Segoe UI" w:hAnsi="Segoe UI" w:cs="Segoe UI"/>
+          <w:color w:val="333333"/>
+        </w:rPr>
+        <w:t>/</w:t>
+      </w:r>
+      <w:proofErr w:type="spellStart"/>
+      <w:r>
+        <w:rPr>
+          <w:rFonts w:ascii="Segoe UI" w:hAnsi="Segoe UI" w:cs="Segoe UI"/>
+          <w:color w:val="333333"/>
+        </w:rPr>
+        <w:t>pluginImg</w:t>
+      </w:r>
+      <w:proofErr w:type="spellEnd"/>
+      <w:r>
+        <w:rPr>
+          <w:rFonts w:ascii="Segoe UI" w:hAnsi="Segoe UI" w:cs="Segoe UI"/>
+          <w:color w:val="333333"/>
+        </w:rPr>
+        <w:t>/</w:t>
       </w:r>
     </w:p>
     <w:p>
@@ -1781,7 +5477,6 @@
         <w:bidi w:val="0"/>
       </w:pPr>
       <w:r>
-        <w:lastRenderedPageBreak/>
         <w:t>Configuration file:</w:t>
       </w:r>
     </w:p>
@@ -1805,14 +5500,7 @@
           <w:rFonts w:ascii="Segoe UI" w:hAnsi="Segoe UI" w:cs="Segoe UI"/>
           <w:color w:val="333333"/>
         </w:rPr>
-        <w:t>T</w:t>
-      </w:r>
-      <w:r>
-        <w:rPr>
-          <w:rFonts w:ascii="Segoe UI" w:hAnsi="Segoe UI" w:cs="Segoe UI"/>
-          <w:color w:val="333333"/>
-        </w:rPr>
-        <w:t>he file server/config.py is the configuration file for this server</w:t>
+        <w:t>The file server/config.py is the configuration file for this server</w:t>
       </w:r>
     </w:p>
     <w:p>
@@ -1830,15 +5518,108 @@
           <w:rFonts w:ascii="Segoe UI" w:hAnsi="Segoe UI" w:cs="Segoe UI"/>
           <w:color w:val="333333"/>
         </w:rPr>
-        <w:t>C</w:t>
-      </w:r>
-      <w:r>
-        <w:rPr>
-          <w:rFonts w:ascii="Segoe UI" w:hAnsi="Segoe UI" w:cs="Segoe UI"/>
-          <w:color w:val="333333"/>
-        </w:rPr>
-        <w:t>urrently the used keys are port: the port to start on (default 5000) experiment_root_dir: the root folder you want displayed in the file browser (default server/experiments) debug: True/False will enable/disable a lot of extra prints to the console</w:t>
-      </w:r>
+        <w:lastRenderedPageBreak/>
+        <w:t xml:space="preserve">Currently the used keys are port: the port to start on (default 5000) </w:t>
+      </w:r>
+      <w:r>
+        <w:rPr>
+          <w:rFonts w:ascii="Segoe UI" w:hAnsi="Segoe UI" w:cs="Segoe UI"/>
+          <w:color w:val="333333"/>
+        </w:rPr>
+        <w:br/>
+      </w:r>
+      <w:proofErr w:type="spellStart"/>
+      <w:r>
+        <w:rPr>
+          <w:rFonts w:ascii="Segoe UI" w:hAnsi="Segoe UI" w:cs="Segoe UI"/>
+          <w:color w:val="333333"/>
+        </w:rPr>
+        <w:t>experiment_root_dir</w:t>
+      </w:r>
+      <w:proofErr w:type="spellEnd"/>
+      <w:r>
+        <w:rPr>
+          <w:rFonts w:ascii="Segoe UI" w:hAnsi="Segoe UI" w:cs="Segoe UI"/>
+          <w:color w:val="333333"/>
+        </w:rPr>
+        <w:t>: the root folder you want displayed in t</w:t>
+      </w:r>
+      <w:r>
+        <w:rPr>
+          <w:rFonts w:ascii="Segoe UI" w:hAnsi="Segoe UI" w:cs="Segoe UI"/>
+          <w:color w:val="333333"/>
+        </w:rPr>
+        <w:t>he file browser (default server</w:t>
+      </w:r>
+      <w:r>
+        <w:rPr>
+          <w:rFonts w:ascii="Segoe UI" w:hAnsi="Segoe UI" w:cs="Segoe UI"/>
+          <w:color w:val="333333"/>
+        </w:rPr>
+        <w:t xml:space="preserve">) </w:t>
+      </w:r>
+      <w:r>
+        <w:rPr>
+          <w:rFonts w:ascii="Segoe UI" w:hAnsi="Segoe UI" w:cs="Segoe UI"/>
+          <w:color w:val="333333"/>
+        </w:rPr>
+        <w:br/>
+      </w:r>
+      <w:r>
+        <w:rPr>
+          <w:rFonts w:ascii="Segoe UI" w:hAnsi="Segoe UI" w:cs="Segoe UI"/>
+          <w:color w:val="333333"/>
+        </w:rPr>
+        <w:t>debug: True/False will enable/disable a lot of extra prints to the console</w:t>
+      </w:r>
+      <w:r>
+        <w:rPr>
+          <w:rFonts w:ascii="Segoe UI" w:hAnsi="Segoe UI" w:cs="Segoe UI"/>
+          <w:color w:val="333333"/>
+        </w:rPr>
+        <w:br/>
+      </w:r>
+      <w:r>
+        <w:rPr>
+          <w:rFonts w:ascii="Segoe UI" w:hAnsi="Segoe UI" w:cs="Segoe UI"/>
+          <w:color w:val="333333"/>
+        </w:rPr>
+        <w:t>SECRET_KEY</w:t>
+      </w:r>
+      <w:r>
+        <w:rPr>
+          <w:rFonts w:ascii="Segoe UI" w:hAnsi="Segoe UI" w:cs="Segoe UI"/>
+          <w:color w:val="333333"/>
+        </w:rPr>
+        <w:t>: required for sessions (and thus the server) to work, set this to be a random long string</w:t>
+      </w:r>
+    </w:p>
+    <w:p>
+      <w:pPr>
+        <w:pStyle w:val="NormalWeb"/>
+        <w:shd w:val="clear" w:color="auto" w:fill="FFFFFF"/>
+        <w:spacing w:before="0" w:beforeAutospacing="0"/>
+        <w:rPr>
+          <w:rFonts w:ascii="Segoe UI" w:hAnsi="Segoe UI" w:cs="Segoe UI"/>
+          <w:color w:val="333333"/>
+        </w:rPr>
+      </w:pPr>
+      <w:r>
+        <w:rPr>
+          <w:rFonts w:ascii="Segoe UI" w:hAnsi="Segoe UI" w:cs="Segoe UI"/>
+          <w:color w:val="333333"/>
+        </w:rPr>
+        <w:t xml:space="preserve">The rest of the used keys are documented here: </w:t>
+      </w:r>
+      <w:hyperlink r:id="rId6" w:history="1">
+        <w:r>
+          <w:rPr>
+            <w:rStyle w:val="Hyperlink"/>
+            <w:rFonts w:ascii="Segoe UI" w:hAnsi="Segoe UI" w:cs="Segoe UI"/>
+          </w:rPr>
+          <w:t>http://flask.pocoo.org/docs/0.12/config/</w:t>
+        </w:r>
+      </w:hyperlink>
     </w:p>
     <w:p>
       <w:pPr>
@@ -1977,8 +5758,356 @@
       </w:pPr>
     </w:lvl>
   </w:abstractNum>
+  <w:abstractNum w:abstractNumId="1">
+    <w:nsid w:val="6146107B"/>
+    <w:multiLevelType w:val="multilevel"/>
+    <w:tmpl w:val="00A64B98"/>
+    <w:lvl w:ilvl="0">
+      <w:start w:val="1"/>
+      <w:numFmt w:val="decimal"/>
+      <w:lvlText w:val="%1."/>
+      <w:lvlJc w:val="left"/>
+      <w:pPr>
+        <w:tabs>
+          <w:tab w:val="num" w:pos="720"/>
+        </w:tabs>
+        <w:ind w:left="720" w:hanging="360"/>
+      </w:pPr>
+    </w:lvl>
+    <w:lvl w:ilvl="1">
+      <w:start w:val="1"/>
+      <w:numFmt w:val="decimal"/>
+      <w:lvlText w:val="%2."/>
+      <w:lvlJc w:val="left"/>
+      <w:pPr>
+        <w:tabs>
+          <w:tab w:val="num" w:pos="1440"/>
+        </w:tabs>
+        <w:ind w:left="1440" w:hanging="360"/>
+      </w:pPr>
+    </w:lvl>
+    <w:lvl w:ilvl="2">
+      <w:start w:val="1"/>
+      <w:numFmt w:val="decimal"/>
+      <w:lvlText w:val="%3."/>
+      <w:lvlJc w:val="left"/>
+      <w:pPr>
+        <w:tabs>
+          <w:tab w:val="num" w:pos="2160"/>
+        </w:tabs>
+        <w:ind w:left="2160" w:hanging="360"/>
+      </w:pPr>
+    </w:lvl>
+    <w:lvl w:ilvl="3" w:tentative="1">
+      <w:start w:val="1"/>
+      <w:numFmt w:val="decimal"/>
+      <w:lvlText w:val="%4."/>
+      <w:lvlJc w:val="left"/>
+      <w:pPr>
+        <w:tabs>
+          <w:tab w:val="num" w:pos="2880"/>
+        </w:tabs>
+        <w:ind w:left="2880" w:hanging="360"/>
+      </w:pPr>
+    </w:lvl>
+    <w:lvl w:ilvl="4" w:tentative="1">
+      <w:start w:val="1"/>
+      <w:numFmt w:val="decimal"/>
+      <w:lvlText w:val="%5."/>
+      <w:lvlJc w:val="left"/>
+      <w:pPr>
+        <w:tabs>
+          <w:tab w:val="num" w:pos="3600"/>
+        </w:tabs>
+        <w:ind w:left="3600" w:hanging="360"/>
+      </w:pPr>
+    </w:lvl>
+    <w:lvl w:ilvl="5" w:tentative="1">
+      <w:start w:val="1"/>
+      <w:numFmt w:val="decimal"/>
+      <w:lvlText w:val="%6."/>
+      <w:lvlJc w:val="left"/>
+      <w:pPr>
+        <w:tabs>
+          <w:tab w:val="num" w:pos="4320"/>
+        </w:tabs>
+        <w:ind w:left="4320" w:hanging="360"/>
+      </w:pPr>
+    </w:lvl>
+    <w:lvl w:ilvl="6" w:tentative="1">
+      <w:start w:val="1"/>
+      <w:numFmt w:val="decimal"/>
+      <w:lvlText w:val="%7."/>
+      <w:lvlJc w:val="left"/>
+      <w:pPr>
+        <w:tabs>
+          <w:tab w:val="num" w:pos="5040"/>
+        </w:tabs>
+        <w:ind w:left="5040" w:hanging="360"/>
+      </w:pPr>
+    </w:lvl>
+    <w:lvl w:ilvl="7" w:tentative="1">
+      <w:start w:val="1"/>
+      <w:numFmt w:val="decimal"/>
+      <w:lvlText w:val="%8."/>
+      <w:lvlJc w:val="left"/>
+      <w:pPr>
+        <w:tabs>
+          <w:tab w:val="num" w:pos="5760"/>
+        </w:tabs>
+        <w:ind w:left="5760" w:hanging="360"/>
+      </w:pPr>
+    </w:lvl>
+    <w:lvl w:ilvl="8" w:tentative="1">
+      <w:start w:val="1"/>
+      <w:numFmt w:val="decimal"/>
+      <w:lvlText w:val="%9."/>
+      <w:lvlJc w:val="left"/>
+      <w:pPr>
+        <w:tabs>
+          <w:tab w:val="num" w:pos="6480"/>
+        </w:tabs>
+        <w:ind w:left="6480" w:hanging="360"/>
+      </w:pPr>
+    </w:lvl>
+  </w:abstractNum>
+  <w:abstractNum w:abstractNumId="2">
+    <w:nsid w:val="76515FC4"/>
+    <w:multiLevelType w:val="multilevel"/>
+    <w:tmpl w:val="68749B4C"/>
+    <w:lvl w:ilvl="0">
+      <w:start w:val="1"/>
+      <w:numFmt w:val="decimal"/>
+      <w:lvlText w:val="%1."/>
+      <w:lvlJc w:val="left"/>
+      <w:pPr>
+        <w:tabs>
+          <w:tab w:val="num" w:pos="720"/>
+        </w:tabs>
+        <w:ind w:left="720" w:hanging="360"/>
+      </w:pPr>
+    </w:lvl>
+    <w:lvl w:ilvl="1">
+      <w:start w:val="1"/>
+      <w:numFmt w:val="decimal"/>
+      <w:lvlText w:val="%2."/>
+      <w:lvlJc w:val="left"/>
+      <w:pPr>
+        <w:tabs>
+          <w:tab w:val="num" w:pos="1440"/>
+        </w:tabs>
+        <w:ind w:left="1440" w:hanging="360"/>
+      </w:pPr>
+    </w:lvl>
+    <w:lvl w:ilvl="2">
+      <w:start w:val="1"/>
+      <w:numFmt w:val="decimal"/>
+      <w:lvlText w:val="%3."/>
+      <w:lvlJc w:val="left"/>
+      <w:pPr>
+        <w:tabs>
+          <w:tab w:val="num" w:pos="2160"/>
+        </w:tabs>
+        <w:ind w:left="2160" w:hanging="360"/>
+      </w:pPr>
+    </w:lvl>
+    <w:lvl w:ilvl="3">
+      <w:start w:val="1"/>
+      <w:numFmt w:val="decimal"/>
+      <w:lvlText w:val="%4."/>
+      <w:lvlJc w:val="left"/>
+      <w:pPr>
+        <w:tabs>
+          <w:tab w:val="num" w:pos="2880"/>
+        </w:tabs>
+        <w:ind w:left="2880" w:hanging="360"/>
+      </w:pPr>
+    </w:lvl>
+    <w:lvl w:ilvl="4" w:tentative="1">
+      <w:start w:val="1"/>
+      <w:numFmt w:val="decimal"/>
+      <w:lvlText w:val="%5."/>
+      <w:lvlJc w:val="left"/>
+      <w:pPr>
+        <w:tabs>
+          <w:tab w:val="num" w:pos="3600"/>
+        </w:tabs>
+        <w:ind w:left="3600" w:hanging="360"/>
+      </w:pPr>
+    </w:lvl>
+    <w:lvl w:ilvl="5" w:tentative="1">
+      <w:start w:val="1"/>
+      <w:numFmt w:val="decimal"/>
+      <w:lvlText w:val="%6."/>
+      <w:lvlJc w:val="left"/>
+      <w:pPr>
+        <w:tabs>
+          <w:tab w:val="num" w:pos="4320"/>
+        </w:tabs>
+        <w:ind w:left="4320" w:hanging="360"/>
+      </w:pPr>
+    </w:lvl>
+    <w:lvl w:ilvl="6" w:tentative="1">
+      <w:start w:val="1"/>
+      <w:numFmt w:val="decimal"/>
+      <w:lvlText w:val="%7."/>
+      <w:lvlJc w:val="left"/>
+      <w:pPr>
+        <w:tabs>
+          <w:tab w:val="num" w:pos="5040"/>
+        </w:tabs>
+        <w:ind w:left="5040" w:hanging="360"/>
+      </w:pPr>
+    </w:lvl>
+    <w:lvl w:ilvl="7" w:tentative="1">
+      <w:start w:val="1"/>
+      <w:numFmt w:val="decimal"/>
+      <w:lvlText w:val="%8."/>
+      <w:lvlJc w:val="left"/>
+      <w:pPr>
+        <w:tabs>
+          <w:tab w:val="num" w:pos="5760"/>
+        </w:tabs>
+        <w:ind w:left="5760" w:hanging="360"/>
+      </w:pPr>
+    </w:lvl>
+    <w:lvl w:ilvl="8" w:tentative="1">
+      <w:start w:val="1"/>
+      <w:numFmt w:val="decimal"/>
+      <w:lvlText w:val="%9."/>
+      <w:lvlJc w:val="left"/>
+      <w:pPr>
+        <w:tabs>
+          <w:tab w:val="num" w:pos="6480"/>
+        </w:tabs>
+        <w:ind w:left="6480" w:hanging="360"/>
+      </w:pPr>
+    </w:lvl>
+  </w:abstractNum>
+  <w:abstractNum w:abstractNumId="3">
+    <w:nsid w:val="7E8B73FC"/>
+    <w:multiLevelType w:val="multilevel"/>
+    <w:tmpl w:val="BC2A07DE"/>
+    <w:lvl w:ilvl="0">
+      <w:start w:val="1"/>
+      <w:numFmt w:val="decimal"/>
+      <w:lvlText w:val="%1."/>
+      <w:lvlJc w:val="left"/>
+      <w:pPr>
+        <w:tabs>
+          <w:tab w:val="num" w:pos="720"/>
+        </w:tabs>
+        <w:ind w:left="720" w:hanging="360"/>
+      </w:pPr>
+    </w:lvl>
+    <w:lvl w:ilvl="1">
+      <w:start w:val="1"/>
+      <w:numFmt w:val="decimal"/>
+      <w:lvlText w:val="%2."/>
+      <w:lvlJc w:val="left"/>
+      <w:pPr>
+        <w:tabs>
+          <w:tab w:val="num" w:pos="1440"/>
+        </w:tabs>
+        <w:ind w:left="1440" w:hanging="360"/>
+      </w:pPr>
+    </w:lvl>
+    <w:lvl w:ilvl="2">
+      <w:start w:val="1"/>
+      <w:numFmt w:val="decimal"/>
+      <w:lvlText w:val="%3."/>
+      <w:lvlJc w:val="left"/>
+      <w:pPr>
+        <w:tabs>
+          <w:tab w:val="num" w:pos="2160"/>
+        </w:tabs>
+        <w:ind w:left="2160" w:hanging="360"/>
+      </w:pPr>
+    </w:lvl>
+    <w:lvl w:ilvl="3" w:tentative="1">
+      <w:start w:val="1"/>
+      <w:numFmt w:val="decimal"/>
+      <w:lvlText w:val="%4."/>
+      <w:lvlJc w:val="left"/>
+      <w:pPr>
+        <w:tabs>
+          <w:tab w:val="num" w:pos="2880"/>
+        </w:tabs>
+        <w:ind w:left="2880" w:hanging="360"/>
+      </w:pPr>
+    </w:lvl>
+    <w:lvl w:ilvl="4" w:tentative="1">
+      <w:start w:val="1"/>
+      <w:numFmt w:val="decimal"/>
+      <w:lvlText w:val="%5."/>
+      <w:lvlJc w:val="left"/>
+      <w:pPr>
+        <w:tabs>
+          <w:tab w:val="num" w:pos="3600"/>
+        </w:tabs>
+        <w:ind w:left="3600" w:hanging="360"/>
+      </w:pPr>
+    </w:lvl>
+    <w:lvl w:ilvl="5" w:tentative="1">
+      <w:start w:val="1"/>
+      <w:numFmt w:val="decimal"/>
+      <w:lvlText w:val="%6."/>
+      <w:lvlJc w:val="left"/>
+      <w:pPr>
+        <w:tabs>
+          <w:tab w:val="num" w:pos="4320"/>
+        </w:tabs>
+        <w:ind w:left="4320" w:hanging="360"/>
+      </w:pPr>
+    </w:lvl>
+    <w:lvl w:ilvl="6" w:tentative="1">
+      <w:start w:val="1"/>
+      <w:numFmt w:val="decimal"/>
+      <w:lvlText w:val="%7."/>
+      <w:lvlJc w:val="left"/>
+      <w:pPr>
+        <w:tabs>
+          <w:tab w:val="num" w:pos="5040"/>
+        </w:tabs>
+        <w:ind w:left="5040" w:hanging="360"/>
+      </w:pPr>
+    </w:lvl>
+    <w:lvl w:ilvl="7" w:tentative="1">
+      <w:start w:val="1"/>
+      <w:numFmt w:val="decimal"/>
+      <w:lvlText w:val="%8."/>
+      <w:lvlJc w:val="left"/>
+      <w:pPr>
+        <w:tabs>
+          <w:tab w:val="num" w:pos="5760"/>
+        </w:tabs>
+        <w:ind w:left="5760" w:hanging="360"/>
+      </w:pPr>
+    </w:lvl>
+    <w:lvl w:ilvl="8" w:tentative="1">
+      <w:start w:val="1"/>
+      <w:numFmt w:val="decimal"/>
+      <w:lvlText w:val="%9."/>
+      <w:lvlJc w:val="left"/>
+      <w:pPr>
+        <w:tabs>
+          <w:tab w:val="num" w:pos="6480"/>
+        </w:tabs>
+        <w:ind w:left="6480" w:hanging="360"/>
+      </w:pPr>
+    </w:lvl>
+  </w:abstractNum>
   <w:num w:numId="1">
     <w:abstractNumId w:val="0"/>
+  </w:num>
+  <w:num w:numId="2">
+    <w:abstractNumId w:val="1"/>
+  </w:num>
+  <w:num w:numId="3">
+    <w:abstractNumId w:val="3"/>
+  </w:num>
+  <w:num w:numId="4">
+    <w:abstractNumId w:val="2"/>
   </w:num>
 </w:numbering>
 </file>
@@ -2452,7 +6581,6 @@
     <w:name w:val="Normal (Web)"/>
     <w:basedOn w:val="Normal"/>
     <w:uiPriority w:val="99"/>
-    <w:semiHidden/>
     <w:unhideWhenUsed/>
     <w:rsid w:val="002C13C5"/>
     <w:pPr>
@@ -2482,6 +6610,65 @@
     <w:name w:val="apple-converted-space"/>
     <w:basedOn w:val="DefaultParagraphFont"/>
     <w:rsid w:val="002C13C5"/>
+  </w:style>
+  <w:style w:type="table" w:styleId="TableGrid">
+    <w:name w:val="Table Grid"/>
+    <w:basedOn w:val="TableNormal"/>
+    <w:uiPriority w:val="59"/>
+    <w:rsid w:val="00076681"/>
+    <w:pPr>
+      <w:spacing w:after="0" w:line="240" w:lineRule="auto"/>
+    </w:pPr>
+    <w:tblPr>
+      <w:tblInd w:w="0" w:type="dxa"/>
+      <w:tblBorders>
+        <w:top w:val="single" w:sz="4" w:space="0" w:color="auto"/>
+        <w:left w:val="single" w:sz="4" w:space="0" w:color="auto"/>
+        <w:bottom w:val="single" w:sz="4" w:space="0" w:color="auto"/>
+        <w:right w:val="single" w:sz="4" w:space="0" w:color="auto"/>
+        <w:insideH w:val="single" w:sz="4" w:space="0" w:color="auto"/>
+        <w:insideV w:val="single" w:sz="4" w:space="0" w:color="auto"/>
+      </w:tblBorders>
+      <w:tblCellMar>
+        <w:top w:w="0" w:type="dxa"/>
+        <w:left w:w="108" w:type="dxa"/>
+        <w:bottom w:w="0" w:type="dxa"/>
+        <w:right w:w="108" w:type="dxa"/>
+      </w:tblCellMar>
+    </w:tblPr>
+  </w:style>
+  <w:style w:type="character" w:customStyle="1" w:styleId="object-value-object">
+    <w:name w:val="object-value-object"/>
+    <w:basedOn w:val="DefaultParagraphFont"/>
+    <w:rsid w:val="00076681"/>
+  </w:style>
+  <w:style w:type="character" w:styleId="Hyperlink">
+    <w:name w:val="Hyperlink"/>
+    <w:basedOn w:val="DefaultParagraphFont"/>
+    <w:uiPriority w:val="99"/>
+    <w:unhideWhenUsed/>
+    <w:rsid w:val="008A1D6C"/>
+    <w:rPr>
+      <w:color w:val="0000FF" w:themeColor="hyperlink"/>
+      <w:u w:val="single"/>
+    </w:rPr>
+  </w:style>
+  <w:style w:type="character" w:styleId="FollowedHyperlink">
+    <w:name w:val="FollowedHyperlink"/>
+    <w:basedOn w:val="DefaultParagraphFont"/>
+    <w:uiPriority w:val="99"/>
+    <w:semiHidden/>
+    <w:unhideWhenUsed/>
+    <w:rsid w:val="008A1D6C"/>
+    <w:rPr>
+      <w:color w:val="800080" w:themeColor="followedHyperlink"/>
+      <w:u w:val="single"/>
+    </w:rPr>
+  </w:style>
+  <w:style w:type="character" w:customStyle="1" w:styleId="object-value-array">
+    <w:name w:val="object-value-array"/>
+    <w:basedOn w:val="DefaultParagraphFont"/>
+    <w:rsid w:val="0089190F"/>
   </w:style>
 </w:styles>
 </file>
@@ -2955,7 +7142,6 @@
     <w:name w:val="Normal (Web)"/>
     <w:basedOn w:val="Normal"/>
     <w:uiPriority w:val="99"/>
-    <w:semiHidden/>
     <w:unhideWhenUsed/>
     <w:rsid w:val="002C13C5"/>
     <w:pPr>
@@ -2985,6 +7171,65 @@
     <w:name w:val="apple-converted-space"/>
     <w:basedOn w:val="DefaultParagraphFont"/>
     <w:rsid w:val="002C13C5"/>
+  </w:style>
+  <w:style w:type="table" w:styleId="TableGrid">
+    <w:name w:val="Table Grid"/>
+    <w:basedOn w:val="TableNormal"/>
+    <w:uiPriority w:val="59"/>
+    <w:rsid w:val="00076681"/>
+    <w:pPr>
+      <w:spacing w:after="0" w:line="240" w:lineRule="auto"/>
+    </w:pPr>
+    <w:tblPr>
+      <w:tblInd w:w="0" w:type="dxa"/>
+      <w:tblBorders>
+        <w:top w:val="single" w:sz="4" w:space="0" w:color="auto"/>
+        <w:left w:val="single" w:sz="4" w:space="0" w:color="auto"/>
+        <w:bottom w:val="single" w:sz="4" w:space="0" w:color="auto"/>
+        <w:right w:val="single" w:sz="4" w:space="0" w:color="auto"/>
+        <w:insideH w:val="single" w:sz="4" w:space="0" w:color="auto"/>
+        <w:insideV w:val="single" w:sz="4" w:space="0" w:color="auto"/>
+      </w:tblBorders>
+      <w:tblCellMar>
+        <w:top w:w="0" w:type="dxa"/>
+        <w:left w:w="108" w:type="dxa"/>
+        <w:bottom w:w="0" w:type="dxa"/>
+        <w:right w:w="108" w:type="dxa"/>
+      </w:tblCellMar>
+    </w:tblPr>
+  </w:style>
+  <w:style w:type="character" w:customStyle="1" w:styleId="object-value-object">
+    <w:name w:val="object-value-object"/>
+    <w:basedOn w:val="DefaultParagraphFont"/>
+    <w:rsid w:val="00076681"/>
+  </w:style>
+  <w:style w:type="character" w:styleId="Hyperlink">
+    <w:name w:val="Hyperlink"/>
+    <w:basedOn w:val="DefaultParagraphFont"/>
+    <w:uiPriority w:val="99"/>
+    <w:unhideWhenUsed/>
+    <w:rsid w:val="008A1D6C"/>
+    <w:rPr>
+      <w:color w:val="0000FF" w:themeColor="hyperlink"/>
+      <w:u w:val="single"/>
+    </w:rPr>
+  </w:style>
+  <w:style w:type="character" w:styleId="FollowedHyperlink">
+    <w:name w:val="FollowedHyperlink"/>
+    <w:basedOn w:val="DefaultParagraphFont"/>
+    <w:uiPriority w:val="99"/>
+    <w:semiHidden/>
+    <w:unhideWhenUsed/>
+    <w:rsid w:val="008A1D6C"/>
+    <w:rPr>
+      <w:color w:val="800080" w:themeColor="followedHyperlink"/>
+      <w:u w:val="single"/>
+    </w:rPr>
+  </w:style>
+  <w:style w:type="character" w:customStyle="1" w:styleId="object-value-array">
+    <w:name w:val="object-value-array"/>
+    <w:basedOn w:val="DefaultParagraphFont"/>
+    <w:rsid w:val="0089190F"/>
   </w:style>
 </w:styles>
 </file>
